--- a/C21 Ex03 Rotem 314976648 Guy 200118602.docx
+++ b/C21 Ex03 Rotem 314976648 Guy 200118602.docx
@@ -430,6 +430,42 @@
     </w:p>
     <w:p>
       <w:pPr>
+        <w:pStyle w:val="ListParagraph"/>
+        <w:rPr>
+          <w:rFonts w:hint="cs"/>
+          <w:rtl/>
+        </w:rPr>
+      </w:pPr>
+    </w:p>
+    <w:p>
+      <w:pPr>
+        <w:numPr>
+          <w:ilvl w:val="0"/>
+          <w:numId w:val="1"/>
+        </w:numPr>
+        <w:spacing w:after="0" w:line="240" w:lineRule="auto"/>
+        <w:ind w:right="-426"/>
+      </w:pPr>
+      <w:r>
+        <w:rPr>
+          <w:rFonts w:hint="cs"/>
+          <w:rtl/>
+        </w:rPr>
+        <w:t xml:space="preserve">הוספנו לפרוייקט אופציית </w:t>
+      </w:r>
+      <w:r>
+        <w:t xml:space="preserve">Dark Mode    </w:t>
+      </w:r>
+      <w:r>
+        <w:rPr>
+          <w:rFonts w:hint="cs"/>
+          <w:rtl/>
+        </w:rPr>
+        <w:t xml:space="preserve"> כאשר המשתמש מסמן ב"צ'ק בוקס" אופציית זאת המסך הופך לכהה יותר</w:t>
+      </w:r>
+    </w:p>
+    <w:p>
+      <w:pPr>
         <w:spacing w:after="0" w:line="240" w:lineRule="auto"/>
         <w:ind w:left="720" w:right="-426"/>
       </w:pPr>
@@ -458,9 +494,11 @@
         </w:rPr>
         <w:t xml:space="preserve"> </w:t>
       </w:r>
-      <w:r>
-        <w:t>Facade</w:t>
-      </w:r>
+      <w:proofErr w:type="spellStart"/>
+      <w:r>
+        <w:t>Stradegy</w:t>
+      </w:r>
+      <w:proofErr w:type="spellEnd"/>
     </w:p>
     <w:p>
       <w:pPr>
@@ -470,6 +508,9 @@
         </w:numPr>
         <w:spacing w:after="0" w:line="240" w:lineRule="auto"/>
         <w:ind w:right="0"/>
+        <w:rPr>
+          <w:rFonts w:hint="cs"/>
+        </w:rPr>
       </w:pPr>
       <w:r>
         <w:rPr>
@@ -489,425 +530,107 @@
           <w:rFonts w:hint="cs"/>
           <w:rtl/>
         </w:rPr>
-        <w:t>השתמשנו בתבנית זאת</w:t>
-      </w:r>
-      <w:r>
-        <w:rPr>
-          <w:rFonts w:hint="cs"/>
-          <w:rtl/>
-        </w:rPr>
-        <w:t xml:space="preserve"> כפסאד "שקוף"</w:t>
-      </w:r>
-      <w:r>
-        <w:rPr>
-          <w:rFonts w:hint="cs"/>
-          <w:rtl/>
-        </w:rPr>
-        <w:t xml:space="preserve"> </w:t>
-      </w:r>
-      <w:r>
-        <w:rPr>
-          <w:rFonts w:hint="cs"/>
-          <w:rtl/>
-        </w:rPr>
-        <w:t xml:space="preserve">כדי </w:t>
-      </w:r>
-      <w:r>
-        <w:rPr>
-          <w:rFonts w:hint="cs"/>
-          <w:rtl/>
-        </w:rPr>
-        <w:t xml:space="preserve">להשתמש בכל נושא ההתחברות </w:t>
-      </w:r>
-      <w:r>
-        <w:rPr>
-          <w:rFonts w:hint="cs"/>
-          <w:rtl/>
-        </w:rPr>
-        <w:t xml:space="preserve">המורכבת </w:t>
-      </w:r>
-      <w:r>
-        <w:rPr>
-          <w:rFonts w:hint="cs"/>
-          <w:rtl/>
-        </w:rPr>
-        <w:t xml:space="preserve">לפייסבוק </w:t>
-      </w:r>
-      <w:r>
-        <w:rPr>
-          <w:rtl/>
-        </w:rPr>
-        <w:t>–</w:t>
-      </w:r>
-      <w:r>
-        <w:rPr>
-          <w:rFonts w:hint="cs"/>
-          <w:rtl/>
-        </w:rPr>
-        <w:t xml:space="preserve"> (לוגיקה מורכבת) ולשטחה. הלוגיקה מאפשרת</w:t>
-      </w:r>
-      <w:r>
-        <w:rPr>
-          <w:rFonts w:hint="cs"/>
-          <w:rtl/>
-        </w:rPr>
-        <w:t xml:space="preserve"> </w:t>
-      </w:r>
-      <w:r>
-        <w:rPr>
-          <w:rFonts w:hint="cs"/>
-          <w:rtl/>
-        </w:rPr>
-        <w:t xml:space="preserve"> </w:t>
-      </w:r>
-      <w:r>
-        <w:rPr>
-          <w:rFonts w:hint="cs"/>
-          <w:rtl/>
-        </w:rPr>
-        <w:t>קבלת</w:t>
-      </w:r>
-      <w:r>
-        <w:t xml:space="preserve">  A</w:t>
-      </w:r>
-      <w:r>
-        <w:t xml:space="preserve">ccess </w:t>
-      </w:r>
-      <w:r>
-        <w:t>T</w:t>
-      </w:r>
-      <w:r>
-        <w:t xml:space="preserve">oken </w:t>
-      </w:r>
-      <w:r>
-        <w:rPr>
-          <w:rFonts w:hint="cs"/>
-          <w:rtl/>
-        </w:rPr>
-        <w:t>על ידי</w:t>
-      </w:r>
-      <w:r>
-        <w:rPr>
-          <w:rFonts w:hint="cs"/>
-          <w:rtl/>
-        </w:rPr>
-        <w:t xml:space="preserve"> הרשאות קבועות שנקבעו,</w:t>
-      </w:r>
-      <w:r>
-        <w:rPr>
-          <w:rtl/>
-        </w:rPr>
-        <w:tab/>
-      </w:r>
-      <w:r>
-        <w:rPr>
-          <w:rFonts w:hint="cs"/>
-          <w:rtl/>
-        </w:rPr>
-        <w:t xml:space="preserve">התחברות, התנתקות , שמירה לקובץ. על ידי </w:t>
-      </w:r>
-      <w:r>
-        <w:rPr>
-          <w:rFonts w:hint="cs"/>
-          <w:rtl/>
-        </w:rPr>
-        <w:t>שימוש בפסאד</w:t>
-      </w:r>
-      <w:r>
-        <w:rPr>
-          <w:rFonts w:hint="cs"/>
-          <w:rtl/>
-        </w:rPr>
-        <w:t xml:space="preserve"> </w:t>
-      </w:r>
-      <w:r>
-        <w:rPr>
-          <w:rFonts w:hint="cs"/>
-          <w:rtl/>
-        </w:rPr>
-        <w:t>הפכנו</w:t>
-      </w:r>
-      <w:r>
-        <w:rPr>
-          <w:rFonts w:hint="cs"/>
-          <w:rtl/>
-        </w:rPr>
-        <w:t xml:space="preserve"> </w:t>
-      </w:r>
-      <w:r>
-        <w:rPr>
-          <w:rFonts w:hint="cs"/>
-          <w:rtl/>
-        </w:rPr>
-        <w:t xml:space="preserve">את לוגיקת החיבור לפייסבוק </w:t>
-      </w:r>
-      <w:r>
-        <w:rPr>
-          <w:rFonts w:hint="cs"/>
-          <w:rtl/>
-        </w:rPr>
-        <w:t xml:space="preserve">ושמירה לקבצים לפשוטה יותר </w:t>
-      </w:r>
-      <w:r>
-        <w:rPr>
-          <w:rFonts w:hint="cs"/>
-          <w:rtl/>
-        </w:rPr>
-        <w:t xml:space="preserve"> </w:t>
-      </w:r>
-      <w:r>
-        <w:rPr>
-          <w:rFonts w:hint="cs"/>
-          <w:rtl/>
-        </w:rPr>
-        <w:t xml:space="preserve">, </w:t>
-      </w:r>
-      <w:r>
-        <w:rPr>
-          <w:rFonts w:hint="cs"/>
-          <w:rtl/>
-        </w:rPr>
-        <w:t xml:space="preserve">וכאשר יהיו שינויים בעתיד </w:t>
-      </w:r>
-      <w:r>
-        <w:rPr>
-          <w:rFonts w:hint="cs"/>
-          <w:rtl/>
-        </w:rPr>
-        <w:t>נצטרך לשנות רק במקום אחד</w:t>
-      </w:r>
-      <w:r>
-        <w:rPr>
-          <w:rFonts w:hint="cs"/>
-          <w:rtl/>
-        </w:rPr>
-        <w:t xml:space="preserve">. </w:t>
-      </w:r>
-      <w:r>
-        <w:rPr>
-          <w:rFonts w:hint="cs"/>
-          <w:rtl/>
-        </w:rPr>
-        <w:t xml:space="preserve">יצרנו </w:t>
-      </w:r>
-      <w:proofErr w:type="spellStart"/>
-      <w:r>
-        <w:t>LoginFacade</w:t>
-      </w:r>
-      <w:proofErr w:type="spellEnd"/>
-      <w:r>
-        <w:t xml:space="preserve"> </w:t>
-      </w:r>
-      <w:r>
-        <w:rPr>
-          <w:rFonts w:hint="cs"/>
-          <w:rtl/>
-        </w:rPr>
-        <w:t xml:space="preserve"> אשר </w:t>
-      </w:r>
-      <w:r>
-        <w:rPr>
-          <w:rFonts w:hint="cs"/>
-          <w:rtl/>
-        </w:rPr>
-        <w:t>בבעלותו</w:t>
-      </w:r>
-      <w:r>
-        <w:rPr>
-          <w:rFonts w:hint="cs"/>
-          <w:rtl/>
-        </w:rPr>
-        <w:t xml:space="preserve"> גישה אל </w:t>
-      </w:r>
-      <w:proofErr w:type="spellStart"/>
-      <w:r>
-        <w:rPr>
-          <w:rFonts w:hint="cs"/>
-        </w:rPr>
-        <w:t>F</w:t>
-      </w:r>
-      <w:r>
-        <w:t>acebook</w:t>
-      </w:r>
-      <w:r>
-        <w:t>W</w:t>
-      </w:r>
-      <w:r>
-        <w:t>ra</w:t>
-      </w:r>
-      <w:r>
-        <w:t>p</w:t>
-      </w:r>
-      <w:r>
-        <w:t>per</w:t>
-      </w:r>
-      <w:proofErr w:type="spellEnd"/>
-      <w:r>
-        <w:t xml:space="preserve"> ,</w:t>
-      </w:r>
-      <w:proofErr w:type="spellStart"/>
-      <w:r>
-        <w:t>AppSettings</w:t>
-      </w:r>
-      <w:proofErr w:type="spellEnd"/>
-      <w:r>
-        <w:t>.</w:t>
-      </w:r>
-      <w:r>
-        <w:rPr>
-          <w:rFonts w:hint="cs"/>
-          <w:rtl/>
-        </w:rPr>
-        <w:t xml:space="preserve"> </w:t>
-      </w:r>
-      <w:r>
-        <w:rPr>
-          <w:rFonts w:hint="cs"/>
-          <w:rtl/>
-        </w:rPr>
-        <w:t xml:space="preserve"> וזאת </w:t>
-      </w:r>
-      <w:r>
-        <w:rPr>
-          <w:rFonts w:hint="cs"/>
-          <w:rtl/>
-        </w:rPr>
-        <w:t xml:space="preserve">על מנת להסתיר מהמשתמש את הגישה מול </w:t>
-      </w:r>
-      <w:r>
-        <w:rPr>
-          <w:rFonts w:hint="cs"/>
-          <w:rtl/>
-        </w:rPr>
-        <w:t>מודולים</w:t>
-      </w:r>
-      <w:r>
-        <w:rPr>
-          <w:rFonts w:hint="cs"/>
-          <w:rtl/>
-        </w:rPr>
-        <w:t xml:space="preserve"> </w:t>
-      </w:r>
-      <w:r>
-        <w:rPr>
-          <w:rFonts w:hint="cs"/>
-          <w:rtl/>
-        </w:rPr>
-        <w:t>אלו (כאשר מדובר ב</w:t>
-      </w:r>
-      <w:r>
-        <w:rPr>
-          <w:rFonts w:hint="cs"/>
-          <w:rtl/>
-        </w:rPr>
-        <w:t xml:space="preserve">שמירת </w:t>
-      </w:r>
-      <w:r>
-        <w:rPr>
-          <w:rFonts w:hint="cs"/>
-          <w:rtl/>
-        </w:rPr>
-        <w:t>קבצים והתחברות</w:t>
-      </w:r>
-      <w:r>
-        <w:rPr>
-          <w:rFonts w:hint="cs"/>
-          <w:rtl/>
-        </w:rPr>
-        <w:t xml:space="preserve"> מורכבת</w:t>
-      </w:r>
-      <w:r>
-        <w:rPr>
-          <w:rFonts w:hint="cs"/>
-          <w:rtl/>
-        </w:rPr>
-        <w:t xml:space="preserve"> על ידי </w:t>
-      </w:r>
-      <w:r>
-        <w:rPr>
-          <w:rFonts w:hint="cs"/>
-        </w:rPr>
-        <w:t>A</w:t>
-      </w:r>
-      <w:r>
-        <w:t xml:space="preserve">ccess Token </w:t>
-      </w:r>
-      <w:r>
-        <w:rPr>
-          <w:rFonts w:hint="cs"/>
-          <w:rtl/>
-        </w:rPr>
-        <w:t xml:space="preserve"> לפייסבוק</w:t>
-      </w:r>
-      <w:r>
-        <w:rPr>
-          <w:rFonts w:hint="cs"/>
-          <w:rtl/>
-        </w:rPr>
-        <w:t>)</w:t>
-      </w:r>
-      <w:r>
-        <w:rPr>
-          <w:rFonts w:hint="cs"/>
-          <w:rtl/>
-        </w:rPr>
-        <w:t xml:space="preserve">. </w:t>
-      </w:r>
-      <w:r>
-        <w:rPr>
-          <w:rFonts w:hint="cs"/>
-          <w:rtl/>
-        </w:rPr>
-        <w:t xml:space="preserve">אנו מבצעים זאת </w:t>
-      </w:r>
-      <w:r>
-        <w:rPr>
-          <w:rFonts w:hint="cs"/>
-          <w:rtl/>
-        </w:rPr>
-        <w:t>על</w:t>
-      </w:r>
-      <w:r>
-        <w:rPr>
-          <w:rFonts w:hint="cs"/>
-          <w:rtl/>
-        </w:rPr>
-        <w:t xml:space="preserve"> ידי </w:t>
-      </w:r>
-      <w:r>
-        <w:rPr>
-          <w:rFonts w:hint="cs"/>
-          <w:rtl/>
-        </w:rPr>
-        <w:t xml:space="preserve">חשיפת ממשק פשוט </w:t>
-      </w:r>
-      <w:r>
-        <w:rPr>
-          <w:rFonts w:hint="cs"/>
-          <w:rtl/>
-        </w:rPr>
-        <w:t>אשר עושה שימוש ב</w:t>
-      </w:r>
-      <w:r>
-        <w:rPr>
-          <w:rFonts w:hint="cs"/>
-          <w:rtl/>
-        </w:rPr>
-        <w:t>מודולים פריקים המאפשרים תחזוקה ושינויים בצורה נוחה ובטוחה יותר</w:t>
-      </w:r>
-      <w:r>
-        <w:rPr>
-          <w:rFonts w:hint="cs"/>
-          <w:rtl/>
-        </w:rPr>
-        <w:t>.</w:t>
-      </w:r>
-      <w:r>
-        <w:rPr>
-          <w:rtl/>
-        </w:rPr>
-        <w:br/>
-      </w:r>
+        <w:t xml:space="preserve">השתמשנו בתבנית זאת על מנת לאפשר "הזרקת קוד" בזמן ריצה בשמירת קובץ הגדרות המשתמש  . המשתמש בתבנית העיצוב ,לשנות את האלגוריתם של שמירת הקובץ של הגדרות המשתמש באפליקצייה,מבלי לשנות דבר במחלקת המשתמש . </w:t>
+      </w:r>
+    </w:p>
+    <w:p>
+      <w:pPr>
+        <w:spacing w:after="0" w:line="240" w:lineRule="auto"/>
+        <w:ind w:left="720" w:right="720"/>
+        <w:rPr>
+          <w:rFonts w:hint="cs"/>
+          <w:rtl/>
+        </w:rPr>
+      </w:pPr>
+      <w:r>
+        <w:rPr>
+          <w:rFonts w:hint="cs"/>
+          <w:rtl/>
+        </w:rPr>
+        <w:t>נוכל לשנות את האלגוריתם ואת השימוש מבלי לשנות דבר בקוד המשתמש , דבר המשפר את התחזוקתיות וה</w:t>
+      </w:r>
+      <w:r>
+        <w:t xml:space="preserve">reusable </w:t>
+      </w:r>
+      <w:r>
+        <w:rPr>
+          <w:rFonts w:hint="cs"/>
+          <w:rtl/>
+        </w:rPr>
+        <w:t xml:space="preserve"> של המחלקה. לדוגמא: כעת ה"אסטרטגייה" היא בעזרת שמירה ב</w:t>
+      </w:r>
+      <w:r>
+        <w:rPr>
+          <w:rFonts w:hint="cs"/>
+          <w:rtl/>
+        </w:rPr>
+        <w:t xml:space="preserve">אמצעות </w:t>
+      </w:r>
+      <w:r>
+        <w:t>xml</w:t>
+      </w:r>
+      <w:r>
+        <w:rPr>
+          <w:rFonts w:hint="cs"/>
+          <w:rtl/>
+        </w:rPr>
+        <w:t xml:space="preserve"> , אם בעתיד נרצה שימוש בדרך אחרת לשירת קבצים כל מה שנצטרך לעשות זה לממש בנפרד את האופציה . </w:t>
+      </w:r>
+    </w:p>
+    <w:p>
+      <w:pPr>
+        <w:spacing w:after="0" w:line="240" w:lineRule="auto"/>
+        <w:ind w:left="720" w:right="720"/>
+        <w:rPr>
+          <w:rFonts w:hint="cs"/>
+          <w:rtl/>
+        </w:rPr>
+      </w:pPr>
+      <w:r>
+        <w:rPr>
+          <w:rFonts w:hint="cs"/>
+          <w:rtl/>
+        </w:rPr>
+        <w:t>בנוסף יצרנו הפרדה מוחלטת כאשר המשתמש לא מכיר את ה"פנימיות" של האסטרטגייה ובוודאי שהאסטרטגייה לא מכירה את המשתמש ,כלומר נוכל להשתמש באסטרטגייה שמירת קובץ גם אם נצטרך שימוש נוסף בשמירת קבצים .</w:t>
+      </w:r>
+    </w:p>
+    <w:p>
+      <w:pPr>
+        <w:spacing w:after="0" w:line="240" w:lineRule="auto"/>
+        <w:ind w:left="720" w:right="720"/>
+      </w:pPr>
+      <w:proofErr w:type="gramStart"/>
+      <w:r>
+        <w:t xml:space="preserve">Reuse </w:t>
+      </w:r>
+      <w:r>
+        <w:rPr>
+          <w:rFonts w:hint="cs"/>
+          <w:rtl/>
+        </w:rPr>
+        <w:t xml:space="preserve"> לאסטרטגייה</w:t>
+      </w:r>
+      <w:proofErr w:type="gramEnd"/>
+      <w:r>
+        <w:rPr>
+          <w:rFonts w:hint="cs"/>
+          <w:rtl/>
+        </w:rPr>
+        <w:t xml:space="preserve"> הקונקרטית של שמירה ב </w:t>
+      </w:r>
+      <w:r>
+        <w:t xml:space="preserve">xml  </w:t>
+      </w:r>
+    </w:p>
+    <w:p>
+      <w:pPr>
+        <w:spacing w:after="0" w:line="240" w:lineRule="auto"/>
+        <w:ind w:left="720" w:right="720"/>
+        <w:rPr>
+          <w:rFonts w:hint="cs"/>
+          <w:rtl/>
+        </w:rPr>
+      </w:pPr>
     </w:p>
     <w:p>
       <w:pPr>
@@ -917,6 +640,10 @@
           <w:numId w:val="1"/>
         </w:numPr>
         <w:spacing w:after="0" w:line="240" w:lineRule="auto"/>
+        <w:ind w:firstLine="360"/>
+        <w:rPr>
+          <w:rFonts w:hint="cs"/>
+        </w:rPr>
       </w:pPr>
       <w:r>
         <w:rPr>
@@ -947,37 +674,40 @@
       </w:r>
       <w:proofErr w:type="spellStart"/>
       <w:r>
-        <w:t>LoginFacade</w:t>
+        <w:t>IFileStradegy</w:t>
       </w:r>
       <w:proofErr w:type="spellEnd"/>
       <w:r>
-        <w:rPr>
-          <w:rFonts w:hint="cs"/>
-          <w:rtl/>
-        </w:rPr>
-        <w:t xml:space="preserve">, </w:t>
+        <w:t xml:space="preserve">  </w:t>
+      </w:r>
+      <w:r>
+        <w:rPr>
+          <w:rFonts w:hint="cs"/>
+          <w:rtl/>
+        </w:rPr>
+        <w:t>(אינטרפייס כללי של שמירת קבצים) ,</w:t>
       </w:r>
       <w:proofErr w:type="spellStart"/>
       <w:r>
-        <w:t>FacebookWrapper</w:t>
+        <w:t>XmlFileUtilsStradegy</w:t>
       </w:r>
       <w:proofErr w:type="spellEnd"/>
       <w:r>
-        <w:rPr>
-          <w:rFonts w:hint="cs"/>
-          <w:rtl/>
-        </w:rPr>
-        <w:t xml:space="preserve"> , </w:t>
+        <w:t xml:space="preserve">  </w:t>
+      </w:r>
+      <w:r>
+        <w:rPr>
+          <w:rFonts w:hint="cs"/>
+          <w:rtl/>
+        </w:rPr>
+        <w:t>(מממש את האינטרפייס של ה</w:t>
+      </w:r>
+      <w:r>
+        <w:t xml:space="preserve"> </w:t>
       </w:r>
       <w:proofErr w:type="spellStart"/>
       <w:r>
-        <w:rPr>
-          <w:rFonts w:hint="cs"/>
-        </w:rPr>
-        <w:t>M</w:t>
-      </w:r>
-      <w:r>
-        <w:t>ainForm</w:t>
+        <w:t>ifilestradegy</w:t>
       </w:r>
       <w:proofErr w:type="spellEnd"/>
       <w:r>
@@ -985,35 +715,122 @@
           <w:rFonts w:hint="cs"/>
           <w:rtl/>
         </w:rPr>
+        <w:t>, ומבצע קונקרטית את "אסטרטגיית" המימוש של שמירה ו</w:t>
+      </w:r>
+      <w:r>
+        <w:t>load</w:t>
+      </w:r>
+      <w:r>
+        <w:rPr>
+          <w:rFonts w:hint="cs"/>
+          <w:rtl/>
+        </w:rPr>
+        <w:t xml:space="preserve"> באמצעות </w:t>
+      </w:r>
+      <w:r>
+        <w:t xml:space="preserve"> (xml</w:t>
+      </w:r>
+    </w:p>
+    <w:p>
+      <w:pPr>
+        <w:spacing w:after="0" w:line="240" w:lineRule="auto"/>
+        <w:ind w:left="720" w:right="720"/>
+      </w:pPr>
+      <w:r>
+        <w:t>Settings</w:t>
+      </w:r>
+      <w:r>
+        <w:rPr>
+          <w:rFonts w:hint="cs"/>
+          <w:rtl/>
+        </w:rPr>
         <w:t xml:space="preserve"> </w:t>
       </w:r>
+      <w:r>
+        <w:rPr>
+          <w:rtl/>
+        </w:rPr>
+        <w:t>–</w:t>
+      </w:r>
+      <w:r>
+        <w:rPr>
+          <w:rFonts w:hint="cs"/>
+          <w:rtl/>
+        </w:rPr>
+        <w:t xml:space="preserve"> </w:t>
+      </w:r>
+      <w:proofErr w:type="gramStart"/>
+      <w:r>
+        <w:rPr>
+          <w:rFonts w:hint="cs"/>
+          <w:rtl/>
+        </w:rPr>
+        <w:t>המשתמש ,הוא</w:t>
+      </w:r>
+      <w:proofErr w:type="gramEnd"/>
+      <w:r>
+        <w:rPr>
+          <w:rFonts w:hint="cs"/>
+          <w:rtl/>
+        </w:rPr>
+        <w:t xml:space="preserve"> זה שמשתמש באסטרטגיית שמירת והעלאת הקבצים. הוא קיבל  </w:t>
+      </w:r>
+      <w:r>
+        <w:t xml:space="preserve">reference  </w:t>
+      </w:r>
+      <w:r>
+        <w:rPr>
+          <w:rFonts w:hint="cs"/>
+          <w:rtl/>
+        </w:rPr>
+        <w:t xml:space="preserve"> כללי לממשק של  </w:t>
+      </w:r>
       <w:proofErr w:type="spellStart"/>
       <w:r>
-        <w:rPr>
-          <w:rFonts w:hint="cs"/>
-        </w:rPr>
-        <w:t>A</w:t>
-      </w:r>
-      <w:r>
-        <w:t>ppSettings</w:t>
+        <w:t>IFileStradegy</w:t>
       </w:r>
       <w:proofErr w:type="spellEnd"/>
       <w:r>
-        <w:t>, .</w:t>
+        <w:t xml:space="preserve"> </w:t>
+      </w:r>
+      <w:r>
+        <w:rPr>
+          <w:rFonts w:hint="cs"/>
+          <w:rtl/>
+        </w:rPr>
+        <w:t xml:space="preserve"> ורק בזמן ריצה המשתמש ב</w:t>
       </w:r>
       <w:proofErr w:type="spellStart"/>
       <w:r>
-        <w:t>LoginForm</w:t>
+        <w:t>loginFacade</w:t>
       </w:r>
       <w:proofErr w:type="spellEnd"/>
+      <w:r>
+        <w:t xml:space="preserve">  </w:t>
+      </w:r>
+      <w:r>
+        <w:rPr>
+          <w:rFonts w:hint="cs"/>
+          <w:rtl/>
+        </w:rPr>
+        <w:t xml:space="preserve"> יחליט באיזו אסטרטגייה ישתמש, כרגע משתמש ב </w:t>
+      </w:r>
+      <w:proofErr w:type="spellStart"/>
+      <w:r>
+        <w:t>XMLFileStradegy</w:t>
+      </w:r>
+      <w:proofErr w:type="spellEnd"/>
     </w:p>
     <w:p>
       <w:pPr>
         <w:spacing w:after="0" w:line="240" w:lineRule="auto"/>
-        <w:ind w:right="720" w:firstLine="360"/>
-        <w:rPr>
-          <w:rtl/>
-        </w:rPr>
+        <w:ind w:left="720" w:right="720"/>
+      </w:pPr>
+    </w:p>
+    <w:p>
+      <w:pPr>
+        <w:spacing w:after="0" w:line="240" w:lineRule="auto"/>
+        <w:ind w:left="720" w:right="720"/>
       </w:pPr>
     </w:p>
     <w:p>
@@ -1035,375 +852,56 @@
       </w:pPr>
       <w:r>
         <w:rPr>
-          <w:rFonts w:hint="cs"/>
-          <w:rtl/>
-        </w:rPr>
-        <w:t>יצרנו מחלקת</w:t>
-      </w:r>
-      <w:proofErr w:type="spellStart"/>
-      <w:r>
-        <w:t>LoginFacade</w:t>
-      </w:r>
-      <w:proofErr w:type="spellEnd"/>
-      <w:r>
-        <w:t xml:space="preserve"> </w:t>
-      </w:r>
-      <w:r>
-        <w:rPr>
-          <w:rFonts w:hint="cs"/>
-          <w:rtl/>
-        </w:rPr>
-        <w:t xml:space="preserve"> אשר מחזיקה ב</w:t>
-      </w:r>
-      <w:proofErr w:type="spellStart"/>
-      <w:r>
-        <w:t>AppSettings</w:t>
-      </w:r>
-      <w:proofErr w:type="spellEnd"/>
-      <w:r>
-        <w:t xml:space="preserve"> </w:t>
-      </w:r>
-      <w:r>
-        <w:rPr>
-          <w:rFonts w:hint="cs"/>
-          <w:rtl/>
-        </w:rPr>
-        <w:t xml:space="preserve"> ,</w:t>
-      </w:r>
-      <w:proofErr w:type="spellStart"/>
-      <w:r>
-        <w:t>LoginUser</w:t>
-      </w:r>
-      <w:proofErr w:type="spellEnd"/>
-      <w:r>
-        <w:rPr>
-          <w:rFonts w:hint="cs"/>
-          <w:rtl/>
-        </w:rPr>
-        <w:t xml:space="preserve">,  </w:t>
-      </w:r>
-      <w:proofErr w:type="spellStart"/>
-      <w:r>
-        <w:t>LoginResult</w:t>
-      </w:r>
-      <w:proofErr w:type="spellEnd"/>
-      <w:r>
-        <w:t xml:space="preserve"> </w:t>
-      </w:r>
-      <w:r>
-        <w:rPr>
-          <w:rFonts w:hint="cs"/>
-          <w:rtl/>
-        </w:rPr>
-        <w:t xml:space="preserve"> בתור חברי מחלקה </w:t>
-      </w:r>
-      <w:r>
-        <w:rPr>
-          <w:rFonts w:hint="cs"/>
-          <w:rtl/>
-        </w:rPr>
-        <w:t>והיא</w:t>
-      </w:r>
-      <w:r>
-        <w:rPr>
-          <w:rFonts w:hint="cs"/>
-          <w:rtl/>
-        </w:rPr>
-        <w:t xml:space="preserve"> ז</w:t>
-      </w:r>
-      <w:r>
-        <w:rPr>
-          <w:rFonts w:hint="cs"/>
-          <w:rtl/>
-        </w:rPr>
-        <w:t xml:space="preserve">ו </w:t>
-      </w:r>
-      <w:r>
-        <w:rPr>
-          <w:rFonts w:hint="cs"/>
-          <w:rtl/>
-        </w:rPr>
-        <w:t>ש</w:t>
-      </w:r>
-      <w:r>
-        <w:rPr>
-          <w:rFonts w:hint="cs"/>
-          <w:rtl/>
-        </w:rPr>
-        <w:t>עושה שימוש</w:t>
-      </w:r>
-      <w:r>
-        <w:rPr>
-          <w:rFonts w:hint="cs"/>
-          <w:rtl/>
-        </w:rPr>
-        <w:t xml:space="preserve"> בהם  </w:t>
-      </w:r>
-      <w:r>
-        <w:rPr>
-          <w:rFonts w:hint="cs"/>
-          <w:rtl/>
-        </w:rPr>
-        <w:t xml:space="preserve">ואחראית על ניהול </w:t>
-      </w:r>
-      <w:r>
-        <w:rPr>
-          <w:rFonts w:hint="cs"/>
-          <w:rtl/>
-        </w:rPr>
-        <w:t>הלוגיקה של התחברות לפייסבוק,התנתקות,שמירת המידע (במידה והמשתמש בחר בזאת) של פרטי התחברות להתחברות אוטומטית .</w:t>
+          <w:rtl/>
+        </w:rPr>
+        <w:br/>
+      </w:r>
+      <w:r>
+        <w:rPr>
+          <w:rtl/>
+        </w:rPr>
+        <w:br/>
+      </w:r>
+      <w:r>
+        <w:rPr>
+          <w:rtl/>
+        </w:rPr>
+        <w:br/>
       </w:r>
     </w:p>
     <w:p>
       <w:pPr>
         <w:spacing w:after="0" w:line="240" w:lineRule="auto"/>
         <w:ind w:right="720"/>
-      </w:pPr>
-      <w:r>
-        <w:rPr>
-          <w:rFonts w:hint="cs"/>
-          <w:rtl/>
-        </w:rPr>
-        <w:t>הפסאד עושה את ההתחברות לפייסבוק באמצעות מתודה ו</w:t>
-      </w:r>
-      <w:r>
-        <w:rPr>
-          <w:rFonts w:hint="cs"/>
-          <w:rtl/>
-        </w:rPr>
-        <w:t>כאשר</w:t>
-      </w:r>
-      <w:r>
-        <w:rPr>
-          <w:rFonts w:hint="cs"/>
-          <w:rtl/>
-        </w:rPr>
-        <w:t xml:space="preserve"> המשתמש בוחר להתחבר הוא משתמש בפסאד בתור קופסא שחורה של התחברות ולא </w:t>
-      </w:r>
-      <w:r>
-        <w:rPr>
-          <w:rFonts w:hint="cs"/>
-          <w:rtl/>
-        </w:rPr>
-        <w:t>חושף</w:t>
-      </w:r>
-      <w:r>
-        <w:rPr>
-          <w:rFonts w:hint="cs"/>
-          <w:rtl/>
-        </w:rPr>
-        <w:t xml:space="preserve"> </w:t>
-      </w:r>
-      <w:r>
-        <w:rPr>
-          <w:rFonts w:hint="cs"/>
-          <w:rtl/>
-        </w:rPr>
-        <w:t xml:space="preserve">את לוגיקת הפסאד שמתבצעת </w:t>
-      </w:r>
-      <w:r>
-        <w:rPr>
-          <w:rFonts w:hint="cs"/>
-          <w:rtl/>
-        </w:rPr>
-        <w:t xml:space="preserve">מאחורי הקלעים </w:t>
-      </w:r>
-      <w:r>
-        <w:rPr>
-          <w:rFonts w:hint="cs"/>
-          <w:rtl/>
-        </w:rPr>
-        <w:t>: שימוש</w:t>
-      </w:r>
-      <w:r>
-        <w:rPr>
-          <w:rFonts w:hint="cs"/>
-          <w:rtl/>
-        </w:rPr>
-        <w:t xml:space="preserve"> במחלקות הפייסבוק על מנת להתחבר </w:t>
-      </w:r>
-      <w:r>
-        <w:rPr>
-          <w:rFonts w:hint="cs"/>
-          <w:rtl/>
-        </w:rPr>
-        <w:t>וקבלת</w:t>
-      </w:r>
-      <w:r>
-        <w:rPr>
-          <w:rFonts w:hint="cs"/>
-          <w:rtl/>
-        </w:rPr>
-        <w:t xml:space="preserve"> </w:t>
-      </w:r>
-      <w:r>
-        <w:t xml:space="preserve">Access </w:t>
-      </w:r>
-      <w:r>
-        <w:t xml:space="preserve"> </w:t>
-      </w:r>
-      <w:r>
-        <w:t>Token</w:t>
-      </w:r>
-      <w:r>
-        <w:rPr>
-          <w:rFonts w:hint="cs"/>
-          <w:rtl/>
-        </w:rPr>
-        <w:t xml:space="preserve"> </w:t>
-      </w:r>
-      <w:r>
-        <w:rPr>
-          <w:rFonts w:hint="cs"/>
-          <w:rtl/>
-        </w:rPr>
-        <w:t xml:space="preserve">ואובייקט של </w:t>
-      </w:r>
-      <w:r>
-        <w:t>U</w:t>
-      </w:r>
-      <w:r>
-        <w:t xml:space="preserve">ser </w:t>
-      </w:r>
-      <w:r>
-        <w:rPr>
-          <w:rFonts w:hint="cs"/>
-          <w:rtl/>
-        </w:rPr>
-        <w:t>)</w:t>
-      </w:r>
-      <w:r>
-        <w:rPr>
-          <w:rFonts w:hint="cs"/>
-          <w:rtl/>
-        </w:rPr>
-        <w:t xml:space="preserve"> ,</w:t>
-      </w:r>
-      <w:r>
-        <w:rPr>
-          <w:rFonts w:hint="cs"/>
-          <w:rtl/>
-        </w:rPr>
-        <w:t xml:space="preserve"> </w:t>
-      </w:r>
-      <w:r>
-        <w:rPr>
-          <w:rFonts w:hint="cs"/>
-          <w:rtl/>
-        </w:rPr>
-        <w:t>ושמירת המידע לקבצים (במידה והמשתמש בחר בזאת)</w:t>
-      </w:r>
-      <w:r>
-        <w:rPr>
-          <w:rFonts w:hint="cs"/>
-          <w:rtl/>
-        </w:rPr>
-        <w:t>.</w:t>
+        <w:rPr>
+          <w:rtl/>
+        </w:rPr>
+      </w:pPr>
+      <w:r>
+        <w:rPr>
+          <w:rtl/>
+        </w:rPr>
+        <w:br/>
+      </w:r>
+      <w:r>
+        <w:rPr>
+          <w:rtl/>
+        </w:rPr>
+        <w:br/>
+      </w:r>
+      <w:r>
+        <w:rPr>
+          <w:rtl/>
+        </w:rPr>
+        <w:lastRenderedPageBreak/>
+        <w:br/>
       </w:r>
     </w:p>
     <w:p>
       <w:pPr>
         <w:spacing w:after="0" w:line="240" w:lineRule="auto"/>
         <w:ind w:right="720"/>
-        <w:rPr>
-          <w:rtl/>
-        </w:rPr>
-      </w:pPr>
-      <w:r>
-        <w:rPr>
-          <w:rFonts w:hint="cs"/>
-          <w:rtl/>
-        </w:rPr>
-        <w:t>שני</w:t>
-      </w:r>
-      <w:r>
-        <w:rPr>
-          <w:rFonts w:hint="cs"/>
-          <w:rtl/>
-        </w:rPr>
-        <w:t xml:space="preserve"> ה</w:t>
-      </w:r>
-      <w:r>
-        <w:t xml:space="preserve">client </w:t>
-      </w:r>
-      <w:r>
-        <w:rPr>
-          <w:rFonts w:hint="cs"/>
-          <w:rtl/>
-        </w:rPr>
-        <w:t xml:space="preserve"> הם: </w:t>
-      </w:r>
-      <w:proofErr w:type="spellStart"/>
-      <w:r>
-        <w:t>MainForm,LoginForm</w:t>
-      </w:r>
-      <w:proofErr w:type="spellEnd"/>
-      <w:r>
-        <w:t xml:space="preserve"> </w:t>
-      </w:r>
-      <w:r>
-        <w:rPr>
-          <w:rFonts w:hint="cs"/>
-          <w:rtl/>
-        </w:rPr>
-        <w:t xml:space="preserve"> אשר מחזיקים ב</w:t>
-      </w:r>
-      <w:r>
-        <w:t xml:space="preserve">facade </w:t>
-      </w:r>
-      <w:r>
-        <w:rPr>
-          <w:rFonts w:hint="cs"/>
-          <w:rtl/>
-        </w:rPr>
-        <w:t xml:space="preserve"> </w:t>
-      </w:r>
-      <w:r>
-        <w:rPr>
-          <w:rFonts w:hint="cs"/>
-          <w:rtl/>
-        </w:rPr>
-        <w:t xml:space="preserve">ומשתמשים בפונקציונליות שלו מבלי להיחשף לעבודה </w:t>
-      </w:r>
-      <w:r>
-        <w:rPr>
-          <w:rFonts w:hint="cs"/>
-          <w:rtl/>
-        </w:rPr>
-        <w:t>שהוא פועל</w:t>
-      </w:r>
-      <w:r>
-        <w:rPr>
-          <w:rFonts w:hint="cs"/>
-          <w:rtl/>
-        </w:rPr>
-        <w:t xml:space="preserve"> מאחורי הקלעים</w:t>
-      </w:r>
-      <w:r>
-        <w:rPr>
-          <w:rFonts w:hint="cs"/>
-          <w:rtl/>
-        </w:rPr>
-        <w:t xml:space="preserve"> ומנהלת לוגיקת התחברות מורכבת.</w:t>
-      </w:r>
-      <w:r>
-        <w:rPr>
-          <w:rtl/>
-        </w:rPr>
-        <w:br/>
-      </w:r>
-      <w:r>
-        <w:rPr>
-          <w:rtl/>
-        </w:rPr>
-        <w:br/>
-      </w:r>
-      <w:r>
-        <w:rPr>
-          <w:rtl/>
-        </w:rPr>
-        <w:br/>
-      </w:r>
+      </w:pPr>
     </w:p>
     <w:p>
       <w:pPr>
@@ -1413,24 +911,6 @@
           <w:rtl/>
         </w:rPr>
       </w:pPr>
-      <w:r>
-        <w:rPr>
-          <w:rtl/>
-        </w:rPr>
-        <w:br/>
-      </w:r>
-      <w:r>
-        <w:rPr>
-          <w:rtl/>
-        </w:rPr>
-        <w:br/>
-      </w:r>
-      <w:r>
-        <w:rPr>
-          <w:rtl/>
-        </w:rPr>
-        <w:br/>
-      </w:r>
     </w:p>
     <w:p>
       <w:pPr>
@@ -1442,9 +922,6 @@
       <w:pPr>
         <w:spacing w:after="0" w:line="240" w:lineRule="auto"/>
         <w:ind w:right="720"/>
-        <w:rPr>
-          <w:rtl/>
-        </w:rPr>
       </w:pPr>
     </w:p>
     <w:p>
@@ -1464,8 +941,723 @@
         <w:spacing w:after="0" w:line="240" w:lineRule="auto"/>
         <w:ind w:right="720"/>
       </w:pPr>
-      <w:r>
-        <w:object w:dxaOrig="15181" w:dyaOrig="6915" w14:anchorId="566BE1D3">
+    </w:p>
+    <w:p>
+      <w:pPr>
+        <w:spacing w:after="0" w:line="240" w:lineRule="auto"/>
+        <w:ind w:right="720"/>
+      </w:pPr>
+    </w:p>
+    <w:p>
+      <w:pPr>
+        <w:spacing w:after="0" w:line="240" w:lineRule="auto"/>
+        <w:ind w:right="720"/>
+      </w:pPr>
+    </w:p>
+    <w:p>
+      <w:pPr>
+        <w:spacing w:after="0" w:line="240" w:lineRule="auto"/>
+        <w:ind w:right="720"/>
+      </w:pPr>
+    </w:p>
+    <w:p>
+      <w:pPr>
+        <w:spacing w:after="0" w:line="240" w:lineRule="auto"/>
+        <w:ind w:right="720"/>
+      </w:pPr>
+      <w:r>
+        <w:rPr>
+          <w:rtl/>
+        </w:rPr>
+        <w:br/>
+      </w:r>
+      <w:r>
+        <w:rPr>
+          <w:rtl/>
+        </w:rPr>
+        <w:br/>
+      </w:r>
+      <w:r>
+        <w:rPr>
+          <w:rtl/>
+        </w:rPr>
+        <w:br/>
+      </w:r>
+      <w:r>
+        <w:rPr>
+          <w:rtl/>
+        </w:rPr>
+        <w:br/>
+      </w:r>
+      <w:r>
+        <w:rPr>
+          <w:rtl/>
+        </w:rPr>
+        <w:br/>
+      </w:r>
+      <w:r>
+        <w:rPr>
+          <w:rtl/>
+        </w:rPr>
+        <w:br/>
+      </w:r>
+      <w:r>
+        <w:rPr>
+          <w:rtl/>
+        </w:rPr>
+        <w:br/>
+      </w:r>
+      <w:r>
+        <w:rPr>
+          <w:rtl/>
+        </w:rPr>
+        <w:br/>
+      </w:r>
+      <w:r>
+        <w:rPr>
+          <w:rtl/>
+        </w:rPr>
+        <w:br/>
+      </w:r>
+      <w:r>
+        <w:rPr>
+          <w:rtl/>
+        </w:rPr>
+        <w:br/>
+      </w:r>
+      <w:r>
+        <w:rPr>
+          <w:rtl/>
+        </w:rPr>
+        <w:br/>
+      </w:r>
+      <w:r>
+        <w:rPr>
+          <w:rtl/>
+        </w:rPr>
+        <w:br/>
+      </w:r>
+      <w:r>
+        <w:rPr>
+          <w:rtl/>
+        </w:rPr>
+        <w:br/>
+      </w:r>
+      <w:r>
+        <w:rPr>
+          <w:rtl/>
+        </w:rPr>
+        <w:br/>
+      </w:r>
+      <w:r>
+        <w:rPr>
+          <w:rtl/>
+        </w:rPr>
+        <w:br/>
+      </w:r>
+      <w:r>
+        <w:rPr>
+          <w:rtl/>
+        </w:rPr>
+        <w:br/>
+      </w:r>
+      <w:r>
+        <w:rPr>
+          <w:rtl/>
+        </w:rPr>
+        <w:br/>
+      </w:r>
+      <w:r>
+        <w:rPr>
+          <w:rtl/>
+        </w:rPr>
+        <w:br/>
+      </w:r>
+      <w:r>
+        <w:rPr>
+          <w:rtl/>
+        </w:rPr>
+        <w:br/>
+      </w:r>
+      <w:r>
+        <w:rPr>
+          <w:rtl/>
+        </w:rPr>
+        <w:br/>
+      </w:r>
+      <w:r>
+        <w:rPr>
+          <w:rtl/>
+        </w:rPr>
+        <w:br/>
+      </w:r>
+      <w:r>
+        <w:rPr>
+          <w:rtl/>
+        </w:rPr>
+        <w:br/>
+      </w:r>
+      <w:r>
+        <w:rPr>
+          <w:rtl/>
+        </w:rPr>
+        <w:br/>
+      </w:r>
+      <w:r>
+        <w:rPr>
+          <w:rtl/>
+        </w:rPr>
+        <w:br/>
+      </w:r>
+    </w:p>
+    <w:p>
+      <w:pPr>
+        <w:spacing w:after="0" w:line="240" w:lineRule="auto"/>
+        <w:ind w:right="720"/>
+      </w:pPr>
+    </w:p>
+    <w:p>
+      <w:pPr>
+        <w:spacing w:after="0" w:line="240" w:lineRule="auto"/>
+        <w:ind w:right="720"/>
+      </w:pPr>
+    </w:p>
+    <w:p>
+      <w:pPr>
+        <w:spacing w:after="0" w:line="240" w:lineRule="auto"/>
+        <w:ind w:right="720"/>
+      </w:pPr>
+    </w:p>
+    <w:p>
+      <w:pPr>
+        <w:spacing w:after="0" w:line="240" w:lineRule="auto"/>
+        <w:ind w:right="720"/>
+      </w:pPr>
+    </w:p>
+    <w:p>
+      <w:pPr>
+        <w:spacing w:after="0" w:line="240" w:lineRule="auto"/>
+        <w:ind w:right="720"/>
+      </w:pPr>
+    </w:p>
+    <w:p>
+      <w:pPr>
+        <w:spacing w:after="0" w:line="240" w:lineRule="auto"/>
+        <w:ind w:right="720"/>
+      </w:pPr>
+    </w:p>
+    <w:p>
+      <w:pPr>
+        <w:spacing w:after="0" w:line="240" w:lineRule="auto"/>
+        <w:ind w:right="720"/>
+      </w:pPr>
+    </w:p>
+    <w:p>
+      <w:pPr>
+        <w:spacing w:after="0" w:line="240" w:lineRule="auto"/>
+        <w:ind w:right="720"/>
+      </w:pPr>
+    </w:p>
+    <w:p>
+      <w:pPr>
+        <w:spacing w:after="0" w:line="240" w:lineRule="auto"/>
+        <w:ind w:right="720"/>
+      </w:pPr>
+    </w:p>
+    <w:p>
+      <w:pPr>
+        <w:spacing w:after="0" w:line="240" w:lineRule="auto"/>
+        <w:ind w:right="720"/>
+      </w:pPr>
+    </w:p>
+    <w:p>
+      <w:pPr>
+        <w:spacing w:after="0" w:line="240" w:lineRule="auto"/>
+        <w:ind w:right="720"/>
+      </w:pPr>
+    </w:p>
+    <w:p>
+      <w:pPr>
+        <w:spacing w:after="0" w:line="240" w:lineRule="auto"/>
+        <w:ind w:right="720"/>
+      </w:pPr>
+    </w:p>
+    <w:p>
+      <w:pPr>
+        <w:spacing w:after="0" w:line="240" w:lineRule="auto"/>
+        <w:ind w:right="720"/>
+      </w:pPr>
+    </w:p>
+    <w:p>
+      <w:pPr>
+        <w:spacing w:after="0" w:line="240" w:lineRule="auto"/>
+        <w:ind w:right="720"/>
+      </w:pPr>
+    </w:p>
+    <w:p>
+      <w:pPr>
+        <w:spacing w:after="0" w:line="240" w:lineRule="auto"/>
+        <w:ind w:right="720"/>
+      </w:pPr>
+    </w:p>
+    <w:p>
+      <w:pPr>
+        <w:spacing w:after="0" w:line="240" w:lineRule="auto"/>
+        <w:ind w:right="720"/>
+      </w:pPr>
+    </w:p>
+    <w:p>
+      <w:pPr>
+        <w:spacing w:after="0" w:line="240" w:lineRule="auto"/>
+        <w:ind w:right="720"/>
+      </w:pPr>
+    </w:p>
+    <w:p>
+      <w:pPr>
+        <w:spacing w:after="0" w:line="240" w:lineRule="auto"/>
+        <w:ind w:right="720"/>
+      </w:pPr>
+    </w:p>
+    <w:p>
+      <w:pPr>
+        <w:spacing w:after="0" w:line="240" w:lineRule="auto"/>
+        <w:ind w:right="720"/>
+      </w:pPr>
+      <w:bookmarkStart w:id="0" w:name="_GoBack"/>
+      <w:bookmarkEnd w:id="0"/>
+    </w:p>
+    <w:p>
+      <w:pPr>
+        <w:pStyle w:val="Heading3"/>
+      </w:pPr>
+      <w:r>
+        <w:rPr>
+          <w:rFonts w:hint="cs"/>
+          <w:rtl/>
+        </w:rPr>
+        <w:lastRenderedPageBreak/>
+        <w:t xml:space="preserve">תבנית מס' 2 </w:t>
+      </w:r>
+      <w:r>
+        <w:t xml:space="preserve">-  </w:t>
+      </w:r>
+      <w:r>
+        <w:rPr>
+          <w:rFonts w:hint="cs"/>
+          <w:rtl/>
+        </w:rPr>
+        <w:t xml:space="preserve"> </w:t>
+      </w:r>
+      <w:r>
+        <w:t>Proxy</w:t>
+      </w:r>
+      <w:r>
+        <w:t xml:space="preserve"> </w:t>
+      </w:r>
+    </w:p>
+    <w:p>
+      <w:pPr>
+        <w:numPr>
+          <w:ilvl w:val="0"/>
+          <w:numId w:val="1"/>
+        </w:numPr>
+        <w:spacing w:after="0" w:line="240" w:lineRule="auto"/>
+        <w:ind w:right="0"/>
+        <w:rPr>
+          <w:rFonts w:asciiTheme="minorBidi" w:hAnsiTheme="minorBidi"/>
+        </w:rPr>
+      </w:pPr>
+      <w:r>
+        <w:rPr>
+          <w:rFonts w:asciiTheme="minorBidi" w:hAnsiTheme="minorBidi"/>
+          <w:rtl/>
+        </w:rPr>
+        <w:t>סיבת הבחירה / שימוש בתבנית:</w:t>
+      </w:r>
+    </w:p>
+    <w:p>
+      <w:pPr>
+        <w:spacing w:after="0" w:line="240" w:lineRule="auto"/>
+        <w:ind w:right="720"/>
+        <w:rPr>
+          <w:rFonts w:asciiTheme="minorBidi" w:hAnsiTheme="minorBidi"/>
+          <w:rtl/>
+        </w:rPr>
+      </w:pPr>
+      <w:r>
+        <w:rPr>
+          <w:rFonts w:asciiTheme="minorBidi" w:hAnsiTheme="minorBidi"/>
+          <w:rtl/>
+        </w:rPr>
+        <w:t>בחרנו להשתמש בתבנית זאת כפרוקסי יורש (</w:t>
+      </w:r>
+      <w:r>
+        <w:rPr>
+          <w:rFonts w:asciiTheme="minorBidi" w:hAnsiTheme="minorBidi"/>
+        </w:rPr>
+        <w:t>class proxy</w:t>
+      </w:r>
+      <w:r>
+        <w:rPr>
+          <w:rFonts w:asciiTheme="minorBidi" w:hAnsiTheme="minorBidi"/>
+          <w:rtl/>
+        </w:rPr>
+        <w:t>) עבור הפיצ'ר של הלוח שנה העברי.</w:t>
+      </w:r>
+    </w:p>
+    <w:p>
+      <w:pPr>
+        <w:spacing w:after="0" w:line="240" w:lineRule="auto"/>
+        <w:ind w:right="720"/>
+        <w:rPr>
+          <w:rFonts w:asciiTheme="minorBidi" w:hAnsiTheme="minorBidi"/>
+        </w:rPr>
+      </w:pPr>
+      <w:r>
+        <w:rPr>
+          <w:rFonts w:asciiTheme="minorBidi" w:hAnsiTheme="minorBidi"/>
+          <w:rtl/>
+        </w:rPr>
+        <w:t>הלוח שנה עברי מתנהג כמו לוח שנה רגיל (גרגוריאני) אך עם התוספת של הלוח השנה העברי. הלוח השנה העברי "מתחקה" ל</w:t>
+      </w:r>
+      <w:r>
+        <w:rPr>
+          <w:rFonts w:asciiTheme="minorBidi" w:hAnsiTheme="minorBidi"/>
+        </w:rPr>
+        <w:t xml:space="preserve">real subject </w:t>
+      </w:r>
+      <w:r>
+        <w:rPr>
+          <w:rFonts w:asciiTheme="minorBidi" w:hAnsiTheme="minorBidi"/>
+          <w:rtl/>
+        </w:rPr>
+        <w:t xml:space="preserve"> שהוא לוח שנה חודשי רגיל.</w:t>
+      </w:r>
+      <w:r>
+        <w:rPr>
+          <w:rFonts w:asciiTheme="minorBidi" w:hAnsiTheme="minorBidi"/>
+          <w:rtl/>
+        </w:rPr>
+        <w:br/>
+      </w:r>
+    </w:p>
+    <w:p>
+      <w:pPr>
+        <w:pStyle w:val="ListParagraph"/>
+        <w:numPr>
+          <w:ilvl w:val="0"/>
+          <w:numId w:val="1"/>
+        </w:numPr>
+        <w:spacing w:after="0" w:line="240" w:lineRule="auto"/>
+        <w:rPr>
+          <w:rFonts w:asciiTheme="minorBidi" w:hAnsiTheme="minorBidi"/>
+          <w:rtl/>
+        </w:rPr>
+      </w:pPr>
+      <w:r>
+        <w:rPr>
+          <w:rFonts w:asciiTheme="minorBidi" w:hAnsiTheme="minorBidi"/>
+          <w:rtl/>
+        </w:rPr>
+        <w:t>אופן המימוש:</w:t>
+      </w:r>
+      <w:r>
+        <w:rPr>
+          <w:rFonts w:asciiTheme="minorBidi" w:hAnsiTheme="minorBidi"/>
+          <w:rtl/>
+        </w:rPr>
+        <w:br/>
+      </w:r>
+      <w:r>
+        <w:rPr>
+          <w:rFonts w:asciiTheme="minorBidi" w:hAnsiTheme="minorBidi"/>
+          <w:rtl/>
+        </w:rPr>
+        <w:t>ה"שחקנים" בת</w:t>
+      </w:r>
+      <w:r>
+        <w:rPr>
+          <w:rFonts w:asciiTheme="minorBidi" w:hAnsiTheme="minorBidi"/>
+          <w:rtl/>
+        </w:rPr>
+        <w:t>ב</w:t>
+      </w:r>
+      <w:r>
+        <w:rPr>
+          <w:rFonts w:asciiTheme="minorBidi" w:hAnsiTheme="minorBidi"/>
+          <w:rtl/>
+        </w:rPr>
+        <w:t xml:space="preserve">נית הזו : </w:t>
+      </w:r>
+      <w:r>
+        <w:rPr>
+          <w:rFonts w:asciiTheme="minorBidi" w:hAnsiTheme="minorBidi"/>
+        </w:rPr>
+        <w:t xml:space="preserve"> </w:t>
+      </w:r>
+      <w:r>
+        <w:rPr>
+          <w:rFonts w:asciiTheme="minorBidi" w:hAnsiTheme="minorBidi"/>
+        </w:rPr>
+        <w:t>r</w:t>
+      </w:r>
+      <w:r>
+        <w:rPr>
+          <w:rFonts w:asciiTheme="minorBidi" w:hAnsiTheme="minorBidi"/>
+        </w:rPr>
+        <w:t xml:space="preserve">eal </w:t>
+      </w:r>
+      <w:r>
+        <w:rPr>
+          <w:rFonts w:asciiTheme="minorBidi" w:hAnsiTheme="minorBidi"/>
+        </w:rPr>
+        <w:t>s</w:t>
+      </w:r>
+      <w:r>
+        <w:rPr>
+          <w:rFonts w:asciiTheme="minorBidi" w:hAnsiTheme="minorBidi"/>
+        </w:rPr>
+        <w:t xml:space="preserve">ubject </w:t>
+      </w:r>
+      <w:r>
+        <w:rPr>
+          <w:rFonts w:asciiTheme="minorBidi" w:hAnsiTheme="minorBidi"/>
+        </w:rPr>
+        <w:t>)</w:t>
+      </w:r>
+      <w:r>
+        <w:rPr>
+          <w:rFonts w:asciiTheme="minorBidi" w:hAnsiTheme="minorBidi"/>
+        </w:rPr>
+        <w:t xml:space="preserve"> </w:t>
+      </w:r>
+      <w:proofErr w:type="spellStart"/>
+      <w:r>
+        <w:rPr>
+          <w:rFonts w:asciiTheme="minorBidi" w:hAnsiTheme="minorBidi"/>
+        </w:rPr>
+        <w:t>MonthCalendar</w:t>
+      </w:r>
+      <w:proofErr w:type="spellEnd"/>
+      <w:r>
+        <w:rPr>
+          <w:rFonts w:asciiTheme="minorBidi" w:hAnsiTheme="minorBidi"/>
+        </w:rPr>
+        <w:t xml:space="preserve"> </w:t>
+      </w:r>
+      <w:r>
+        <w:rPr>
+          <w:rFonts w:asciiTheme="minorBidi" w:hAnsiTheme="minorBidi"/>
+          <w:rtl/>
+        </w:rPr>
+        <w:t>שיורש מ</w:t>
+      </w:r>
+      <w:r>
+        <w:rPr>
+          <w:rFonts w:asciiTheme="minorBidi" w:hAnsiTheme="minorBidi"/>
+        </w:rPr>
+        <w:t>control</w:t>
+      </w:r>
+      <w:r>
+        <w:rPr>
+          <w:rFonts w:asciiTheme="minorBidi" w:hAnsiTheme="minorBidi" w:hint="cs"/>
+          <w:rtl/>
+        </w:rPr>
+        <w:t xml:space="preserve">). </w:t>
+      </w:r>
+      <w:r>
+        <w:rPr>
+          <w:rFonts w:asciiTheme="minorBidi" w:hAnsiTheme="minorBidi"/>
+          <w:rtl/>
+        </w:rPr>
+        <w:t xml:space="preserve">והפרוקסי הוא </w:t>
+      </w:r>
+      <w:proofErr w:type="spellStart"/>
+      <w:r>
+        <w:rPr>
+          <w:rFonts w:asciiTheme="minorBidi" w:hAnsiTheme="minorBidi"/>
+        </w:rPr>
+        <w:t>MonthCalendar</w:t>
+      </w:r>
+      <w:r>
+        <w:rPr>
+          <w:rFonts w:asciiTheme="minorBidi" w:hAnsiTheme="minorBidi"/>
+        </w:rPr>
+        <w:t>Proxy</w:t>
+      </w:r>
+      <w:proofErr w:type="spellEnd"/>
+      <w:r>
+        <w:rPr>
+          <w:rFonts w:asciiTheme="minorBidi" w:hAnsiTheme="minorBidi"/>
+        </w:rPr>
+        <w:t xml:space="preserve"> </w:t>
+      </w:r>
+      <w:r>
+        <w:rPr>
+          <w:rFonts w:asciiTheme="minorBidi" w:hAnsiTheme="minorBidi" w:hint="cs"/>
+          <w:rtl/>
+        </w:rPr>
+        <w:t xml:space="preserve"> </w:t>
+      </w:r>
+      <w:r>
+        <w:rPr>
+          <w:rFonts w:asciiTheme="minorBidi" w:hAnsiTheme="minorBidi"/>
+          <w:rtl/>
+        </w:rPr>
+        <w:t>שיורש מה</w:t>
+      </w:r>
+      <w:r>
+        <w:rPr>
+          <w:rFonts w:asciiTheme="minorBidi" w:hAnsiTheme="minorBidi"/>
+        </w:rPr>
+        <w:t>.r</w:t>
+      </w:r>
+      <w:r>
+        <w:rPr>
+          <w:rFonts w:asciiTheme="minorBidi" w:hAnsiTheme="minorBidi"/>
+        </w:rPr>
+        <w:t xml:space="preserve">eal </w:t>
+      </w:r>
+      <w:r>
+        <w:rPr>
+          <w:rFonts w:asciiTheme="minorBidi" w:hAnsiTheme="minorBidi"/>
+        </w:rPr>
+        <w:t>s</w:t>
+      </w:r>
+      <w:r>
+        <w:rPr>
+          <w:rFonts w:asciiTheme="minorBidi" w:hAnsiTheme="minorBidi"/>
+        </w:rPr>
+        <w:t xml:space="preserve">ubject </w:t>
+      </w:r>
+      <w:r>
+        <w:rPr>
+          <w:rFonts w:asciiTheme="minorBidi" w:hAnsiTheme="minorBidi"/>
+          <w:rtl/>
+        </w:rPr>
+        <w:t xml:space="preserve"> </w:t>
+      </w:r>
+      <w:r>
+        <w:rPr>
+          <w:rFonts w:asciiTheme="minorBidi" w:hAnsiTheme="minorBidi"/>
+          <w:rtl/>
+        </w:rPr>
+        <w:t xml:space="preserve">המשתמש רוצה </w:t>
+      </w:r>
+      <w:r>
+        <w:rPr>
+          <w:rFonts w:asciiTheme="minorBidi" w:hAnsiTheme="minorBidi" w:hint="cs"/>
+          <w:rtl/>
+        </w:rPr>
+        <w:t xml:space="preserve">להציג תאריך יום הולדת </w:t>
+      </w:r>
+      <w:r>
+        <w:rPr>
+          <w:rFonts w:asciiTheme="minorBidi" w:hAnsiTheme="minorBidi"/>
+          <w:rtl/>
+        </w:rPr>
+        <w:t>בעת בחיר</w:t>
+      </w:r>
+      <w:r>
+        <w:rPr>
+          <w:rFonts w:asciiTheme="minorBidi" w:hAnsiTheme="minorBidi" w:hint="cs"/>
+          <w:rtl/>
+        </w:rPr>
+        <w:t xml:space="preserve">ת יום בלוח שנה </w:t>
+      </w:r>
+      <w:r>
+        <w:rPr>
+          <w:rFonts w:asciiTheme="minorBidi" w:hAnsiTheme="minorBidi"/>
+          <w:rtl/>
+        </w:rPr>
+        <w:t>(</w:t>
+      </w:r>
+      <w:r>
+        <w:rPr>
+          <w:rFonts w:asciiTheme="minorBidi" w:hAnsiTheme="minorBidi" w:hint="cs"/>
+          <w:rtl/>
+        </w:rPr>
+        <w:t xml:space="preserve"> המצב שקורה בפועל </w:t>
+      </w:r>
+      <w:r>
+        <w:rPr>
+          <w:rFonts w:asciiTheme="minorBidi" w:hAnsiTheme="minorBidi"/>
+          <w:rtl/>
+        </w:rPr>
+        <w:t xml:space="preserve">הוא מתנהג כמו </w:t>
+      </w:r>
+      <w:proofErr w:type="spellStart"/>
+      <w:r>
+        <w:rPr>
+          <w:rFonts w:asciiTheme="minorBidi" w:hAnsiTheme="minorBidi"/>
+        </w:rPr>
+        <w:t>M</w:t>
+      </w:r>
+      <w:r>
+        <w:rPr>
+          <w:rFonts w:asciiTheme="minorBidi" w:hAnsiTheme="minorBidi"/>
+        </w:rPr>
+        <w:t>onthCal</w:t>
+      </w:r>
+      <w:r>
+        <w:rPr>
+          <w:rFonts w:asciiTheme="minorBidi" w:hAnsiTheme="minorBidi"/>
+        </w:rPr>
+        <w:t>e</w:t>
+      </w:r>
+      <w:r>
+        <w:rPr>
+          <w:rFonts w:asciiTheme="minorBidi" w:hAnsiTheme="minorBidi"/>
+        </w:rPr>
+        <w:t>nder</w:t>
+      </w:r>
+      <w:proofErr w:type="spellEnd"/>
+      <w:r>
+        <w:rPr>
+          <w:rFonts w:asciiTheme="minorBidi" w:hAnsiTheme="minorBidi"/>
+        </w:rPr>
+        <w:t xml:space="preserve"> </w:t>
+      </w:r>
+      <w:r>
+        <w:rPr>
+          <w:rFonts w:asciiTheme="minorBidi" w:hAnsiTheme="minorBidi"/>
+          <w:rtl/>
+        </w:rPr>
+        <w:t xml:space="preserve"> </w:t>
+      </w:r>
+      <w:r>
+        <w:rPr>
+          <w:rFonts w:asciiTheme="minorBidi" w:hAnsiTheme="minorBidi"/>
+          <w:rtl/>
+        </w:rPr>
+        <w:t>אך מציג לו את התאריך העברי</w:t>
+      </w:r>
+      <w:r>
+        <w:rPr>
+          <w:rFonts w:asciiTheme="minorBidi" w:hAnsiTheme="minorBidi" w:hint="cs"/>
+          <w:rtl/>
+        </w:rPr>
+        <w:t xml:space="preserve"> של יום ההולדת. במידה ובחר יום בלוח השנה תתבצע הצגה של התאריך העברי אשר רלוונטי לאותו היום)</w:t>
+      </w:r>
+      <w:r>
+        <w:rPr>
+          <w:rFonts w:asciiTheme="minorBidi" w:hAnsiTheme="minorBidi"/>
+          <w:rtl/>
+        </w:rPr>
+        <w:t>.</w:t>
+      </w:r>
+    </w:p>
+    <w:p>
+      <w:pPr>
+        <w:rPr>
+          <w:rtl/>
+        </w:rPr>
+      </w:pPr>
+    </w:p>
+    <w:p/>
+    <w:p>
+      <w:r>
+        <w:object w:dxaOrig="12750" w:dyaOrig="6646" w14:anchorId="76EA2646">
           <v:shapetype id="_x0000_t75" coordsize="21600,21600" o:spt="75" o:preferrelative="t" path="m@4@5l@4@11@9@11@9@5xe" filled="f" stroked="f">
             <v:stroke joinstyle="miter"/>
             <v:formulas>
@@ -1485,643 +1677,10 @@
             <v:path o:extrusionok="f" gradientshapeok="t" o:connecttype="rect"/>
             <o:lock v:ext="edit" aspectratio="t"/>
           </v:shapetype>
-          <v:shape id="_x0000_i1025" type="#_x0000_t75" style="width:492.4pt;height:223.75pt" o:ole="">
+          <v:shape id="_x0000_i1025" type="#_x0000_t75" style="width:415.1pt;height:294.3pt" o:ole="">
             <v:imagedata r:id="rId10" o:title=""/>
           </v:shape>
-          <o:OLEObject Type="Embed" ProgID="Visio.Drawing.15" ShapeID="_x0000_i1025" DrawAspect="Content" ObjectID="_1691141050" r:id="rId11"/>
-        </w:object>
-      </w:r>
-    </w:p>
-    <w:p>
-      <w:pPr>
-        <w:spacing w:after="0" w:line="240" w:lineRule="auto"/>
-        <w:ind w:right="720"/>
-      </w:pPr>
-    </w:p>
-    <w:p>
-      <w:pPr>
-        <w:spacing w:after="0" w:line="240" w:lineRule="auto"/>
-        <w:ind w:right="720"/>
-      </w:pPr>
-    </w:p>
-    <w:p>
-      <w:pPr>
-        <w:spacing w:after="0" w:line="240" w:lineRule="auto"/>
-        <w:ind w:right="720"/>
-      </w:pPr>
-    </w:p>
-    <w:p>
-      <w:pPr>
-        <w:spacing w:after="0" w:line="240" w:lineRule="auto"/>
-        <w:ind w:right="720"/>
-      </w:pPr>
-    </w:p>
-    <w:p>
-      <w:pPr>
-        <w:spacing w:after="0" w:line="240" w:lineRule="auto"/>
-        <w:ind w:right="720"/>
-      </w:pPr>
-    </w:p>
-    <w:p>
-      <w:pPr>
-        <w:spacing w:after="0" w:line="240" w:lineRule="auto"/>
-        <w:ind w:right="720"/>
-      </w:pPr>
-      <w:r>
-        <w:object w:dxaOrig="11565" w:dyaOrig="9135" w14:anchorId="03C3503F">
-          <v:shape id="_x0000_i1026" type="#_x0000_t75" style="width:456.65pt;height:403.5pt" o:ole="">
-            <v:imagedata r:id="rId12" o:title=""/>
-          </v:shape>
-          <o:OLEObject Type="Embed" ProgID="Visio.Drawing.15" ShapeID="_x0000_i1026" DrawAspect="Content" ObjectID="_1691141051" r:id="rId13"/>
-        </w:object>
-      </w:r>
-      <w:r>
-        <w:rPr>
-          <w:rtl/>
-        </w:rPr>
-        <w:br/>
-      </w:r>
-      <w:r>
-        <w:rPr>
-          <w:rtl/>
-        </w:rPr>
-        <w:br/>
-      </w:r>
-      <w:r>
-        <w:rPr>
-          <w:rtl/>
-        </w:rPr>
-        <w:br/>
-      </w:r>
-      <w:r>
-        <w:rPr>
-          <w:rtl/>
-        </w:rPr>
-        <w:br/>
-      </w:r>
-      <w:r>
-        <w:rPr>
-          <w:rtl/>
-        </w:rPr>
-        <w:br/>
-      </w:r>
-      <w:r>
-        <w:rPr>
-          <w:rtl/>
-        </w:rPr>
-        <w:br/>
-      </w:r>
-      <w:r>
-        <w:rPr>
-          <w:rtl/>
-        </w:rPr>
-        <w:br/>
-      </w:r>
-      <w:r>
-        <w:rPr>
-          <w:rtl/>
-        </w:rPr>
-        <w:br/>
-      </w:r>
-      <w:r>
-        <w:rPr>
-          <w:rtl/>
-        </w:rPr>
-        <w:br/>
-      </w:r>
-      <w:r>
-        <w:rPr>
-          <w:rtl/>
-        </w:rPr>
-        <w:br/>
-      </w:r>
-      <w:r>
-        <w:rPr>
-          <w:rtl/>
-        </w:rPr>
-        <w:br/>
-      </w:r>
-      <w:r>
-        <w:rPr>
-          <w:rtl/>
-        </w:rPr>
-        <w:br/>
-      </w:r>
-      <w:r>
-        <w:rPr>
-          <w:rtl/>
-        </w:rPr>
-        <w:br/>
-      </w:r>
-      <w:r>
-        <w:rPr>
-          <w:rtl/>
-        </w:rPr>
-        <w:br/>
-      </w:r>
-      <w:r>
-        <w:rPr>
-          <w:rtl/>
-        </w:rPr>
-        <w:br/>
-      </w:r>
-      <w:r>
-        <w:rPr>
-          <w:rtl/>
-        </w:rPr>
-        <w:br/>
-      </w:r>
-      <w:r>
-        <w:rPr>
-          <w:rtl/>
-        </w:rPr>
-        <w:br/>
-      </w:r>
-      <w:r>
-        <w:rPr>
-          <w:rtl/>
-        </w:rPr>
-        <w:br/>
-      </w:r>
-      <w:r>
-        <w:rPr>
-          <w:rtl/>
-        </w:rPr>
-        <w:br/>
-      </w:r>
-      <w:r>
-        <w:rPr>
-          <w:rtl/>
-        </w:rPr>
-        <w:br/>
-      </w:r>
-      <w:r>
-        <w:rPr>
-          <w:rtl/>
-        </w:rPr>
-        <w:br/>
-      </w:r>
-      <w:r>
-        <w:rPr>
-          <w:rtl/>
-        </w:rPr>
-        <w:br/>
-      </w:r>
-      <w:r>
-        <w:rPr>
-          <w:rtl/>
-        </w:rPr>
-        <w:br/>
-      </w:r>
-      <w:r>
-        <w:rPr>
-          <w:rtl/>
-        </w:rPr>
-        <w:br/>
-      </w:r>
-    </w:p>
-    <w:p>
-      <w:pPr>
-        <w:spacing w:after="0" w:line="240" w:lineRule="auto"/>
-        <w:ind w:right="720"/>
-      </w:pPr>
-    </w:p>
-    <w:p>
-      <w:pPr>
-        <w:pStyle w:val="Heading3"/>
-      </w:pPr>
-      <w:r>
-        <w:rPr>
-          <w:rFonts w:hint="cs"/>
-          <w:rtl/>
-        </w:rPr>
-        <w:lastRenderedPageBreak/>
-        <w:t xml:space="preserve">תבנית מס' 2 </w:t>
-      </w:r>
-      <w:r>
-        <w:t xml:space="preserve">-  </w:t>
-      </w:r>
-      <w:r>
-        <w:rPr>
-          <w:rFonts w:hint="cs"/>
-          <w:rtl/>
-        </w:rPr>
-        <w:t xml:space="preserve"> </w:t>
-      </w:r>
-      <w:r>
-        <w:t>Proxy</w:t>
-      </w:r>
-      <w:r>
-        <w:t xml:space="preserve"> </w:t>
-      </w:r>
-    </w:p>
-    <w:p>
-      <w:pPr>
-        <w:numPr>
-          <w:ilvl w:val="0"/>
-          <w:numId w:val="1"/>
-        </w:numPr>
-        <w:spacing w:after="0" w:line="240" w:lineRule="auto"/>
-        <w:ind w:right="0"/>
-        <w:rPr>
-          <w:rFonts w:asciiTheme="minorBidi" w:hAnsiTheme="minorBidi"/>
-        </w:rPr>
-      </w:pPr>
-      <w:r>
-        <w:rPr>
-          <w:rFonts w:asciiTheme="minorBidi" w:hAnsiTheme="minorBidi"/>
-          <w:rtl/>
-        </w:rPr>
-        <w:t>סיבת הבחירה / שימוש בתבנית:</w:t>
-      </w:r>
-    </w:p>
-    <w:p>
-      <w:pPr>
-        <w:spacing w:after="0" w:line="240" w:lineRule="auto"/>
-        <w:ind w:right="720"/>
-        <w:rPr>
-          <w:rFonts w:asciiTheme="minorBidi" w:hAnsiTheme="minorBidi"/>
-          <w:rtl/>
-        </w:rPr>
-      </w:pPr>
-      <w:r>
-        <w:rPr>
-          <w:rFonts w:asciiTheme="minorBidi" w:hAnsiTheme="minorBidi"/>
-          <w:rtl/>
-        </w:rPr>
-        <w:t>בחרנו להשתמש בתבנית זאת כפרוקסי יורש (</w:t>
-      </w:r>
-      <w:r>
-        <w:rPr>
-          <w:rFonts w:asciiTheme="minorBidi" w:hAnsiTheme="minorBidi"/>
-        </w:rPr>
-        <w:t>class proxy</w:t>
-      </w:r>
-      <w:r>
-        <w:rPr>
-          <w:rFonts w:asciiTheme="minorBidi" w:hAnsiTheme="minorBidi"/>
-          <w:rtl/>
-        </w:rPr>
-        <w:t>) עבור הפיצ'ר של הלוח שנה העברי.</w:t>
-      </w:r>
-    </w:p>
-    <w:p>
-      <w:pPr>
-        <w:spacing w:after="0" w:line="240" w:lineRule="auto"/>
-        <w:ind w:right="720"/>
-        <w:rPr>
-          <w:rFonts w:asciiTheme="minorBidi" w:hAnsiTheme="minorBidi"/>
-        </w:rPr>
-      </w:pPr>
-      <w:r>
-        <w:rPr>
-          <w:rFonts w:asciiTheme="minorBidi" w:hAnsiTheme="minorBidi"/>
-          <w:rtl/>
-        </w:rPr>
-        <w:t>הלוח שנה עברי מתנהג כמו לוח שנה רגיל (גרגוריאני) אך עם התוספת של הלוח השנה העברי. הלוח השנה העברי "מתחקה" ל</w:t>
-      </w:r>
-      <w:r>
-        <w:rPr>
-          <w:rFonts w:asciiTheme="minorBidi" w:hAnsiTheme="minorBidi"/>
-        </w:rPr>
-        <w:t xml:space="preserve">real subject </w:t>
-      </w:r>
-      <w:r>
-        <w:rPr>
-          <w:rFonts w:asciiTheme="minorBidi" w:hAnsiTheme="minorBidi"/>
-          <w:rtl/>
-        </w:rPr>
-        <w:t xml:space="preserve"> שהוא לוח שנה חודשי רגיל.</w:t>
-      </w:r>
-      <w:r>
-        <w:rPr>
-          <w:rFonts w:asciiTheme="minorBidi" w:hAnsiTheme="minorBidi"/>
-          <w:rtl/>
-        </w:rPr>
-        <w:br/>
-      </w:r>
-    </w:p>
-    <w:p>
-      <w:pPr>
-        <w:pStyle w:val="ListParagraph"/>
-        <w:numPr>
-          <w:ilvl w:val="0"/>
-          <w:numId w:val="1"/>
-        </w:numPr>
-        <w:spacing w:after="0" w:line="240" w:lineRule="auto"/>
-        <w:rPr>
-          <w:rFonts w:asciiTheme="minorBidi" w:hAnsiTheme="minorBidi"/>
-          <w:rtl/>
-        </w:rPr>
-      </w:pPr>
-      <w:r>
-        <w:rPr>
-          <w:rFonts w:asciiTheme="minorBidi" w:hAnsiTheme="minorBidi"/>
-          <w:rtl/>
-        </w:rPr>
-        <w:t>אופן המימוש:</w:t>
-      </w:r>
-      <w:r>
-        <w:rPr>
-          <w:rFonts w:asciiTheme="minorBidi" w:hAnsiTheme="minorBidi"/>
-          <w:rtl/>
-        </w:rPr>
-        <w:br/>
-      </w:r>
-      <w:r>
-        <w:rPr>
-          <w:rFonts w:asciiTheme="minorBidi" w:hAnsiTheme="minorBidi"/>
-          <w:rtl/>
-        </w:rPr>
-        <w:t>ה"שחקנים" בת</w:t>
-      </w:r>
-      <w:r>
-        <w:rPr>
-          <w:rFonts w:asciiTheme="minorBidi" w:hAnsiTheme="minorBidi"/>
-          <w:rtl/>
-        </w:rPr>
-        <w:t>ב</w:t>
-      </w:r>
-      <w:r>
-        <w:rPr>
-          <w:rFonts w:asciiTheme="minorBidi" w:hAnsiTheme="minorBidi"/>
-          <w:rtl/>
-        </w:rPr>
-        <w:t xml:space="preserve">נית הזו : </w:t>
-      </w:r>
-      <w:r>
-        <w:rPr>
-          <w:rFonts w:asciiTheme="minorBidi" w:hAnsiTheme="minorBidi"/>
-        </w:rPr>
-        <w:t xml:space="preserve"> </w:t>
-      </w:r>
-      <w:r>
-        <w:rPr>
-          <w:rFonts w:asciiTheme="minorBidi" w:hAnsiTheme="minorBidi"/>
-        </w:rPr>
-        <w:t>r</w:t>
-      </w:r>
-      <w:r>
-        <w:rPr>
-          <w:rFonts w:asciiTheme="minorBidi" w:hAnsiTheme="minorBidi"/>
-        </w:rPr>
-        <w:t xml:space="preserve">eal </w:t>
-      </w:r>
-      <w:r>
-        <w:rPr>
-          <w:rFonts w:asciiTheme="minorBidi" w:hAnsiTheme="minorBidi"/>
-        </w:rPr>
-        <w:t>s</w:t>
-      </w:r>
-      <w:r>
-        <w:rPr>
-          <w:rFonts w:asciiTheme="minorBidi" w:hAnsiTheme="minorBidi"/>
-        </w:rPr>
-        <w:t xml:space="preserve">ubject </w:t>
-      </w:r>
-      <w:r>
-        <w:rPr>
-          <w:rFonts w:asciiTheme="minorBidi" w:hAnsiTheme="minorBidi"/>
-        </w:rPr>
-        <w:t>)</w:t>
-      </w:r>
-      <w:r>
-        <w:rPr>
-          <w:rFonts w:asciiTheme="minorBidi" w:hAnsiTheme="minorBidi"/>
-        </w:rPr>
-        <w:t xml:space="preserve"> </w:t>
-      </w:r>
-      <w:proofErr w:type="spellStart"/>
-      <w:r>
-        <w:rPr>
-          <w:rFonts w:asciiTheme="minorBidi" w:hAnsiTheme="minorBidi"/>
-        </w:rPr>
-        <w:t>MonthCalendar</w:t>
-      </w:r>
-      <w:proofErr w:type="spellEnd"/>
-      <w:r>
-        <w:rPr>
-          <w:rFonts w:asciiTheme="minorBidi" w:hAnsiTheme="minorBidi"/>
-        </w:rPr>
-        <w:t xml:space="preserve"> </w:t>
-      </w:r>
-      <w:r>
-        <w:rPr>
-          <w:rFonts w:asciiTheme="minorBidi" w:hAnsiTheme="minorBidi"/>
-          <w:rtl/>
-        </w:rPr>
-        <w:t>שיורש מ</w:t>
-      </w:r>
-      <w:r>
-        <w:rPr>
-          <w:rFonts w:asciiTheme="minorBidi" w:hAnsiTheme="minorBidi"/>
-        </w:rPr>
-        <w:t>control</w:t>
-      </w:r>
-      <w:r>
-        <w:rPr>
-          <w:rFonts w:asciiTheme="minorBidi" w:hAnsiTheme="minorBidi" w:hint="cs"/>
-          <w:rtl/>
-        </w:rPr>
-        <w:t xml:space="preserve">). </w:t>
-      </w:r>
-      <w:r>
-        <w:rPr>
-          <w:rFonts w:asciiTheme="minorBidi" w:hAnsiTheme="minorBidi"/>
-          <w:rtl/>
-        </w:rPr>
-        <w:t xml:space="preserve">והפרוקסי הוא </w:t>
-      </w:r>
-      <w:proofErr w:type="spellStart"/>
-      <w:r>
-        <w:rPr>
-          <w:rFonts w:asciiTheme="minorBidi" w:hAnsiTheme="minorBidi"/>
-        </w:rPr>
-        <w:t>MonthCalendar</w:t>
-      </w:r>
-      <w:r>
-        <w:rPr>
-          <w:rFonts w:asciiTheme="minorBidi" w:hAnsiTheme="minorBidi"/>
-        </w:rPr>
-        <w:t>Proxy</w:t>
-      </w:r>
-      <w:proofErr w:type="spellEnd"/>
-      <w:r>
-        <w:rPr>
-          <w:rFonts w:asciiTheme="minorBidi" w:hAnsiTheme="minorBidi"/>
-        </w:rPr>
-        <w:t xml:space="preserve"> </w:t>
-      </w:r>
-      <w:r>
-        <w:rPr>
-          <w:rFonts w:asciiTheme="minorBidi" w:hAnsiTheme="minorBidi" w:hint="cs"/>
-          <w:rtl/>
-        </w:rPr>
-        <w:t xml:space="preserve"> </w:t>
-      </w:r>
-      <w:r>
-        <w:rPr>
-          <w:rFonts w:asciiTheme="minorBidi" w:hAnsiTheme="minorBidi"/>
-          <w:rtl/>
-        </w:rPr>
-        <w:t>שיורש מה</w:t>
-      </w:r>
-      <w:r>
-        <w:rPr>
-          <w:rFonts w:asciiTheme="minorBidi" w:hAnsiTheme="minorBidi"/>
-        </w:rPr>
-        <w:t>.r</w:t>
-      </w:r>
-      <w:r>
-        <w:rPr>
-          <w:rFonts w:asciiTheme="minorBidi" w:hAnsiTheme="minorBidi"/>
-        </w:rPr>
-        <w:t xml:space="preserve">eal </w:t>
-      </w:r>
-      <w:r>
-        <w:rPr>
-          <w:rFonts w:asciiTheme="minorBidi" w:hAnsiTheme="minorBidi"/>
-        </w:rPr>
-        <w:t>s</w:t>
-      </w:r>
-      <w:r>
-        <w:rPr>
-          <w:rFonts w:asciiTheme="minorBidi" w:hAnsiTheme="minorBidi"/>
-        </w:rPr>
-        <w:t xml:space="preserve">ubject </w:t>
-      </w:r>
-      <w:r>
-        <w:rPr>
-          <w:rFonts w:asciiTheme="minorBidi" w:hAnsiTheme="minorBidi"/>
-          <w:rtl/>
-        </w:rPr>
-        <w:t xml:space="preserve"> </w:t>
-      </w:r>
-      <w:r>
-        <w:rPr>
-          <w:rFonts w:asciiTheme="minorBidi" w:hAnsiTheme="minorBidi"/>
-          <w:rtl/>
-        </w:rPr>
-        <w:t xml:space="preserve">המשתמש רוצה </w:t>
-      </w:r>
-      <w:r>
-        <w:rPr>
-          <w:rFonts w:asciiTheme="minorBidi" w:hAnsiTheme="minorBidi" w:hint="cs"/>
-          <w:rtl/>
-        </w:rPr>
-        <w:t xml:space="preserve">להציג תאריך יום הולדת </w:t>
-      </w:r>
-      <w:r>
-        <w:rPr>
-          <w:rFonts w:asciiTheme="minorBidi" w:hAnsiTheme="minorBidi"/>
-          <w:rtl/>
-        </w:rPr>
-        <w:t>בעת בחיר</w:t>
-      </w:r>
-      <w:r>
-        <w:rPr>
-          <w:rFonts w:asciiTheme="minorBidi" w:hAnsiTheme="minorBidi" w:hint="cs"/>
-          <w:rtl/>
-        </w:rPr>
-        <w:t xml:space="preserve">ת יום בלוח שנה </w:t>
-      </w:r>
-      <w:r>
-        <w:rPr>
-          <w:rFonts w:asciiTheme="minorBidi" w:hAnsiTheme="minorBidi"/>
-          <w:rtl/>
-        </w:rPr>
-        <w:t>(</w:t>
-      </w:r>
-      <w:r>
-        <w:rPr>
-          <w:rFonts w:asciiTheme="minorBidi" w:hAnsiTheme="minorBidi" w:hint="cs"/>
-          <w:rtl/>
-        </w:rPr>
-        <w:t xml:space="preserve"> המצב שקורה בפועל </w:t>
-      </w:r>
-      <w:r>
-        <w:rPr>
-          <w:rFonts w:asciiTheme="minorBidi" w:hAnsiTheme="minorBidi"/>
-          <w:rtl/>
-        </w:rPr>
-        <w:t xml:space="preserve">הוא מתנהג כמו </w:t>
-      </w:r>
-      <w:proofErr w:type="spellStart"/>
-      <w:r>
-        <w:rPr>
-          <w:rFonts w:asciiTheme="minorBidi" w:hAnsiTheme="minorBidi"/>
-        </w:rPr>
-        <w:t>M</w:t>
-      </w:r>
-      <w:r>
-        <w:rPr>
-          <w:rFonts w:asciiTheme="minorBidi" w:hAnsiTheme="minorBidi"/>
-        </w:rPr>
-        <w:t>onthCal</w:t>
-      </w:r>
-      <w:r>
-        <w:rPr>
-          <w:rFonts w:asciiTheme="minorBidi" w:hAnsiTheme="minorBidi"/>
-        </w:rPr>
-        <w:t>e</w:t>
-      </w:r>
-      <w:r>
-        <w:rPr>
-          <w:rFonts w:asciiTheme="minorBidi" w:hAnsiTheme="minorBidi"/>
-        </w:rPr>
-        <w:t>nder</w:t>
-      </w:r>
-      <w:proofErr w:type="spellEnd"/>
-      <w:r>
-        <w:rPr>
-          <w:rFonts w:asciiTheme="minorBidi" w:hAnsiTheme="minorBidi"/>
-        </w:rPr>
-        <w:t xml:space="preserve"> </w:t>
-      </w:r>
-      <w:r>
-        <w:rPr>
-          <w:rFonts w:asciiTheme="minorBidi" w:hAnsiTheme="minorBidi"/>
-          <w:rtl/>
-        </w:rPr>
-        <w:t xml:space="preserve"> </w:t>
-      </w:r>
-      <w:r>
-        <w:rPr>
-          <w:rFonts w:asciiTheme="minorBidi" w:hAnsiTheme="minorBidi"/>
-          <w:rtl/>
-        </w:rPr>
-        <w:t>אך מציג לו את התאריך העברי</w:t>
-      </w:r>
-      <w:r>
-        <w:rPr>
-          <w:rFonts w:asciiTheme="minorBidi" w:hAnsiTheme="minorBidi" w:hint="cs"/>
-          <w:rtl/>
-        </w:rPr>
-        <w:t xml:space="preserve"> של יום ההולדת. במידה ובחר יום בלוח השנה תתבצע הצגה של התאריך העברי אשר רלוונטי לאותו היום)</w:t>
-      </w:r>
-      <w:r>
-        <w:rPr>
-          <w:rFonts w:asciiTheme="minorBidi" w:hAnsiTheme="minorBidi"/>
-          <w:rtl/>
-        </w:rPr>
-        <w:t>.</w:t>
-      </w:r>
-    </w:p>
-    <w:p>
-      <w:pPr>
-        <w:rPr>
-          <w:rtl/>
-        </w:rPr>
-      </w:pPr>
-    </w:p>
-    <w:p/>
-    <w:p>
-      <w:r>
-        <w:object w:dxaOrig="12750" w:dyaOrig="6646" w14:anchorId="76EA2646">
-          <v:shape id="_x0000_i1027" type="#_x0000_t75" style="width:415.1pt;height:294.3pt" o:ole="">
-            <v:imagedata r:id="rId14" o:title=""/>
-          </v:shape>
-          <o:OLEObject Type="Embed" ProgID="Visio.Drawing.15" ShapeID="_x0000_i1027" DrawAspect="Content" ObjectID="_1691141052" r:id="rId15"/>
+          <o:OLEObject Type="Embed" ProgID="Visio.Drawing.15" ShapeID="_x0000_i1025" DrawAspect="Content" ObjectID="_1692338028" r:id="rId11"/>
         </w:object>
       </w:r>
     </w:p>
@@ -2134,10 +1693,10 @@
     <w:p>
       <w:r>
         <w:object w:dxaOrig="14626" w:dyaOrig="11566" w14:anchorId="0FCB3DC6">
-          <v:shape id="_x0000_i1028" type="#_x0000_t75" style="width:449.9pt;height:6in" o:ole="">
-            <v:imagedata r:id="rId16" o:title=""/>
+          <v:shape id="_x0000_i1026" type="#_x0000_t75" style="width:449.9pt;height:6in" o:ole="">
+            <v:imagedata r:id="rId12" o:title=""/>
           </v:shape>
-          <o:OLEObject Type="Embed" ProgID="Visio.Drawing.15" ShapeID="_x0000_i1028" DrawAspect="Content" ObjectID="_1691141053" r:id="rId17"/>
+          <o:OLEObject Type="Embed" ProgID="Visio.Drawing.15" ShapeID="_x0000_i1026" DrawAspect="Content" ObjectID="_1692338029" r:id="rId13"/>
         </w:object>
       </w:r>
     </w:p>
@@ -2831,10 +2390,10 @@
       </w:pPr>
       <w:r>
         <w:object w:dxaOrig="15150" w:dyaOrig="12015" w14:anchorId="030D8F9A">
-          <v:shape id="_x0000_i1029" type="#_x0000_t75" style="width:455.2pt;height:380.3pt" o:ole="">
-            <v:imagedata r:id="rId18" o:title=""/>
+          <v:shape id="_x0000_i1027" type="#_x0000_t75" style="width:455.2pt;height:380.3pt" o:ole="">
+            <v:imagedata r:id="rId14" o:title=""/>
           </v:shape>
-          <o:OLEObject Type="Embed" ProgID="Visio.Drawing.15" ShapeID="_x0000_i1029" DrawAspect="Content" ObjectID="_1691141054" r:id="rId19"/>
+          <o:OLEObject Type="Embed" ProgID="Visio.Drawing.15" ShapeID="_x0000_i1027" DrawAspect="Content" ObjectID="_1692338030" r:id="rId15"/>
         </w:object>
       </w:r>
     </w:p>
@@ -2876,10 +2435,10 @@
       </w:pPr>
       <w:r>
         <w:object w:dxaOrig="23490" w:dyaOrig="11566" w14:anchorId="0483452D">
-          <v:shape id="_x0000_i1030" type="#_x0000_t75" style="width:439.25pt;height:370.15pt" o:ole="">
-            <v:imagedata r:id="rId20" o:title=""/>
+          <v:shape id="_x0000_i1028" type="#_x0000_t75" style="width:439.25pt;height:370.15pt" o:ole="">
+            <v:imagedata r:id="rId16" o:title=""/>
           </v:shape>
-          <o:OLEObject Type="Embed" ProgID="Visio.Drawing.15" ShapeID="_x0000_i1030" DrawAspect="Content" ObjectID="_1691141055" r:id="rId21"/>
+          <o:OLEObject Type="Embed" ProgID="Visio.Drawing.15" ShapeID="_x0000_i1028" DrawAspect="Content" ObjectID="_1692338031" r:id="rId17"/>
         </w:object>
       </w:r>
     </w:p>
@@ -2921,10 +2480,7 @@
     <w:p/>
     <w:p/>
     <w:p/>
-    <w:p>
-      <w:bookmarkStart w:id="0" w:name="_GoBack"/>
-      <w:bookmarkEnd w:id="0"/>
-    </w:p>
+    <w:p/>
     <w:p/>
     <w:p>
       <w:pPr>
@@ -3463,8 +3019,8 @@
       </w:pPr>
     </w:p>
     <w:sectPr>
-      <w:headerReference w:type="default" r:id="rId22"/>
-      <w:footerReference w:type="default" r:id="rId23"/>
+      <w:headerReference w:type="default" r:id="rId18"/>
+      <w:footerReference w:type="default" r:id="rId19"/>
       <w:pgSz w:w="11906" w:h="16838"/>
       <w:pgMar w:top="825" w:right="1800" w:bottom="426" w:left="1800" w:header="142" w:footer="271" w:gutter="0"/>
       <w:cols w:space="708"/>
@@ -3616,7 +3172,7 @@
                                     <w:rtl/>
                                     <w:lang w:val="he-IL"/>
                                   </w:rPr>
-                                  <w:t>8</w:t>
+                                  <w:t>1</w:t>
                                 </w:r>
                                 <w:r>
                                   <w:rPr>
@@ -3765,7 +3321,7 @@
                               <w:rtl/>
                               <w:lang w:val="he-IL"/>
                             </w:rPr>
-                            <w:t>8</w:t>
+                            <w:t>1</w:t>
                           </w:r>
                           <w:r>
                             <w:rPr>
@@ -7706,7 +7262,7 @@
 </file>
 
 <file path=customXml/itemProps2.xml><?xml version="1.0" encoding="utf-8"?>
-<ds:datastoreItem xmlns:ds="http://schemas.openxmlformats.org/officeDocument/2006/customXml" ds:itemID="{11F06AA1-BEE9-4EB5-B449-BA2805E27DF5}">
+<ds:datastoreItem xmlns:ds="http://schemas.openxmlformats.org/officeDocument/2006/customXml" ds:itemID="{032C1789-FB09-4DF0-8F7F-FABD48B4AA29}">
   <ds:schemaRefs>
     <ds:schemaRef ds:uri="http://schemas.openxmlformats.org/officeDocument/2006/bibliography"/>
   </ds:schemaRefs>

--- a/C21 Ex03 Rotem 314976648 Guy 200118602.docx
+++ b/C21 Ex03 Rotem 314976648 Guy 200118602.docx
@@ -432,7 +432,6 @@
       <w:pPr>
         <w:pStyle w:val="ListParagraph"/>
         <w:rPr>
-          <w:rFonts w:hint="cs"/>
           <w:rtl/>
         </w:rPr>
       </w:pPr>
@@ -508,9 +507,6 @@
         </w:numPr>
         <w:spacing w:after="0" w:line="240" w:lineRule="auto"/>
         <w:ind w:right="0"/>
-        <w:rPr>
-          <w:rFonts w:hint="cs"/>
-        </w:rPr>
       </w:pPr>
       <w:r>
         <w:rPr>
@@ -538,7 +534,6 @@
         <w:spacing w:after="0" w:line="240" w:lineRule="auto"/>
         <w:ind w:left="720" w:right="720"/>
         <w:rPr>
-          <w:rFonts w:hint="cs"/>
           <w:rtl/>
         </w:rPr>
       </w:pPr>
@@ -582,7 +577,6 @@
         <w:spacing w:after="0" w:line="240" w:lineRule="auto"/>
         <w:ind w:left="720" w:right="720"/>
         <w:rPr>
-          <w:rFonts w:hint="cs"/>
           <w:rtl/>
         </w:rPr>
       </w:pPr>
@@ -627,7 +621,6 @@
         <w:spacing w:after="0" w:line="240" w:lineRule="auto"/>
         <w:ind w:left="720" w:right="720"/>
         <w:rPr>
-          <w:rFonts w:hint="cs"/>
           <w:rtl/>
         </w:rPr>
       </w:pPr>
@@ -641,9 +634,6 @@
         </w:numPr>
         <w:spacing w:after="0" w:line="240" w:lineRule="auto"/>
         <w:ind w:firstLine="360"/>
-        <w:rPr>
-          <w:rFonts w:hint="cs"/>
-        </w:rPr>
       </w:pPr>
       <w:r>
         <w:rPr>
@@ -917,747 +907,8 @@
         <w:spacing w:after="0" w:line="240" w:lineRule="auto"/>
         <w:ind w:right="720"/>
       </w:pPr>
-    </w:p>
-    <w:p>
-      <w:pPr>
-        <w:spacing w:after="0" w:line="240" w:lineRule="auto"/>
-        <w:ind w:right="720"/>
-      </w:pPr>
-    </w:p>
-    <w:p>
-      <w:pPr>
-        <w:spacing w:after="0" w:line="240" w:lineRule="auto"/>
-        <w:ind w:right="720"/>
-      </w:pPr>
-    </w:p>
-    <w:p>
-      <w:pPr>
-        <w:spacing w:after="0" w:line="240" w:lineRule="auto"/>
-        <w:ind w:right="720"/>
-      </w:pPr>
-    </w:p>
-    <w:p>
-      <w:pPr>
-        <w:spacing w:after="0" w:line="240" w:lineRule="auto"/>
-        <w:ind w:right="720"/>
-      </w:pPr>
-    </w:p>
-    <w:p>
-      <w:pPr>
-        <w:spacing w:after="0" w:line="240" w:lineRule="auto"/>
-        <w:ind w:right="720"/>
-      </w:pPr>
-    </w:p>
-    <w:p>
-      <w:pPr>
-        <w:spacing w:after="0" w:line="240" w:lineRule="auto"/>
-        <w:ind w:right="720"/>
-      </w:pPr>
-    </w:p>
-    <w:p>
-      <w:pPr>
-        <w:spacing w:after="0" w:line="240" w:lineRule="auto"/>
-        <w:ind w:right="720"/>
-      </w:pPr>
-    </w:p>
-    <w:p>
-      <w:pPr>
-        <w:spacing w:after="0" w:line="240" w:lineRule="auto"/>
-        <w:ind w:right="720"/>
-      </w:pPr>
-      <w:r>
-        <w:rPr>
-          <w:rtl/>
-        </w:rPr>
-        <w:br/>
-      </w:r>
-      <w:r>
-        <w:rPr>
-          <w:rtl/>
-        </w:rPr>
-        <w:br/>
-      </w:r>
-      <w:r>
-        <w:rPr>
-          <w:rtl/>
-        </w:rPr>
-        <w:br/>
-      </w:r>
-      <w:r>
-        <w:rPr>
-          <w:rtl/>
-        </w:rPr>
-        <w:br/>
-      </w:r>
-      <w:r>
-        <w:rPr>
-          <w:rtl/>
-        </w:rPr>
-        <w:br/>
-      </w:r>
-      <w:r>
-        <w:rPr>
-          <w:rtl/>
-        </w:rPr>
-        <w:br/>
-      </w:r>
-      <w:r>
-        <w:rPr>
-          <w:rtl/>
-        </w:rPr>
-        <w:br/>
-      </w:r>
-      <w:r>
-        <w:rPr>
-          <w:rtl/>
-        </w:rPr>
-        <w:br/>
-      </w:r>
-      <w:r>
-        <w:rPr>
-          <w:rtl/>
-        </w:rPr>
-        <w:br/>
-      </w:r>
-      <w:r>
-        <w:rPr>
-          <w:rtl/>
-        </w:rPr>
-        <w:br/>
-      </w:r>
-      <w:r>
-        <w:rPr>
-          <w:rtl/>
-        </w:rPr>
-        <w:br/>
-      </w:r>
-      <w:r>
-        <w:rPr>
-          <w:rtl/>
-        </w:rPr>
-        <w:br/>
-      </w:r>
-      <w:r>
-        <w:rPr>
-          <w:rtl/>
-        </w:rPr>
-        <w:br/>
-      </w:r>
-      <w:r>
-        <w:rPr>
-          <w:rtl/>
-        </w:rPr>
-        <w:br/>
-      </w:r>
-      <w:r>
-        <w:rPr>
-          <w:rtl/>
-        </w:rPr>
-        <w:br/>
-      </w:r>
-      <w:r>
-        <w:rPr>
-          <w:rtl/>
-        </w:rPr>
-        <w:br/>
-      </w:r>
-      <w:r>
-        <w:rPr>
-          <w:rtl/>
-        </w:rPr>
-        <w:br/>
-      </w:r>
-      <w:r>
-        <w:rPr>
-          <w:rtl/>
-        </w:rPr>
-        <w:br/>
-      </w:r>
-      <w:r>
-        <w:rPr>
-          <w:rtl/>
-        </w:rPr>
-        <w:br/>
-      </w:r>
-      <w:r>
-        <w:rPr>
-          <w:rtl/>
-        </w:rPr>
-        <w:br/>
-      </w:r>
-      <w:r>
-        <w:rPr>
-          <w:rtl/>
-        </w:rPr>
-        <w:br/>
-      </w:r>
-      <w:r>
-        <w:rPr>
-          <w:rtl/>
-        </w:rPr>
-        <w:br/>
-      </w:r>
-      <w:r>
-        <w:rPr>
-          <w:rtl/>
-        </w:rPr>
-        <w:br/>
-      </w:r>
-      <w:r>
-        <w:rPr>
-          <w:rtl/>
-        </w:rPr>
-        <w:br/>
-      </w:r>
-    </w:p>
-    <w:p>
-      <w:pPr>
-        <w:spacing w:after="0" w:line="240" w:lineRule="auto"/>
-        <w:ind w:right="720"/>
-      </w:pPr>
-    </w:p>
-    <w:p>
-      <w:pPr>
-        <w:spacing w:after="0" w:line="240" w:lineRule="auto"/>
-        <w:ind w:right="720"/>
-      </w:pPr>
-    </w:p>
-    <w:p>
-      <w:pPr>
-        <w:spacing w:after="0" w:line="240" w:lineRule="auto"/>
-        <w:ind w:right="720"/>
-      </w:pPr>
-    </w:p>
-    <w:p>
-      <w:pPr>
-        <w:spacing w:after="0" w:line="240" w:lineRule="auto"/>
-        <w:ind w:right="720"/>
-      </w:pPr>
-    </w:p>
-    <w:p>
-      <w:pPr>
-        <w:spacing w:after="0" w:line="240" w:lineRule="auto"/>
-        <w:ind w:right="720"/>
-      </w:pPr>
-    </w:p>
-    <w:p>
-      <w:pPr>
-        <w:spacing w:after="0" w:line="240" w:lineRule="auto"/>
-        <w:ind w:right="720"/>
-      </w:pPr>
-    </w:p>
-    <w:p>
-      <w:pPr>
-        <w:spacing w:after="0" w:line="240" w:lineRule="auto"/>
-        <w:ind w:right="720"/>
-      </w:pPr>
-    </w:p>
-    <w:p>
-      <w:pPr>
-        <w:spacing w:after="0" w:line="240" w:lineRule="auto"/>
-        <w:ind w:right="720"/>
-      </w:pPr>
-    </w:p>
-    <w:p>
-      <w:pPr>
-        <w:spacing w:after="0" w:line="240" w:lineRule="auto"/>
-        <w:ind w:right="720"/>
-      </w:pPr>
-    </w:p>
-    <w:p>
-      <w:pPr>
-        <w:spacing w:after="0" w:line="240" w:lineRule="auto"/>
-        <w:ind w:right="720"/>
-      </w:pPr>
-    </w:p>
-    <w:p>
-      <w:pPr>
-        <w:spacing w:after="0" w:line="240" w:lineRule="auto"/>
-        <w:ind w:right="720"/>
-      </w:pPr>
-    </w:p>
-    <w:p>
-      <w:pPr>
-        <w:spacing w:after="0" w:line="240" w:lineRule="auto"/>
-        <w:ind w:right="720"/>
-      </w:pPr>
-    </w:p>
-    <w:p>
-      <w:pPr>
-        <w:spacing w:after="0" w:line="240" w:lineRule="auto"/>
-        <w:ind w:right="720"/>
-      </w:pPr>
-    </w:p>
-    <w:p>
-      <w:pPr>
-        <w:spacing w:after="0" w:line="240" w:lineRule="auto"/>
-        <w:ind w:right="720"/>
-      </w:pPr>
-    </w:p>
-    <w:p>
-      <w:pPr>
-        <w:spacing w:after="0" w:line="240" w:lineRule="auto"/>
-        <w:ind w:right="720"/>
-      </w:pPr>
-    </w:p>
-    <w:p>
-      <w:pPr>
-        <w:spacing w:after="0" w:line="240" w:lineRule="auto"/>
-        <w:ind w:right="720"/>
-      </w:pPr>
-    </w:p>
-    <w:p>
-      <w:pPr>
-        <w:spacing w:after="0" w:line="240" w:lineRule="auto"/>
-        <w:ind w:right="720"/>
-      </w:pPr>
-    </w:p>
-    <w:p>
-      <w:pPr>
-        <w:spacing w:after="0" w:line="240" w:lineRule="auto"/>
-        <w:ind w:right="720"/>
-      </w:pPr>
-    </w:p>
-    <w:p>
-      <w:pPr>
-        <w:spacing w:after="0" w:line="240" w:lineRule="auto"/>
-        <w:ind w:right="720"/>
-      </w:pPr>
-      <w:bookmarkStart w:id="0" w:name="_GoBack"/>
-      <w:bookmarkEnd w:id="0"/>
-    </w:p>
-    <w:p>
-      <w:pPr>
-        <w:pStyle w:val="Heading3"/>
-      </w:pPr>
-      <w:r>
-        <w:rPr>
-          <w:rFonts w:hint="cs"/>
-          <w:rtl/>
-        </w:rPr>
-        <w:lastRenderedPageBreak/>
-        <w:t xml:space="preserve">תבנית מס' 2 </w:t>
-      </w:r>
-      <w:r>
-        <w:t xml:space="preserve">-  </w:t>
-      </w:r>
-      <w:r>
-        <w:rPr>
-          <w:rFonts w:hint="cs"/>
-          <w:rtl/>
-        </w:rPr>
-        <w:t xml:space="preserve"> </w:t>
-      </w:r>
-      <w:r>
-        <w:t>Proxy</w:t>
-      </w:r>
-      <w:r>
-        <w:t xml:space="preserve"> </w:t>
-      </w:r>
-    </w:p>
-    <w:p>
-      <w:pPr>
-        <w:numPr>
-          <w:ilvl w:val="0"/>
-          <w:numId w:val="1"/>
-        </w:numPr>
-        <w:spacing w:after="0" w:line="240" w:lineRule="auto"/>
-        <w:ind w:right="0"/>
-        <w:rPr>
-          <w:rFonts w:asciiTheme="minorBidi" w:hAnsiTheme="minorBidi"/>
-        </w:rPr>
-      </w:pPr>
-      <w:r>
-        <w:rPr>
-          <w:rFonts w:asciiTheme="minorBidi" w:hAnsiTheme="minorBidi"/>
-          <w:rtl/>
-        </w:rPr>
-        <w:t>סיבת הבחירה / שימוש בתבנית:</w:t>
-      </w:r>
-    </w:p>
-    <w:p>
-      <w:pPr>
-        <w:spacing w:after="0" w:line="240" w:lineRule="auto"/>
-        <w:ind w:right="720"/>
-        <w:rPr>
-          <w:rFonts w:asciiTheme="minorBidi" w:hAnsiTheme="minorBidi"/>
-          <w:rtl/>
-        </w:rPr>
-      </w:pPr>
-      <w:r>
-        <w:rPr>
-          <w:rFonts w:asciiTheme="minorBidi" w:hAnsiTheme="minorBidi"/>
-          <w:rtl/>
-        </w:rPr>
-        <w:t>בחרנו להשתמש בתבנית זאת כפרוקסי יורש (</w:t>
-      </w:r>
-      <w:r>
-        <w:rPr>
-          <w:rFonts w:asciiTheme="minorBidi" w:hAnsiTheme="minorBidi"/>
-        </w:rPr>
-        <w:t>class proxy</w:t>
-      </w:r>
-      <w:r>
-        <w:rPr>
-          <w:rFonts w:asciiTheme="minorBidi" w:hAnsiTheme="minorBidi"/>
-          <w:rtl/>
-        </w:rPr>
-        <w:t>) עבור הפיצ'ר של הלוח שנה העברי.</w:t>
-      </w:r>
-    </w:p>
-    <w:p>
-      <w:pPr>
-        <w:spacing w:after="0" w:line="240" w:lineRule="auto"/>
-        <w:ind w:right="720"/>
-        <w:rPr>
-          <w:rFonts w:asciiTheme="minorBidi" w:hAnsiTheme="minorBidi"/>
-        </w:rPr>
-      </w:pPr>
-      <w:r>
-        <w:rPr>
-          <w:rFonts w:asciiTheme="minorBidi" w:hAnsiTheme="minorBidi"/>
-          <w:rtl/>
-        </w:rPr>
-        <w:t>הלוח שנה עברי מתנהג כמו לוח שנה רגיל (גרגוריאני) אך עם התוספת של הלוח השנה העברי. הלוח השנה העברי "מתחקה" ל</w:t>
-      </w:r>
-      <w:r>
-        <w:rPr>
-          <w:rFonts w:asciiTheme="minorBidi" w:hAnsiTheme="minorBidi"/>
-        </w:rPr>
-        <w:t xml:space="preserve">real subject </w:t>
-      </w:r>
-      <w:r>
-        <w:rPr>
-          <w:rFonts w:asciiTheme="minorBidi" w:hAnsiTheme="minorBidi"/>
-          <w:rtl/>
-        </w:rPr>
-        <w:t xml:space="preserve"> שהוא לוח שנה חודשי רגיל.</w:t>
-      </w:r>
-      <w:r>
-        <w:rPr>
-          <w:rFonts w:asciiTheme="minorBidi" w:hAnsiTheme="minorBidi"/>
-          <w:rtl/>
-        </w:rPr>
-        <w:br/>
-      </w:r>
-    </w:p>
-    <w:p>
-      <w:pPr>
-        <w:pStyle w:val="ListParagraph"/>
-        <w:numPr>
-          <w:ilvl w:val="0"/>
-          <w:numId w:val="1"/>
-        </w:numPr>
-        <w:spacing w:after="0" w:line="240" w:lineRule="auto"/>
-        <w:rPr>
-          <w:rFonts w:asciiTheme="minorBidi" w:hAnsiTheme="minorBidi"/>
-          <w:rtl/>
-        </w:rPr>
-      </w:pPr>
-      <w:r>
-        <w:rPr>
-          <w:rFonts w:asciiTheme="minorBidi" w:hAnsiTheme="minorBidi"/>
-          <w:rtl/>
-        </w:rPr>
-        <w:t>אופן המימוש:</w:t>
-      </w:r>
-      <w:r>
-        <w:rPr>
-          <w:rFonts w:asciiTheme="minorBidi" w:hAnsiTheme="minorBidi"/>
-          <w:rtl/>
-        </w:rPr>
-        <w:br/>
-      </w:r>
-      <w:r>
-        <w:rPr>
-          <w:rFonts w:asciiTheme="minorBidi" w:hAnsiTheme="minorBidi"/>
-          <w:rtl/>
-        </w:rPr>
-        <w:t>ה"שחקנים" בת</w:t>
-      </w:r>
-      <w:r>
-        <w:rPr>
-          <w:rFonts w:asciiTheme="minorBidi" w:hAnsiTheme="minorBidi"/>
-          <w:rtl/>
-        </w:rPr>
-        <w:t>ב</w:t>
-      </w:r>
-      <w:r>
-        <w:rPr>
-          <w:rFonts w:asciiTheme="minorBidi" w:hAnsiTheme="minorBidi"/>
-          <w:rtl/>
-        </w:rPr>
-        <w:t xml:space="preserve">נית הזו : </w:t>
-      </w:r>
-      <w:r>
-        <w:rPr>
-          <w:rFonts w:asciiTheme="minorBidi" w:hAnsiTheme="minorBidi"/>
-        </w:rPr>
-        <w:t xml:space="preserve"> </w:t>
-      </w:r>
-      <w:r>
-        <w:rPr>
-          <w:rFonts w:asciiTheme="minorBidi" w:hAnsiTheme="minorBidi"/>
-        </w:rPr>
-        <w:t>r</w:t>
-      </w:r>
-      <w:r>
-        <w:rPr>
-          <w:rFonts w:asciiTheme="minorBidi" w:hAnsiTheme="minorBidi"/>
-        </w:rPr>
-        <w:t xml:space="preserve">eal </w:t>
-      </w:r>
-      <w:r>
-        <w:rPr>
-          <w:rFonts w:asciiTheme="minorBidi" w:hAnsiTheme="minorBidi"/>
-        </w:rPr>
-        <w:t>s</w:t>
-      </w:r>
-      <w:r>
-        <w:rPr>
-          <w:rFonts w:asciiTheme="minorBidi" w:hAnsiTheme="minorBidi"/>
-        </w:rPr>
-        <w:t xml:space="preserve">ubject </w:t>
-      </w:r>
-      <w:r>
-        <w:rPr>
-          <w:rFonts w:asciiTheme="minorBidi" w:hAnsiTheme="minorBidi"/>
-        </w:rPr>
-        <w:t>)</w:t>
-      </w:r>
-      <w:r>
-        <w:rPr>
-          <w:rFonts w:asciiTheme="minorBidi" w:hAnsiTheme="minorBidi"/>
-        </w:rPr>
-        <w:t xml:space="preserve"> </w:t>
-      </w:r>
-      <w:proofErr w:type="spellStart"/>
-      <w:r>
-        <w:rPr>
-          <w:rFonts w:asciiTheme="minorBidi" w:hAnsiTheme="minorBidi"/>
-        </w:rPr>
-        <w:t>MonthCalendar</w:t>
-      </w:r>
-      <w:proofErr w:type="spellEnd"/>
-      <w:r>
-        <w:rPr>
-          <w:rFonts w:asciiTheme="minorBidi" w:hAnsiTheme="minorBidi"/>
-        </w:rPr>
-        <w:t xml:space="preserve"> </w:t>
-      </w:r>
-      <w:r>
-        <w:rPr>
-          <w:rFonts w:asciiTheme="minorBidi" w:hAnsiTheme="minorBidi"/>
-          <w:rtl/>
-        </w:rPr>
-        <w:t>שיורש מ</w:t>
-      </w:r>
-      <w:r>
-        <w:rPr>
-          <w:rFonts w:asciiTheme="minorBidi" w:hAnsiTheme="minorBidi"/>
-        </w:rPr>
-        <w:t>control</w:t>
-      </w:r>
-      <w:r>
-        <w:rPr>
-          <w:rFonts w:asciiTheme="minorBidi" w:hAnsiTheme="minorBidi" w:hint="cs"/>
-          <w:rtl/>
-        </w:rPr>
-        <w:t xml:space="preserve">). </w:t>
-      </w:r>
-      <w:r>
-        <w:rPr>
-          <w:rFonts w:asciiTheme="minorBidi" w:hAnsiTheme="minorBidi"/>
-          <w:rtl/>
-        </w:rPr>
-        <w:t xml:space="preserve">והפרוקסי הוא </w:t>
-      </w:r>
-      <w:proofErr w:type="spellStart"/>
-      <w:r>
-        <w:rPr>
-          <w:rFonts w:asciiTheme="minorBidi" w:hAnsiTheme="minorBidi"/>
-        </w:rPr>
-        <w:t>MonthCalendar</w:t>
-      </w:r>
-      <w:r>
-        <w:rPr>
-          <w:rFonts w:asciiTheme="minorBidi" w:hAnsiTheme="minorBidi"/>
-        </w:rPr>
-        <w:t>Proxy</w:t>
-      </w:r>
-      <w:proofErr w:type="spellEnd"/>
-      <w:r>
-        <w:rPr>
-          <w:rFonts w:asciiTheme="minorBidi" w:hAnsiTheme="minorBidi"/>
-        </w:rPr>
-        <w:t xml:space="preserve"> </w:t>
-      </w:r>
-      <w:r>
-        <w:rPr>
-          <w:rFonts w:asciiTheme="minorBidi" w:hAnsiTheme="minorBidi" w:hint="cs"/>
-          <w:rtl/>
-        </w:rPr>
-        <w:t xml:space="preserve"> </w:t>
-      </w:r>
-      <w:r>
-        <w:rPr>
-          <w:rFonts w:asciiTheme="minorBidi" w:hAnsiTheme="minorBidi"/>
-          <w:rtl/>
-        </w:rPr>
-        <w:t>שיורש מה</w:t>
-      </w:r>
-      <w:r>
-        <w:rPr>
-          <w:rFonts w:asciiTheme="minorBidi" w:hAnsiTheme="minorBidi"/>
-        </w:rPr>
-        <w:t>.r</w:t>
-      </w:r>
-      <w:r>
-        <w:rPr>
-          <w:rFonts w:asciiTheme="minorBidi" w:hAnsiTheme="minorBidi"/>
-        </w:rPr>
-        <w:t xml:space="preserve">eal </w:t>
-      </w:r>
-      <w:r>
-        <w:rPr>
-          <w:rFonts w:asciiTheme="minorBidi" w:hAnsiTheme="minorBidi"/>
-        </w:rPr>
-        <w:t>s</w:t>
-      </w:r>
-      <w:r>
-        <w:rPr>
-          <w:rFonts w:asciiTheme="minorBidi" w:hAnsiTheme="minorBidi"/>
-        </w:rPr>
-        <w:t xml:space="preserve">ubject </w:t>
-      </w:r>
-      <w:r>
-        <w:rPr>
-          <w:rFonts w:asciiTheme="minorBidi" w:hAnsiTheme="minorBidi"/>
-          <w:rtl/>
-        </w:rPr>
-        <w:t xml:space="preserve"> </w:t>
-      </w:r>
-      <w:r>
-        <w:rPr>
-          <w:rFonts w:asciiTheme="minorBidi" w:hAnsiTheme="minorBidi"/>
-          <w:rtl/>
-        </w:rPr>
-        <w:t xml:space="preserve">המשתמש רוצה </w:t>
-      </w:r>
-      <w:r>
-        <w:rPr>
-          <w:rFonts w:asciiTheme="minorBidi" w:hAnsiTheme="minorBidi" w:hint="cs"/>
-          <w:rtl/>
-        </w:rPr>
-        <w:t xml:space="preserve">להציג תאריך יום הולדת </w:t>
-      </w:r>
-      <w:r>
-        <w:rPr>
-          <w:rFonts w:asciiTheme="minorBidi" w:hAnsiTheme="minorBidi"/>
-          <w:rtl/>
-        </w:rPr>
-        <w:t>בעת בחיר</w:t>
-      </w:r>
-      <w:r>
-        <w:rPr>
-          <w:rFonts w:asciiTheme="minorBidi" w:hAnsiTheme="minorBidi" w:hint="cs"/>
-          <w:rtl/>
-        </w:rPr>
-        <w:t xml:space="preserve">ת יום בלוח שנה </w:t>
-      </w:r>
-      <w:r>
-        <w:rPr>
-          <w:rFonts w:asciiTheme="minorBidi" w:hAnsiTheme="minorBidi"/>
-          <w:rtl/>
-        </w:rPr>
-        <w:t>(</w:t>
-      </w:r>
-      <w:r>
-        <w:rPr>
-          <w:rFonts w:asciiTheme="minorBidi" w:hAnsiTheme="minorBidi" w:hint="cs"/>
-          <w:rtl/>
-        </w:rPr>
-        <w:t xml:space="preserve"> המצב שקורה בפועל </w:t>
-      </w:r>
-      <w:r>
-        <w:rPr>
-          <w:rFonts w:asciiTheme="minorBidi" w:hAnsiTheme="minorBidi"/>
-          <w:rtl/>
-        </w:rPr>
-        <w:t xml:space="preserve">הוא מתנהג כמו </w:t>
-      </w:r>
-      <w:proofErr w:type="spellStart"/>
-      <w:r>
-        <w:rPr>
-          <w:rFonts w:asciiTheme="minorBidi" w:hAnsiTheme="minorBidi"/>
-        </w:rPr>
-        <w:t>M</w:t>
-      </w:r>
-      <w:r>
-        <w:rPr>
-          <w:rFonts w:asciiTheme="minorBidi" w:hAnsiTheme="minorBidi"/>
-        </w:rPr>
-        <w:t>onthCal</w:t>
-      </w:r>
-      <w:r>
-        <w:rPr>
-          <w:rFonts w:asciiTheme="minorBidi" w:hAnsiTheme="minorBidi"/>
-        </w:rPr>
-        <w:t>e</w:t>
-      </w:r>
-      <w:r>
-        <w:rPr>
-          <w:rFonts w:asciiTheme="minorBidi" w:hAnsiTheme="minorBidi"/>
-        </w:rPr>
-        <w:t>nder</w:t>
-      </w:r>
-      <w:proofErr w:type="spellEnd"/>
-      <w:r>
-        <w:rPr>
-          <w:rFonts w:asciiTheme="minorBidi" w:hAnsiTheme="minorBidi"/>
-        </w:rPr>
-        <w:t xml:space="preserve"> </w:t>
-      </w:r>
-      <w:r>
-        <w:rPr>
-          <w:rFonts w:asciiTheme="minorBidi" w:hAnsiTheme="minorBidi"/>
-          <w:rtl/>
-        </w:rPr>
-        <w:t xml:space="preserve"> </w:t>
-      </w:r>
-      <w:r>
-        <w:rPr>
-          <w:rFonts w:asciiTheme="minorBidi" w:hAnsiTheme="minorBidi"/>
-          <w:rtl/>
-        </w:rPr>
-        <w:t>אך מציג לו את התאריך העברי</w:t>
-      </w:r>
-      <w:r>
-        <w:rPr>
-          <w:rFonts w:asciiTheme="minorBidi" w:hAnsiTheme="minorBidi" w:hint="cs"/>
-          <w:rtl/>
-        </w:rPr>
-        <w:t xml:space="preserve"> של יום ההולדת. במידה ובחר יום בלוח השנה תתבצע הצגה של התאריך העברי אשר רלוונטי לאותו היום)</w:t>
-      </w:r>
-      <w:r>
-        <w:rPr>
-          <w:rFonts w:asciiTheme="minorBidi" w:hAnsiTheme="minorBidi"/>
-          <w:rtl/>
-        </w:rPr>
-        <w:t>.</w:t>
-      </w:r>
-    </w:p>
-    <w:p>
-      <w:pPr>
-        <w:rPr>
-          <w:rtl/>
-        </w:rPr>
-      </w:pPr>
-    </w:p>
-    <w:p/>
-    <w:p>
-      <w:r>
-        <w:object w:dxaOrig="12750" w:dyaOrig="6646" w14:anchorId="76EA2646">
+      <w:r>
+        <w:object w:dxaOrig="13336" w:dyaOrig="7726" w14:anchorId="49FDDB17">
           <v:shapetype id="_x0000_t75" coordsize="21600,21600" o:spt="75" o:preferrelative="t" path="m@4@5l@4@11@9@11@9@5xe" filled="f" stroked="f">
             <v:stroke joinstyle="miter"/>
             <v:formulas>
@@ -1677,10 +928,679 @@
             <v:path o:extrusionok="f" gradientshapeok="t" o:connecttype="rect"/>
             <o:lock v:ext="edit" aspectratio="t"/>
           </v:shapetype>
-          <v:shape id="_x0000_i1025" type="#_x0000_t75" style="width:415.1pt;height:294.3pt" o:ole="">
+          <v:shape id="_x0000_i1029" type="#_x0000_t75" style="width:414.6pt;height:273.5pt" o:ole="">
             <v:imagedata r:id="rId10" o:title=""/>
           </v:shape>
-          <o:OLEObject Type="Embed" ProgID="Visio.Drawing.15" ShapeID="_x0000_i1025" DrawAspect="Content" ObjectID="_1692338028" r:id="rId11"/>
+          <o:OLEObject Type="Embed" ProgID="Visio.Drawing.15" ShapeID="_x0000_i1029" DrawAspect="Content" ObjectID="_1692622506" r:id="rId11"/>
+        </w:object>
+      </w:r>
+    </w:p>
+    <w:p>
+      <w:pPr>
+        <w:spacing w:after="0" w:line="240" w:lineRule="auto"/>
+        <w:ind w:right="720"/>
+      </w:pPr>
+    </w:p>
+    <w:p>
+      <w:pPr>
+        <w:spacing w:after="0" w:line="240" w:lineRule="auto"/>
+        <w:ind w:right="720"/>
+      </w:pPr>
+    </w:p>
+    <w:p>
+      <w:pPr>
+        <w:spacing w:after="0" w:line="240" w:lineRule="auto"/>
+        <w:ind w:right="720"/>
+      </w:pPr>
+    </w:p>
+    <w:p>
+      <w:pPr>
+        <w:spacing w:after="0" w:line="240" w:lineRule="auto"/>
+        <w:ind w:right="720"/>
+      </w:pPr>
+    </w:p>
+    <w:p>
+      <w:pPr>
+        <w:spacing w:after="0" w:line="240" w:lineRule="auto"/>
+        <w:ind w:right="720"/>
+      </w:pPr>
+    </w:p>
+    <w:p>
+      <w:pPr>
+        <w:spacing w:after="0" w:line="240" w:lineRule="auto"/>
+        <w:ind w:right="720"/>
+      </w:pPr>
+    </w:p>
+    <w:p>
+      <w:pPr>
+        <w:spacing w:after="0" w:line="240" w:lineRule="auto"/>
+        <w:ind w:right="720"/>
+      </w:pPr>
+    </w:p>
+    <w:p>
+      <w:pPr>
+        <w:spacing w:after="0" w:line="240" w:lineRule="auto"/>
+        <w:ind w:right="720"/>
+      </w:pPr>
+      <w:r>
+        <w:rPr>
+          <w:rtl/>
+        </w:rPr>
+        <w:br/>
+      </w:r>
+      <w:r>
+        <w:rPr>
+          <w:rtl/>
+        </w:rPr>
+        <w:br/>
+      </w:r>
+      <w:r>
+        <w:rPr>
+          <w:rtl/>
+        </w:rPr>
+        <w:br/>
+      </w:r>
+      <w:r>
+        <w:rPr>
+          <w:rtl/>
+        </w:rPr>
+        <w:br/>
+      </w:r>
+      <w:r>
+        <w:rPr>
+          <w:rtl/>
+        </w:rPr>
+        <w:br/>
+      </w:r>
+      <w:r>
+        <w:rPr>
+          <w:rtl/>
+        </w:rPr>
+        <w:br/>
+      </w:r>
+      <w:r>
+        <w:rPr>
+          <w:rtl/>
+        </w:rPr>
+        <w:br/>
+      </w:r>
+      <w:r>
+        <w:rPr>
+          <w:rtl/>
+        </w:rPr>
+        <w:br/>
+      </w:r>
+    </w:p>
+    <w:p>
+      <w:pPr>
+        <w:spacing w:after="0" w:line="240" w:lineRule="auto"/>
+        <w:ind w:right="720"/>
+      </w:pPr>
+    </w:p>
+    <w:p>
+      <w:pPr>
+        <w:spacing w:after="0" w:line="240" w:lineRule="auto"/>
+        <w:ind w:right="720"/>
+      </w:pPr>
+    </w:p>
+    <w:p>
+      <w:pPr>
+        <w:spacing w:after="0" w:line="240" w:lineRule="auto"/>
+        <w:ind w:right="720"/>
+      </w:pPr>
+    </w:p>
+    <w:p>
+      <w:pPr>
+        <w:spacing w:after="0" w:line="240" w:lineRule="auto"/>
+        <w:ind w:right="720"/>
+      </w:pPr>
+    </w:p>
+    <w:p>
+      <w:pPr>
+        <w:spacing w:after="0" w:line="240" w:lineRule="auto"/>
+        <w:ind w:right="720"/>
+      </w:pPr>
+      <w:r>
+        <w:rPr>
+          <w:rtl/>
+        </w:rPr>
+        <w:br/>
+      </w:r>
+      <w:r>
+        <w:rPr>
+          <w:rtl/>
+        </w:rPr>
+        <w:br/>
+      </w:r>
+      <w:r>
+        <w:rPr>
+          <w:rtl/>
+        </w:rPr>
+        <w:br/>
+      </w:r>
+      <w:r>
+        <w:rPr>
+          <w:rtl/>
+        </w:rPr>
+        <w:br/>
+      </w:r>
+      <w:r>
+        <w:rPr>
+          <w:rtl/>
+        </w:rPr>
+        <w:br/>
+      </w:r>
+      <w:r>
+        <w:rPr>
+          <w:rtl/>
+        </w:rPr>
+        <w:br/>
+      </w:r>
+      <w:r>
+        <w:rPr>
+          <w:rtl/>
+        </w:rPr>
+        <w:br/>
+      </w:r>
+      <w:r>
+        <w:rPr>
+          <w:rtl/>
+        </w:rPr>
+        <w:br/>
+      </w:r>
+      <w:r>
+        <w:rPr>
+          <w:rtl/>
+        </w:rPr>
+        <w:br/>
+      </w:r>
+      <w:r>
+        <w:rPr>
+          <w:rtl/>
+        </w:rPr>
+        <w:br/>
+      </w:r>
+      <w:r>
+        <w:rPr>
+          <w:rtl/>
+        </w:rPr>
+        <w:br/>
+      </w:r>
+      <w:r>
+        <w:rPr>
+          <w:rtl/>
+        </w:rPr>
+        <w:br/>
+      </w:r>
+      <w:r>
+        <w:rPr>
+          <w:rtl/>
+        </w:rPr>
+        <w:br/>
+      </w:r>
+      <w:r>
+        <w:rPr>
+          <w:rtl/>
+        </w:rPr>
+        <w:lastRenderedPageBreak/>
+        <w:br/>
+      </w:r>
+      <w:r>
+        <w:rPr>
+          <w:rtl/>
+        </w:rPr>
+        <w:br/>
+      </w:r>
+    </w:p>
+    <w:p>
+      <w:pPr>
+        <w:spacing w:after="0" w:line="240" w:lineRule="auto"/>
+        <w:ind w:right="720"/>
+      </w:pPr>
+    </w:p>
+    <w:p>
+      <w:pPr>
+        <w:spacing w:after="0" w:line="240" w:lineRule="auto"/>
+        <w:ind w:right="720"/>
+      </w:pPr>
+    </w:p>
+    <w:p>
+      <w:pPr>
+        <w:pStyle w:val="Heading3"/>
+      </w:pPr>
+      <w:r>
+        <w:rPr>
+          <w:rFonts w:hint="cs"/>
+          <w:rtl/>
+        </w:rPr>
+        <w:t xml:space="preserve">תבנית מס' 2 </w:t>
+      </w:r>
+      <w:r>
+        <w:t xml:space="preserve">-  </w:t>
+      </w:r>
+      <w:r>
+        <w:rPr>
+          <w:rFonts w:hint="cs"/>
+          <w:rtl/>
+        </w:rPr>
+        <w:t xml:space="preserve"> </w:t>
+      </w:r>
+      <w:r>
+        <w:t>Proxy</w:t>
+      </w:r>
+      <w:r>
+        <w:t xml:space="preserve"> </w:t>
+      </w:r>
+    </w:p>
+    <w:p>
+      <w:pPr>
+        <w:numPr>
+          <w:ilvl w:val="0"/>
+          <w:numId w:val="1"/>
+        </w:numPr>
+        <w:spacing w:after="0" w:line="240" w:lineRule="auto"/>
+        <w:ind w:right="0"/>
+        <w:rPr>
+          <w:rFonts w:asciiTheme="minorBidi" w:hAnsiTheme="minorBidi"/>
+        </w:rPr>
+      </w:pPr>
+      <w:r>
+        <w:rPr>
+          <w:rFonts w:asciiTheme="minorBidi" w:hAnsiTheme="minorBidi"/>
+          <w:rtl/>
+        </w:rPr>
+        <w:t>סיבת הבחירה / שימוש בתבנית:</w:t>
+      </w:r>
+    </w:p>
+    <w:p>
+      <w:pPr>
+        <w:spacing w:after="0" w:line="240" w:lineRule="auto"/>
+        <w:ind w:right="720"/>
+        <w:rPr>
+          <w:rFonts w:asciiTheme="minorBidi" w:hAnsiTheme="minorBidi"/>
+          <w:rtl/>
+        </w:rPr>
+      </w:pPr>
+      <w:r>
+        <w:rPr>
+          <w:rFonts w:asciiTheme="minorBidi" w:hAnsiTheme="minorBidi"/>
+          <w:rtl/>
+        </w:rPr>
+        <w:t>בחרנו להשתמש בתבנית זאת כפרוקסי יורש (</w:t>
+      </w:r>
+      <w:r>
+        <w:rPr>
+          <w:rFonts w:asciiTheme="minorBidi" w:hAnsiTheme="minorBidi"/>
+        </w:rPr>
+        <w:t>class proxy</w:t>
+      </w:r>
+      <w:r>
+        <w:rPr>
+          <w:rFonts w:asciiTheme="minorBidi" w:hAnsiTheme="minorBidi"/>
+          <w:rtl/>
+        </w:rPr>
+        <w:t>) עבור הפיצ'ר של הלוח שנה העברי.</w:t>
+      </w:r>
+      <w:bookmarkStart w:id="0" w:name="_GoBack"/>
+      <w:bookmarkEnd w:id="0"/>
+    </w:p>
+    <w:p>
+      <w:pPr>
+        <w:spacing w:after="0" w:line="240" w:lineRule="auto"/>
+        <w:ind w:right="720"/>
+        <w:rPr>
+          <w:rFonts w:asciiTheme="minorBidi" w:hAnsiTheme="minorBidi"/>
+        </w:rPr>
+      </w:pPr>
+      <w:r>
+        <w:rPr>
+          <w:rFonts w:asciiTheme="minorBidi" w:hAnsiTheme="minorBidi"/>
+          <w:rtl/>
+        </w:rPr>
+        <w:t>הלוח שנה עברי מתנהג כמו לוח שנה רגיל (גרגוריאני) אך עם התוספת של הלוח השנה העברי. הלוח השנה העברי "מתחקה" ל</w:t>
+      </w:r>
+      <w:r>
+        <w:rPr>
+          <w:rFonts w:asciiTheme="minorBidi" w:hAnsiTheme="minorBidi"/>
+        </w:rPr>
+        <w:t xml:space="preserve">real subject </w:t>
+      </w:r>
+      <w:r>
+        <w:rPr>
+          <w:rFonts w:asciiTheme="minorBidi" w:hAnsiTheme="minorBidi"/>
+          <w:rtl/>
+        </w:rPr>
+        <w:t xml:space="preserve"> שהוא לוח שנה חודשי רגיל.</w:t>
+      </w:r>
+      <w:r>
+        <w:rPr>
+          <w:rFonts w:asciiTheme="minorBidi" w:hAnsiTheme="minorBidi"/>
+          <w:rtl/>
+        </w:rPr>
+        <w:br/>
+      </w:r>
+    </w:p>
+    <w:p>
+      <w:pPr>
+        <w:pStyle w:val="ListParagraph"/>
+        <w:numPr>
+          <w:ilvl w:val="0"/>
+          <w:numId w:val="1"/>
+        </w:numPr>
+        <w:spacing w:after="0" w:line="240" w:lineRule="auto"/>
+        <w:rPr>
+          <w:rFonts w:asciiTheme="minorBidi" w:hAnsiTheme="minorBidi"/>
+          <w:rtl/>
+        </w:rPr>
+      </w:pPr>
+      <w:r>
+        <w:rPr>
+          <w:rFonts w:asciiTheme="minorBidi" w:hAnsiTheme="minorBidi"/>
+          <w:rtl/>
+        </w:rPr>
+        <w:t>אופן המימוש:</w:t>
+      </w:r>
+      <w:r>
+        <w:rPr>
+          <w:rFonts w:asciiTheme="minorBidi" w:hAnsiTheme="minorBidi"/>
+          <w:rtl/>
+        </w:rPr>
+        <w:br/>
+      </w:r>
+      <w:r>
+        <w:rPr>
+          <w:rFonts w:asciiTheme="minorBidi" w:hAnsiTheme="minorBidi"/>
+          <w:rtl/>
+        </w:rPr>
+        <w:t>ה"שחקנים" בת</w:t>
+      </w:r>
+      <w:r>
+        <w:rPr>
+          <w:rFonts w:asciiTheme="minorBidi" w:hAnsiTheme="minorBidi"/>
+          <w:rtl/>
+        </w:rPr>
+        <w:t>ב</w:t>
+      </w:r>
+      <w:r>
+        <w:rPr>
+          <w:rFonts w:asciiTheme="minorBidi" w:hAnsiTheme="minorBidi"/>
+          <w:rtl/>
+        </w:rPr>
+        <w:t xml:space="preserve">נית הזו : </w:t>
+      </w:r>
+      <w:r>
+        <w:rPr>
+          <w:rFonts w:asciiTheme="minorBidi" w:hAnsiTheme="minorBidi"/>
+        </w:rPr>
+        <w:t xml:space="preserve"> </w:t>
+      </w:r>
+      <w:r>
+        <w:rPr>
+          <w:rFonts w:asciiTheme="minorBidi" w:hAnsiTheme="minorBidi"/>
+        </w:rPr>
+        <w:t>r</w:t>
+      </w:r>
+      <w:r>
+        <w:rPr>
+          <w:rFonts w:asciiTheme="minorBidi" w:hAnsiTheme="minorBidi"/>
+        </w:rPr>
+        <w:t xml:space="preserve">eal </w:t>
+      </w:r>
+      <w:r>
+        <w:rPr>
+          <w:rFonts w:asciiTheme="minorBidi" w:hAnsiTheme="minorBidi"/>
+        </w:rPr>
+        <w:t>s</w:t>
+      </w:r>
+      <w:r>
+        <w:rPr>
+          <w:rFonts w:asciiTheme="minorBidi" w:hAnsiTheme="minorBidi"/>
+        </w:rPr>
+        <w:t xml:space="preserve">ubject </w:t>
+      </w:r>
+      <w:r>
+        <w:rPr>
+          <w:rFonts w:asciiTheme="minorBidi" w:hAnsiTheme="minorBidi"/>
+        </w:rPr>
+        <w:t>)</w:t>
+      </w:r>
+      <w:r>
+        <w:rPr>
+          <w:rFonts w:asciiTheme="minorBidi" w:hAnsiTheme="minorBidi"/>
+        </w:rPr>
+        <w:t xml:space="preserve"> </w:t>
+      </w:r>
+      <w:proofErr w:type="spellStart"/>
+      <w:r>
+        <w:rPr>
+          <w:rFonts w:asciiTheme="minorBidi" w:hAnsiTheme="minorBidi"/>
+        </w:rPr>
+        <w:t>MonthCalendar</w:t>
+      </w:r>
+      <w:proofErr w:type="spellEnd"/>
+      <w:r>
+        <w:rPr>
+          <w:rFonts w:asciiTheme="minorBidi" w:hAnsiTheme="minorBidi"/>
+        </w:rPr>
+        <w:t xml:space="preserve"> </w:t>
+      </w:r>
+      <w:r>
+        <w:rPr>
+          <w:rFonts w:asciiTheme="minorBidi" w:hAnsiTheme="minorBidi"/>
+          <w:rtl/>
+        </w:rPr>
+        <w:t>שיורש מ</w:t>
+      </w:r>
+      <w:r>
+        <w:rPr>
+          <w:rFonts w:asciiTheme="minorBidi" w:hAnsiTheme="minorBidi"/>
+        </w:rPr>
+        <w:t>control</w:t>
+      </w:r>
+      <w:r>
+        <w:rPr>
+          <w:rFonts w:asciiTheme="minorBidi" w:hAnsiTheme="minorBidi" w:hint="cs"/>
+          <w:rtl/>
+        </w:rPr>
+        <w:t xml:space="preserve">). </w:t>
+      </w:r>
+      <w:r>
+        <w:rPr>
+          <w:rFonts w:asciiTheme="minorBidi" w:hAnsiTheme="minorBidi"/>
+          <w:rtl/>
+        </w:rPr>
+        <w:t xml:space="preserve">והפרוקסי הוא </w:t>
+      </w:r>
+      <w:proofErr w:type="spellStart"/>
+      <w:r>
+        <w:rPr>
+          <w:rFonts w:asciiTheme="minorBidi" w:hAnsiTheme="minorBidi"/>
+        </w:rPr>
+        <w:t>MonthCalendar</w:t>
+      </w:r>
+      <w:r>
+        <w:rPr>
+          <w:rFonts w:asciiTheme="minorBidi" w:hAnsiTheme="minorBidi"/>
+        </w:rPr>
+        <w:t>Proxy</w:t>
+      </w:r>
+      <w:proofErr w:type="spellEnd"/>
+      <w:r>
+        <w:rPr>
+          <w:rFonts w:asciiTheme="minorBidi" w:hAnsiTheme="minorBidi"/>
+        </w:rPr>
+        <w:t xml:space="preserve"> </w:t>
+      </w:r>
+      <w:r>
+        <w:rPr>
+          <w:rFonts w:asciiTheme="minorBidi" w:hAnsiTheme="minorBidi" w:hint="cs"/>
+          <w:rtl/>
+        </w:rPr>
+        <w:t xml:space="preserve"> </w:t>
+      </w:r>
+      <w:r>
+        <w:rPr>
+          <w:rFonts w:asciiTheme="minorBidi" w:hAnsiTheme="minorBidi"/>
+          <w:rtl/>
+        </w:rPr>
+        <w:t>שיורש מה</w:t>
+      </w:r>
+      <w:r>
+        <w:rPr>
+          <w:rFonts w:asciiTheme="minorBidi" w:hAnsiTheme="minorBidi"/>
+        </w:rPr>
+        <w:t>.r</w:t>
+      </w:r>
+      <w:r>
+        <w:rPr>
+          <w:rFonts w:asciiTheme="minorBidi" w:hAnsiTheme="minorBidi"/>
+        </w:rPr>
+        <w:t xml:space="preserve">eal </w:t>
+      </w:r>
+      <w:r>
+        <w:rPr>
+          <w:rFonts w:asciiTheme="minorBidi" w:hAnsiTheme="minorBidi"/>
+        </w:rPr>
+        <w:t>s</w:t>
+      </w:r>
+      <w:r>
+        <w:rPr>
+          <w:rFonts w:asciiTheme="minorBidi" w:hAnsiTheme="minorBidi"/>
+        </w:rPr>
+        <w:t xml:space="preserve">ubject </w:t>
+      </w:r>
+      <w:r>
+        <w:rPr>
+          <w:rFonts w:asciiTheme="minorBidi" w:hAnsiTheme="minorBidi"/>
+          <w:rtl/>
+        </w:rPr>
+        <w:t xml:space="preserve"> </w:t>
+      </w:r>
+      <w:r>
+        <w:rPr>
+          <w:rFonts w:asciiTheme="minorBidi" w:hAnsiTheme="minorBidi"/>
+          <w:rtl/>
+        </w:rPr>
+        <w:t xml:space="preserve">המשתמש רוצה </w:t>
+      </w:r>
+      <w:r>
+        <w:rPr>
+          <w:rFonts w:asciiTheme="minorBidi" w:hAnsiTheme="minorBidi" w:hint="cs"/>
+          <w:rtl/>
+        </w:rPr>
+        <w:t xml:space="preserve">להציג תאריך יום הולדת </w:t>
+      </w:r>
+      <w:r>
+        <w:rPr>
+          <w:rFonts w:asciiTheme="minorBidi" w:hAnsiTheme="minorBidi"/>
+          <w:rtl/>
+        </w:rPr>
+        <w:t>בעת בחיר</w:t>
+      </w:r>
+      <w:r>
+        <w:rPr>
+          <w:rFonts w:asciiTheme="minorBidi" w:hAnsiTheme="minorBidi" w:hint="cs"/>
+          <w:rtl/>
+        </w:rPr>
+        <w:t xml:space="preserve">ת יום בלוח שנה </w:t>
+      </w:r>
+      <w:r>
+        <w:rPr>
+          <w:rFonts w:asciiTheme="minorBidi" w:hAnsiTheme="minorBidi"/>
+          <w:rtl/>
+        </w:rPr>
+        <w:t>(</w:t>
+      </w:r>
+      <w:r>
+        <w:rPr>
+          <w:rFonts w:asciiTheme="minorBidi" w:hAnsiTheme="minorBidi" w:hint="cs"/>
+          <w:rtl/>
+        </w:rPr>
+        <w:t xml:space="preserve"> המצב שקורה בפועל </w:t>
+      </w:r>
+      <w:r>
+        <w:rPr>
+          <w:rFonts w:asciiTheme="minorBidi" w:hAnsiTheme="minorBidi"/>
+          <w:rtl/>
+        </w:rPr>
+        <w:t xml:space="preserve">הוא מתנהג כמו </w:t>
+      </w:r>
+      <w:proofErr w:type="spellStart"/>
+      <w:r>
+        <w:rPr>
+          <w:rFonts w:asciiTheme="minorBidi" w:hAnsiTheme="minorBidi"/>
+        </w:rPr>
+        <w:t>M</w:t>
+      </w:r>
+      <w:r>
+        <w:rPr>
+          <w:rFonts w:asciiTheme="minorBidi" w:hAnsiTheme="minorBidi"/>
+        </w:rPr>
+        <w:t>onthCal</w:t>
+      </w:r>
+      <w:r>
+        <w:rPr>
+          <w:rFonts w:asciiTheme="minorBidi" w:hAnsiTheme="minorBidi"/>
+        </w:rPr>
+        <w:t>e</w:t>
+      </w:r>
+      <w:r>
+        <w:rPr>
+          <w:rFonts w:asciiTheme="minorBidi" w:hAnsiTheme="minorBidi"/>
+        </w:rPr>
+        <w:t>nder</w:t>
+      </w:r>
+      <w:proofErr w:type="spellEnd"/>
+      <w:r>
+        <w:rPr>
+          <w:rFonts w:asciiTheme="minorBidi" w:hAnsiTheme="minorBidi"/>
+        </w:rPr>
+        <w:t xml:space="preserve"> </w:t>
+      </w:r>
+      <w:r>
+        <w:rPr>
+          <w:rFonts w:asciiTheme="minorBidi" w:hAnsiTheme="minorBidi"/>
+          <w:rtl/>
+        </w:rPr>
+        <w:t xml:space="preserve"> </w:t>
+      </w:r>
+      <w:r>
+        <w:rPr>
+          <w:rFonts w:asciiTheme="minorBidi" w:hAnsiTheme="minorBidi"/>
+          <w:rtl/>
+        </w:rPr>
+        <w:t>אך מציג לו את התאריך העברי</w:t>
+      </w:r>
+      <w:r>
+        <w:rPr>
+          <w:rFonts w:asciiTheme="minorBidi" w:hAnsiTheme="minorBidi" w:hint="cs"/>
+          <w:rtl/>
+        </w:rPr>
+        <w:t xml:space="preserve"> של יום ההולדת. במידה ובחר יום בלוח השנה תתבצע הצגה של התאריך העברי אשר רלוונטי לאותו היום)</w:t>
+      </w:r>
+      <w:r>
+        <w:rPr>
+          <w:rFonts w:asciiTheme="minorBidi" w:hAnsiTheme="minorBidi"/>
+          <w:rtl/>
+        </w:rPr>
+        <w:t>.</w:t>
+      </w:r>
+    </w:p>
+    <w:p>
+      <w:pPr>
+        <w:rPr>
+          <w:rtl/>
+        </w:rPr>
+      </w:pPr>
+    </w:p>
+    <w:p/>
+    <w:p>
+      <w:r>
+        <w:object w:dxaOrig="12750" w:dyaOrig="6646" w14:anchorId="76EA2646">
+          <v:shape id="_x0000_i1025" type="#_x0000_t75" style="width:415.1pt;height:294.3pt" o:ole="">
+            <v:imagedata r:id="rId12" o:title=""/>
+          </v:shape>
+          <o:OLEObject Type="Embed" ProgID="Visio.Drawing.15" ShapeID="_x0000_i1025" DrawAspect="Content" ObjectID="_1692622507" r:id="rId13"/>
         </w:object>
       </w:r>
     </w:p>
@@ -1694,9 +1614,9 @@
       <w:r>
         <w:object w:dxaOrig="14626" w:dyaOrig="11566" w14:anchorId="0FCB3DC6">
           <v:shape id="_x0000_i1026" type="#_x0000_t75" style="width:449.9pt;height:6in" o:ole="">
-            <v:imagedata r:id="rId12" o:title=""/>
+            <v:imagedata r:id="rId14" o:title=""/>
           </v:shape>
-          <o:OLEObject Type="Embed" ProgID="Visio.Drawing.15" ShapeID="_x0000_i1026" DrawAspect="Content" ObjectID="_1692338029" r:id="rId13"/>
+          <o:OLEObject Type="Embed" ProgID="Visio.Drawing.15" ShapeID="_x0000_i1026" DrawAspect="Content" ObjectID="_1692622508" r:id="rId15"/>
         </w:object>
       </w:r>
     </w:p>
@@ -2391,9 +2311,9 @@
       <w:r>
         <w:object w:dxaOrig="15150" w:dyaOrig="12015" w14:anchorId="030D8F9A">
           <v:shape id="_x0000_i1027" type="#_x0000_t75" style="width:455.2pt;height:380.3pt" o:ole="">
-            <v:imagedata r:id="rId14" o:title=""/>
+            <v:imagedata r:id="rId16" o:title=""/>
           </v:shape>
-          <o:OLEObject Type="Embed" ProgID="Visio.Drawing.15" ShapeID="_x0000_i1027" DrawAspect="Content" ObjectID="_1692338030" r:id="rId15"/>
+          <o:OLEObject Type="Embed" ProgID="Visio.Drawing.15" ShapeID="_x0000_i1027" DrawAspect="Content" ObjectID="_1692622509" r:id="rId17"/>
         </w:object>
       </w:r>
     </w:p>
@@ -2436,9 +2356,9 @@
       <w:r>
         <w:object w:dxaOrig="23490" w:dyaOrig="11566" w14:anchorId="0483452D">
           <v:shape id="_x0000_i1028" type="#_x0000_t75" style="width:439.25pt;height:370.15pt" o:ole="">
-            <v:imagedata r:id="rId16" o:title=""/>
+            <v:imagedata r:id="rId18" o:title=""/>
           </v:shape>
-          <o:OLEObject Type="Embed" ProgID="Visio.Drawing.15" ShapeID="_x0000_i1028" DrawAspect="Content" ObjectID="_1692338031" r:id="rId17"/>
+          <o:OLEObject Type="Embed" ProgID="Visio.Drawing.15" ShapeID="_x0000_i1028" DrawAspect="Content" ObjectID="_1692622510" r:id="rId19"/>
         </w:object>
       </w:r>
     </w:p>
@@ -3019,8 +2939,8 @@
       </w:pPr>
     </w:p>
     <w:sectPr>
-      <w:headerReference w:type="default" r:id="rId18"/>
-      <w:footerReference w:type="default" r:id="rId19"/>
+      <w:headerReference w:type="default" r:id="rId20"/>
+      <w:footerReference w:type="default" r:id="rId21"/>
       <w:pgSz w:w="11906" w:h="16838"/>
       <w:pgMar w:top="825" w:right="1800" w:bottom="426" w:left="1800" w:header="142" w:footer="271" w:gutter="0"/>
       <w:cols w:space="708"/>
@@ -3172,7 +3092,7 @@
                                     <w:rtl/>
                                     <w:lang w:val="he-IL"/>
                                   </w:rPr>
-                                  <w:t>1</w:t>
+                                  <w:t>3</w:t>
                                 </w:r>
                                 <w:r>
                                   <w:rPr>
@@ -3321,7 +3241,7 @@
                               <w:rtl/>
                               <w:lang w:val="he-IL"/>
                             </w:rPr>
-                            <w:t>1</w:t>
+                            <w:t>3</w:t>
                           </w:r>
                           <w:r>
                             <w:rPr>
@@ -7262,7 +7182,7 @@
 </file>
 
 <file path=customXml/itemProps2.xml><?xml version="1.0" encoding="utf-8"?>
-<ds:datastoreItem xmlns:ds="http://schemas.openxmlformats.org/officeDocument/2006/customXml" ds:itemID="{032C1789-FB09-4DF0-8F7F-FABD48B4AA29}">
+<ds:datastoreItem xmlns:ds="http://schemas.openxmlformats.org/officeDocument/2006/customXml" ds:itemID="{0EEA2E8F-6F04-4920-8C55-2DA029DA0055}">
   <ds:schemaRefs>
     <ds:schemaRef ds:uri="http://schemas.openxmlformats.org/officeDocument/2006/bibliography"/>
   </ds:schemaRefs>

--- a/C21 Ex03 Rotem 314976648 Guy 200118602.docx
+++ b/C21 Ex03 Rotem 314976648 Guy 200118602.docx
@@ -370,13 +370,8 @@
         </w:rPr>
         <w:t xml:space="preserve"> שנבחר מרשימת החברים ב</w:t>
       </w:r>
-      <w:proofErr w:type="spellStart"/>
-      <w:r>
-        <w:t>listbox</w:t>
-      </w:r>
-      <w:proofErr w:type="spellEnd"/>
-      <w:r>
-        <w:t xml:space="preserve"> </w:t>
+      <w:r>
+        <w:t xml:space="preserve">listbox </w:t>
       </w:r>
       <w:r>
         <w:rPr>
@@ -493,11 +488,9 @@
         </w:rPr>
         <w:t xml:space="preserve"> </w:t>
       </w:r>
-      <w:proofErr w:type="spellStart"/>
       <w:r>
         <w:t>Stradegy</w:t>
       </w:r>
-      <w:proofErr w:type="spellEnd"/>
     </w:p>
     <w:p>
       <w:pPr>
@@ -593,7 +586,6 @@
         <w:spacing w:after="0" w:line="240" w:lineRule="auto"/>
         <w:ind w:left="720" w:right="720"/>
       </w:pPr>
-      <w:proofErr w:type="gramStart"/>
       <w:r>
         <w:t xml:space="preserve">Reuse </w:t>
       </w:r>
@@ -602,15 +594,7 @@
           <w:rFonts w:hint="cs"/>
           <w:rtl/>
         </w:rPr>
-        <w:t xml:space="preserve"> לאסטרטגייה</w:t>
-      </w:r>
-      <w:proofErr w:type="gramEnd"/>
-      <w:r>
-        <w:rPr>
-          <w:rFonts w:hint="cs"/>
-          <w:rtl/>
-        </w:rPr>
-        <w:t xml:space="preserve"> הקונקרטית של שמירה ב </w:t>
+        <w:t xml:space="preserve"> לאסטרטגייה הקונקרטית של שמירה ב </w:t>
       </w:r>
       <w:r>
         <w:t xml:space="preserve">xml  </w:t>
@@ -662,13 +646,8 @@
         </w:rPr>
         <w:t xml:space="preserve">השחקנים: </w:t>
       </w:r>
-      <w:proofErr w:type="spellStart"/>
-      <w:r>
-        <w:t>IFileStradegy</w:t>
-      </w:r>
-      <w:proofErr w:type="spellEnd"/>
-      <w:r>
-        <w:t xml:space="preserve">  </w:t>
+      <w:r>
+        <w:t xml:space="preserve">IFileStradegy  </w:t>
       </w:r>
       <w:r>
         <w:rPr>
@@ -677,13 +656,8 @@
         </w:rPr>
         <w:t>(אינטרפייס כללי של שמירת קבצים) ,</w:t>
       </w:r>
-      <w:proofErr w:type="spellStart"/>
-      <w:r>
-        <w:t>XmlFileUtilsStradegy</w:t>
-      </w:r>
-      <w:proofErr w:type="spellEnd"/>
-      <w:r>
-        <w:t xml:space="preserve">  </w:t>
+      <w:r>
+        <w:t xml:space="preserve">XmlFileUtilsStradegy  </w:t>
       </w:r>
       <w:r>
         <w:rPr>
@@ -693,13 +667,8 @@
         <w:t>(מממש את האינטרפייס של ה</w:t>
       </w:r>
       <w:r>
-        <w:t xml:space="preserve"> </w:t>
-      </w:r>
-      <w:proofErr w:type="spellStart"/>
-      <w:r>
-        <w:t>ifilestradegy</w:t>
-      </w:r>
-      <w:proofErr w:type="spellEnd"/>
+        <w:t xml:space="preserve"> ifilestradegy</w:t>
+      </w:r>
       <w:r>
         <w:rPr>
           <w:rFonts w:hint="cs"/>
@@ -747,23 +716,7 @@
           <w:rFonts w:hint="cs"/>
           <w:rtl/>
         </w:rPr>
-        <w:t xml:space="preserve"> </w:t>
-      </w:r>
-      <w:proofErr w:type="gramStart"/>
-      <w:r>
-        <w:rPr>
-          <w:rFonts w:hint="cs"/>
-          <w:rtl/>
-        </w:rPr>
-        <w:t>המשתמש ,הוא</w:t>
-      </w:r>
-      <w:proofErr w:type="gramEnd"/>
-      <w:r>
-        <w:rPr>
-          <w:rFonts w:hint="cs"/>
-          <w:rtl/>
-        </w:rPr>
-        <w:t xml:space="preserve"> זה שמשתמש באסטרטגיית שמירת והעלאת הקבצים. הוא קיבל  </w:t>
+        <w:t xml:space="preserve"> המשתמש ,הוא זה שמשתמש באסטרטגיית שמירת והעלאת הקבצים. הוא קיבל  </w:t>
       </w:r>
       <w:r>
         <w:t xml:space="preserve">reference  </w:t>
@@ -775,13 +728,8 @@
         </w:rPr>
         <w:t xml:space="preserve"> כללי לממשק של  </w:t>
       </w:r>
-      <w:proofErr w:type="spellStart"/>
-      <w:r>
-        <w:t>IFileStradegy</w:t>
-      </w:r>
-      <w:proofErr w:type="spellEnd"/>
-      <w:r>
-        <w:t xml:space="preserve"> </w:t>
+      <w:r>
+        <w:t xml:space="preserve">IFileStradegy </w:t>
       </w:r>
       <w:r>
         <w:rPr>
@@ -790,13 +738,8 @@
         </w:rPr>
         <w:t xml:space="preserve"> ורק בזמן ריצה המשתמש ב</w:t>
       </w:r>
-      <w:proofErr w:type="spellStart"/>
-      <w:r>
-        <w:t>loginFacade</w:t>
-      </w:r>
-      <w:proofErr w:type="spellEnd"/>
-      <w:r>
-        <w:t xml:space="preserve">  </w:t>
+      <w:r>
+        <w:t xml:space="preserve">loginFacade  </w:t>
       </w:r>
       <w:r>
         <w:rPr>
@@ -805,11 +748,9 @@
         </w:rPr>
         <w:t xml:space="preserve"> יחליט באיזו אסטרטגייה ישתמש, כרגע משתמש ב </w:t>
       </w:r>
-      <w:proofErr w:type="spellStart"/>
       <w:r>
         <w:t>XMLFileStradegy</w:t>
       </w:r>
-      <w:proofErr w:type="spellEnd"/>
     </w:p>
     <w:p>
       <w:pPr>
@@ -902,6 +843,7 @@
         </w:rPr>
       </w:pPr>
     </w:p>
+    <w:bookmarkStart w:id="0" w:name="_GoBack"/>
     <w:p>
       <w:pPr>
         <w:spacing w:after="0" w:line="240" w:lineRule="auto"/>
@@ -931,9 +873,10 @@
           <v:shape id="_x0000_i1029" type="#_x0000_t75" style="width:414.6pt;height:273.5pt" o:ole="">
             <v:imagedata r:id="rId10" o:title=""/>
           </v:shape>
-          <o:OLEObject Type="Embed" ProgID="Visio.Drawing.15" ShapeID="_x0000_i1029" DrawAspect="Content" ObjectID="_1692622506" r:id="rId11"/>
+          <o:OLEObject Type="Embed" ProgID="Visio.Drawing.15" ShapeID="_x0000_i1029" DrawAspect="Content" ObjectID="_1692635766" r:id="rId11"/>
         </w:object>
       </w:r>
+      <w:bookmarkEnd w:id="0"/>
     </w:p>
     <w:p>
       <w:pPr>
@@ -1241,8 +1184,6 @@
         </w:rPr>
         <w:t>) עבור הפיצ'ר של הלוח שנה העברי.</w:t>
       </w:r>
-      <w:bookmarkStart w:id="0" w:name="_GoBack"/>
-      <w:bookmarkEnd w:id="0"/>
     </w:p>
     <w:p>
       <w:pPr>
@@ -1370,192 +1311,174 @@
         </w:rPr>
         <w:t xml:space="preserve"> </w:t>
       </w:r>
-      <w:proofErr w:type="spellStart"/>
       <w:r>
         <w:rPr>
           <w:rFonts w:asciiTheme="minorBidi" w:hAnsiTheme="minorBidi"/>
         </w:rPr>
+        <w:t xml:space="preserve">MonthCalendar </w:t>
+      </w:r>
+      <w:r>
+        <w:rPr>
+          <w:rFonts w:asciiTheme="minorBidi" w:hAnsiTheme="minorBidi"/>
+          <w:rtl/>
+        </w:rPr>
+        <w:t>שיורש מ</w:t>
+      </w:r>
+      <w:r>
+        <w:rPr>
+          <w:rFonts w:asciiTheme="minorBidi" w:hAnsiTheme="minorBidi"/>
+        </w:rPr>
+        <w:t>control</w:t>
+      </w:r>
+      <w:r>
+        <w:rPr>
+          <w:rFonts w:asciiTheme="minorBidi" w:hAnsiTheme="minorBidi" w:hint="cs"/>
+          <w:rtl/>
+        </w:rPr>
+        <w:t xml:space="preserve">). </w:t>
+      </w:r>
+      <w:r>
+        <w:rPr>
+          <w:rFonts w:asciiTheme="minorBidi" w:hAnsiTheme="minorBidi"/>
+          <w:rtl/>
+        </w:rPr>
+        <w:t xml:space="preserve">והפרוקסי הוא </w:t>
+      </w:r>
+      <w:r>
+        <w:rPr>
+          <w:rFonts w:asciiTheme="minorBidi" w:hAnsiTheme="minorBidi"/>
+        </w:rPr>
         <w:t>MonthCalendar</w:t>
       </w:r>
-      <w:proofErr w:type="spellEnd"/>
       <w:r>
         <w:rPr>
           <w:rFonts w:asciiTheme="minorBidi" w:hAnsiTheme="minorBidi"/>
         </w:rPr>
+        <w:t>Proxy</w:t>
+      </w:r>
+      <w:r>
+        <w:rPr>
+          <w:rFonts w:asciiTheme="minorBidi" w:hAnsiTheme="minorBidi"/>
+        </w:rPr>
         <w:t xml:space="preserve"> </w:t>
       </w:r>
       <w:r>
         <w:rPr>
+          <w:rFonts w:asciiTheme="minorBidi" w:hAnsiTheme="minorBidi" w:hint="cs"/>
+          <w:rtl/>
+        </w:rPr>
+        <w:t xml:space="preserve"> </w:t>
+      </w:r>
+      <w:r>
+        <w:rPr>
           <w:rFonts w:asciiTheme="minorBidi" w:hAnsiTheme="minorBidi"/>
           <w:rtl/>
         </w:rPr>
-        <w:t>שיורש מ</w:t>
+        <w:t>שיורש מה</w:t>
       </w:r>
       <w:r>
         <w:rPr>
           <w:rFonts w:asciiTheme="minorBidi" w:hAnsiTheme="minorBidi"/>
         </w:rPr>
-        <w:t>control</w:t>
+        <w:t>.r</w:t>
+      </w:r>
+      <w:r>
+        <w:rPr>
+          <w:rFonts w:asciiTheme="minorBidi" w:hAnsiTheme="minorBidi"/>
+        </w:rPr>
+        <w:t xml:space="preserve">eal </w:t>
+      </w:r>
+      <w:r>
+        <w:rPr>
+          <w:rFonts w:asciiTheme="minorBidi" w:hAnsiTheme="minorBidi"/>
+        </w:rPr>
+        <w:t>s</w:t>
+      </w:r>
+      <w:r>
+        <w:rPr>
+          <w:rFonts w:asciiTheme="minorBidi" w:hAnsiTheme="minorBidi"/>
+        </w:rPr>
+        <w:t xml:space="preserve">ubject </w:t>
+      </w:r>
+      <w:r>
+        <w:rPr>
+          <w:rFonts w:asciiTheme="minorBidi" w:hAnsiTheme="minorBidi"/>
+          <w:rtl/>
+        </w:rPr>
+        <w:t xml:space="preserve"> </w:t>
+      </w:r>
+      <w:r>
+        <w:rPr>
+          <w:rFonts w:asciiTheme="minorBidi" w:hAnsiTheme="minorBidi"/>
+          <w:rtl/>
+        </w:rPr>
+        <w:t xml:space="preserve">המשתמש רוצה </w:t>
       </w:r>
       <w:r>
         <w:rPr>
           <w:rFonts w:asciiTheme="minorBidi" w:hAnsiTheme="minorBidi" w:hint="cs"/>
           <w:rtl/>
         </w:rPr>
-        <w:t xml:space="preserve">). </w:t>
+        <w:t xml:space="preserve">להציג תאריך יום הולדת </w:t>
       </w:r>
       <w:r>
         <w:rPr>
           <w:rFonts w:asciiTheme="minorBidi" w:hAnsiTheme="minorBidi"/>
           <w:rtl/>
         </w:rPr>
-        <w:t xml:space="preserve">והפרוקסי הוא </w:t>
-      </w:r>
-      <w:proofErr w:type="spellStart"/>
+        <w:t>בעת בחיר</w:t>
+      </w:r>
+      <w:r>
+        <w:rPr>
+          <w:rFonts w:asciiTheme="minorBidi" w:hAnsiTheme="minorBidi" w:hint="cs"/>
+          <w:rtl/>
+        </w:rPr>
+        <w:t xml:space="preserve">ת יום בלוח שנה </w:t>
+      </w:r>
       <w:r>
         <w:rPr>
           <w:rFonts w:asciiTheme="minorBidi" w:hAnsiTheme="minorBidi"/>
-        </w:rPr>
-        <w:t>MonthCalendar</w:t>
+          <w:rtl/>
+        </w:rPr>
+        <w:t>(</w:t>
+      </w:r>
+      <w:r>
+        <w:rPr>
+          <w:rFonts w:asciiTheme="minorBidi" w:hAnsiTheme="minorBidi" w:hint="cs"/>
+          <w:rtl/>
+        </w:rPr>
+        <w:t xml:space="preserve"> המצב שקורה בפועל </w:t>
       </w:r>
       <w:r>
         <w:rPr>
           <w:rFonts w:asciiTheme="minorBidi" w:hAnsiTheme="minorBidi"/>
-        </w:rPr>
-        <w:t>Proxy</w:t>
-      </w:r>
-      <w:proofErr w:type="spellEnd"/>
+          <w:rtl/>
+        </w:rPr>
+        <w:t xml:space="preserve">הוא מתנהג כמו </w:t>
+      </w:r>
       <w:r>
         <w:rPr>
           <w:rFonts w:asciiTheme="minorBidi" w:hAnsiTheme="minorBidi"/>
         </w:rPr>
-        <w:t xml:space="preserve"> </w:t>
-      </w:r>
-      <w:r>
-        <w:rPr>
-          <w:rFonts w:asciiTheme="minorBidi" w:hAnsiTheme="minorBidi" w:hint="cs"/>
-          <w:rtl/>
-        </w:rPr>
-        <w:t xml:space="preserve"> </w:t>
+        <w:t>M</w:t>
       </w:r>
       <w:r>
         <w:rPr>
           <w:rFonts w:asciiTheme="minorBidi" w:hAnsiTheme="minorBidi"/>
-          <w:rtl/>
-        </w:rPr>
-        <w:t>שיורש מה</w:t>
+        </w:rPr>
+        <w:t>onthCal</w:t>
       </w:r>
       <w:r>
         <w:rPr>
           <w:rFonts w:asciiTheme="minorBidi" w:hAnsiTheme="minorBidi"/>
         </w:rPr>
-        <w:t>.r</w:t>
+        <w:t>e</w:t>
       </w:r>
       <w:r>
         <w:rPr>
           <w:rFonts w:asciiTheme="minorBidi" w:hAnsiTheme="minorBidi"/>
         </w:rPr>
-        <w:t xml:space="preserve">eal </w:t>
-      </w:r>
-      <w:r>
-        <w:rPr>
-          <w:rFonts w:asciiTheme="minorBidi" w:hAnsiTheme="minorBidi"/>
-        </w:rPr>
-        <w:t>s</w:t>
-      </w:r>
-      <w:r>
-        <w:rPr>
-          <w:rFonts w:asciiTheme="minorBidi" w:hAnsiTheme="minorBidi"/>
-        </w:rPr>
-        <w:t xml:space="preserve">ubject </w:t>
-      </w:r>
-      <w:r>
-        <w:rPr>
-          <w:rFonts w:asciiTheme="minorBidi" w:hAnsiTheme="minorBidi"/>
-          <w:rtl/>
-        </w:rPr>
-        <w:t xml:space="preserve"> </w:t>
-      </w:r>
-      <w:r>
-        <w:rPr>
-          <w:rFonts w:asciiTheme="minorBidi" w:hAnsiTheme="minorBidi"/>
-          <w:rtl/>
-        </w:rPr>
-        <w:t xml:space="preserve">המשתמש רוצה </w:t>
-      </w:r>
-      <w:r>
-        <w:rPr>
-          <w:rFonts w:asciiTheme="minorBidi" w:hAnsiTheme="minorBidi" w:hint="cs"/>
-          <w:rtl/>
-        </w:rPr>
-        <w:t xml:space="preserve">להציג תאריך יום הולדת </w:t>
-      </w:r>
-      <w:r>
-        <w:rPr>
-          <w:rFonts w:asciiTheme="minorBidi" w:hAnsiTheme="minorBidi"/>
-          <w:rtl/>
-        </w:rPr>
-        <w:t>בעת בחיר</w:t>
-      </w:r>
-      <w:r>
-        <w:rPr>
-          <w:rFonts w:asciiTheme="minorBidi" w:hAnsiTheme="minorBidi" w:hint="cs"/>
-          <w:rtl/>
-        </w:rPr>
-        <w:t xml:space="preserve">ת יום בלוח שנה </w:t>
-      </w:r>
-      <w:r>
-        <w:rPr>
-          <w:rFonts w:asciiTheme="minorBidi" w:hAnsiTheme="minorBidi"/>
-          <w:rtl/>
-        </w:rPr>
-        <w:t>(</w:t>
-      </w:r>
-      <w:r>
-        <w:rPr>
-          <w:rFonts w:asciiTheme="minorBidi" w:hAnsiTheme="minorBidi" w:hint="cs"/>
-          <w:rtl/>
-        </w:rPr>
-        <w:t xml:space="preserve"> המצב שקורה בפועל </w:t>
-      </w:r>
-      <w:r>
-        <w:rPr>
-          <w:rFonts w:asciiTheme="minorBidi" w:hAnsiTheme="minorBidi"/>
-          <w:rtl/>
-        </w:rPr>
-        <w:t xml:space="preserve">הוא מתנהג כמו </w:t>
-      </w:r>
-      <w:proofErr w:type="spellStart"/>
-      <w:r>
-        <w:rPr>
-          <w:rFonts w:asciiTheme="minorBidi" w:hAnsiTheme="minorBidi"/>
-        </w:rPr>
-        <w:t>M</w:t>
-      </w:r>
-      <w:r>
-        <w:rPr>
-          <w:rFonts w:asciiTheme="minorBidi" w:hAnsiTheme="minorBidi"/>
-        </w:rPr>
-        <w:t>onthCal</w:t>
-      </w:r>
-      <w:r>
-        <w:rPr>
-          <w:rFonts w:asciiTheme="minorBidi" w:hAnsiTheme="minorBidi"/>
-        </w:rPr>
-        <w:t>e</w:t>
-      </w:r>
-      <w:r>
-        <w:rPr>
-          <w:rFonts w:asciiTheme="minorBidi" w:hAnsiTheme="minorBidi"/>
-        </w:rPr>
-        <w:t>nder</w:t>
-      </w:r>
-      <w:proofErr w:type="spellEnd"/>
-      <w:r>
-        <w:rPr>
-          <w:rFonts w:asciiTheme="minorBidi" w:hAnsiTheme="minorBidi"/>
-        </w:rPr>
-        <w:t xml:space="preserve"> </w:t>
+        <w:t xml:space="preserve">nder </w:t>
       </w:r>
       <w:r>
         <w:rPr>
@@ -1600,7 +1523,7 @@
           <v:shape id="_x0000_i1025" type="#_x0000_t75" style="width:415.1pt;height:294.3pt" o:ole="">
             <v:imagedata r:id="rId12" o:title=""/>
           </v:shape>
-          <o:OLEObject Type="Embed" ProgID="Visio.Drawing.15" ShapeID="_x0000_i1025" DrawAspect="Content" ObjectID="_1692622507" r:id="rId13"/>
+          <o:OLEObject Type="Embed" ProgID="Visio.Drawing.15" ShapeID="_x0000_i1025" DrawAspect="Content" ObjectID="_1692635767" r:id="rId13"/>
         </w:object>
       </w:r>
     </w:p>
@@ -1616,7 +1539,7 @@
           <v:shape id="_x0000_i1026" type="#_x0000_t75" style="width:449.9pt;height:6in" o:ole="">
             <v:imagedata r:id="rId14" o:title=""/>
           </v:shape>
-          <o:OLEObject Type="Embed" ProgID="Visio.Drawing.15" ShapeID="_x0000_i1026" DrawAspect="Content" ObjectID="_1692622508" r:id="rId15"/>
+          <o:OLEObject Type="Embed" ProgID="Visio.Drawing.15" ShapeID="_x0000_i1026" DrawAspect="Content" ObjectID="_1692635768" r:id="rId15"/>
         </w:object>
       </w:r>
     </w:p>
@@ -1790,14 +1713,12 @@
         </w:rPr>
         <w:t xml:space="preserve"> </w:t>
       </w:r>
-      <w:proofErr w:type="spellStart"/>
       <w:r>
         <w:rPr>
           <w:highlight w:val="cyan"/>
         </w:rPr>
         <w:t>BirthDayManager</w:t>
       </w:r>
-      <w:proofErr w:type="spellEnd"/>
       <w:r>
         <w:t xml:space="preserve"> </w:t>
       </w:r>
@@ -1847,11 +1768,9 @@
         </w:rPr>
         <w:t xml:space="preserve">של </w:t>
       </w:r>
-      <w:proofErr w:type="spellStart"/>
       <w:r>
         <w:t>BirthdayActivityBuilder</w:t>
       </w:r>
-      <w:proofErr w:type="spellEnd"/>
       <w:r>
         <w:rPr>
           <w:rFonts w:hint="cs"/>
@@ -1996,15 +1915,12 @@
           <w:rtl/>
         </w:rPr>
       </w:pPr>
-      <w:proofErr w:type="spellStart"/>
-      <w:proofErr w:type="gramStart"/>
       <w:r>
         <w:rPr>
           <w:highlight w:val="cyan"/>
         </w:rPr>
         <w:t>BirthdayActivity</w:t>
       </w:r>
-      <w:proofErr w:type="spellEnd"/>
       <w:r>
         <w:rPr>
           <w:rFonts w:hint="cs"/>
@@ -2017,15 +1933,7 @@
           <w:rFonts w:hint="cs"/>
           <w:rtl/>
         </w:rPr>
-        <w:t xml:space="preserve"> -</w:t>
-      </w:r>
-      <w:proofErr w:type="gramEnd"/>
-      <w:r>
-        <w:rPr>
-          <w:rFonts w:hint="cs"/>
-          <w:rtl/>
-        </w:rPr>
-        <w:t xml:space="preserve"> זהו האובייקט שעלינו ליצור ולקבל.</w:t>
+        <w:t xml:space="preserve"> - זהו האובייקט שעלינו ליצור ולקבל.</w:t>
       </w:r>
     </w:p>
     <w:p>
@@ -2036,8 +1944,6 @@
           <w:rtl/>
         </w:rPr>
       </w:pPr>
-      <w:proofErr w:type="spellStart"/>
-      <w:proofErr w:type="gramStart"/>
       <w:r>
         <w:rPr>
           <w:highlight w:val="cyan"/>
@@ -2050,21 +1956,12 @@
         </w:rPr>
         <w:t>BirthDayActivityBuilder</w:t>
       </w:r>
-      <w:proofErr w:type="spellEnd"/>
-      <w:r>
-        <w:rPr>
-          <w:rFonts w:hint="cs"/>
-          <w:rtl/>
-        </w:rPr>
-        <w:t xml:space="preserve">  -</w:t>
-      </w:r>
-      <w:proofErr w:type="gramEnd"/>
-      <w:r>
-        <w:rPr>
-          <w:rFonts w:hint="cs"/>
-          <w:rtl/>
-        </w:rPr>
-        <w:t xml:space="preserve"> </w:t>
+      <w:r>
+        <w:rPr>
+          <w:rFonts w:hint="cs"/>
+          <w:rtl/>
+        </w:rPr>
+        <w:t xml:space="preserve">  - </w:t>
       </w:r>
       <w:r>
         <w:rPr>
@@ -2084,13 +1981,8 @@
       </w:r>
       <w:r>
         <w:br/>
-        <w:t xml:space="preserve"> </w:t>
-      </w:r>
-      <w:proofErr w:type="spellStart"/>
-      <w:r>
-        <w:t>BuildStatus</w:t>
-      </w:r>
-      <w:proofErr w:type="spellEnd"/>
+        <w:t xml:space="preserve"> BuildStatus</w:t>
+      </w:r>
       <w:r>
         <w:rPr>
           <w:rFonts w:hint="cs"/>
@@ -2104,33 +1996,15 @@
         </w:rPr>
         <w:br/>
       </w:r>
-      <w:proofErr w:type="spellStart"/>
       <w:r>
         <w:t>BuildAlbum</w:t>
       </w:r>
-      <w:proofErr w:type="spellEnd"/>
-      <w:r>
-        <w:rPr>
-          <w:rFonts w:hint="cs"/>
-          <w:rtl/>
-        </w:rPr>
-        <w:t xml:space="preserve"> </w:t>
-      </w:r>
-      <w:proofErr w:type="gramStart"/>
-      <w:r>
-        <w:rPr>
-          <w:rFonts w:hint="cs"/>
-          <w:rtl/>
-        </w:rPr>
-        <w:t>-  בניית</w:t>
-      </w:r>
-      <w:proofErr w:type="gramEnd"/>
-      <w:r>
-        <w:rPr>
-          <w:rFonts w:hint="cs"/>
-          <w:rtl/>
-        </w:rPr>
-        <w:t xml:space="preserve"> האלבום המשותף.</w:t>
+      <w:r>
+        <w:rPr>
+          <w:rFonts w:hint="cs"/>
+          <w:rtl/>
+        </w:rPr>
+        <w:t xml:space="preserve"> -  בניית האלבום המשותף.</w:t>
       </w:r>
     </w:p>
     <w:p>
@@ -2148,14 +2022,12 @@
         </w:rPr>
         <w:t xml:space="preserve">את </w:t>
       </w:r>
-      <w:proofErr w:type="spellStart"/>
       <w:r>
         <w:t>I</w:t>
       </w:r>
       <w:r>
         <w:t>BirthDayActivityBuilder</w:t>
       </w:r>
-      <w:proofErr w:type="spellEnd"/>
       <w:r>
         <w:rPr>
           <w:rFonts w:hint="cs"/>
@@ -2209,14 +2081,12 @@
         </w:rPr>
         <w:br/>
       </w:r>
-      <w:proofErr w:type="spellStart"/>
       <w:r>
         <w:rPr>
           <w:highlight w:val="cyan"/>
         </w:rPr>
         <w:t>CloseFriendBirthdayActivityBuilder</w:t>
       </w:r>
-      <w:proofErr w:type="spellEnd"/>
       <w:r>
         <w:rPr>
           <w:rFonts w:hint="cs"/>
@@ -2245,14 +2115,12 @@
         </w:rPr>
         <w:t>ו</w:t>
       </w:r>
-      <w:proofErr w:type="spellStart"/>
       <w:r>
         <w:rPr>
           <w:highlight w:val="cyan"/>
         </w:rPr>
         <w:t>FarFriendBirthdayBuilder</w:t>
       </w:r>
-      <w:proofErr w:type="spellEnd"/>
       <w:r>
         <w:t xml:space="preserve"> </w:t>
       </w:r>
@@ -2313,7 +2181,7 @@
           <v:shape id="_x0000_i1027" type="#_x0000_t75" style="width:455.2pt;height:380.3pt" o:ole="">
             <v:imagedata r:id="rId16" o:title=""/>
           </v:shape>
-          <o:OLEObject Type="Embed" ProgID="Visio.Drawing.15" ShapeID="_x0000_i1027" DrawAspect="Content" ObjectID="_1692622509" r:id="rId17"/>
+          <o:OLEObject Type="Embed" ProgID="Visio.Drawing.15" ShapeID="_x0000_i1027" DrawAspect="Content" ObjectID="_1692635769" r:id="rId17"/>
         </w:object>
       </w:r>
     </w:p>
@@ -2358,7 +2226,7 @@
           <v:shape id="_x0000_i1028" type="#_x0000_t75" style="width:439.25pt;height:370.15pt" o:ole="">
             <v:imagedata r:id="rId18" o:title=""/>
           </v:shape>
-          <o:OLEObject Type="Embed" ProgID="Visio.Drawing.15" ShapeID="_x0000_i1028" DrawAspect="Content" ObjectID="_1692622510" r:id="rId19"/>
+          <o:OLEObject Type="Embed" ProgID="Visio.Drawing.15" ShapeID="_x0000_i1028" DrawAspect="Content" ObjectID="_1692635770" r:id="rId19"/>
         </w:object>
       </w:r>
     </w:p>
@@ -2738,13 +2606,8 @@
         </w:rPr>
         <w:t xml:space="preserve">השתמשנו ב </w:t>
       </w:r>
-      <w:proofErr w:type="spellStart"/>
-      <w:r>
-        <w:t>DataBindingWizard</w:t>
-      </w:r>
-      <w:proofErr w:type="spellEnd"/>
-      <w:r>
-        <w:t xml:space="preserve"> </w:t>
+      <w:r>
+        <w:t xml:space="preserve">DataBindingWizard </w:t>
       </w:r>
       <w:r>
         <w:rPr>
@@ -2767,13 +2630,8 @@
         </w:rPr>
         <w:t xml:space="preserve"> אוטומטית כך שבחרנו להציג את התמונה של המשתמש כאשר הוא בוחר ב</w:t>
       </w:r>
-      <w:proofErr w:type="spellStart"/>
-      <w:r>
-        <w:t>listbox</w:t>
-      </w:r>
-      <w:proofErr w:type="spellEnd"/>
-      <w:r>
-        <w:t xml:space="preserve"> </w:t>
+      <w:r>
+        <w:t xml:space="preserve">listbox </w:t>
       </w:r>
       <w:r>
         <w:rPr>
@@ -2792,15 +2650,7 @@
         <w:t xml:space="preserve">השורת קוד היחידה שכתבנו הייתה במתודה </w:t>
       </w:r>
       <w:r>
-        <w:t xml:space="preserve"> </w:t>
-      </w:r>
-      <w:proofErr w:type="spellStart"/>
-      <w:r>
-        <w:t>fetchGroups</w:t>
-      </w:r>
-      <w:proofErr w:type="spellEnd"/>
-      <w:r>
-        <w:t xml:space="preserve"> </w:t>
+        <w:t xml:space="preserve"> fetchGroups </w:t>
       </w:r>
       <w:r>
         <w:rPr>
@@ -2809,7 +2659,6 @@
         </w:rPr>
         <w:t xml:space="preserve">והיא: </w:t>
       </w:r>
-      <w:proofErr w:type="spellStart"/>
       <w:r>
         <w:rPr>
           <w:rFonts w:ascii="Consolas" w:hAnsi="Consolas" w:cs="Consolas"/>
@@ -2817,37 +2666,7 @@
           <w:sz w:val="19"/>
           <w:szCs w:val="19"/>
         </w:rPr>
-        <w:t>groupBindingSource.DataSource</w:t>
-      </w:r>
-      <w:proofErr w:type="spellEnd"/>
-      <w:r>
-        <w:rPr>
-          <w:rFonts w:ascii="Consolas" w:hAnsi="Consolas" w:cs="Consolas"/>
-          <w:color w:val="000000"/>
-          <w:sz w:val="19"/>
-          <w:szCs w:val="19"/>
-        </w:rPr>
-        <w:t xml:space="preserve"> = </w:t>
-      </w:r>
-      <w:proofErr w:type="spellStart"/>
-      <w:r>
-        <w:rPr>
-          <w:rFonts w:ascii="Consolas" w:hAnsi="Consolas" w:cs="Consolas"/>
-          <w:color w:val="000000"/>
-          <w:sz w:val="19"/>
-          <w:szCs w:val="19"/>
-        </w:rPr>
-        <w:t>LoginFacade.LoginUser.Groups</w:t>
-      </w:r>
-      <w:proofErr w:type="spellEnd"/>
-      <w:r>
-        <w:rPr>
-          <w:rFonts w:ascii="Consolas" w:hAnsi="Consolas" w:cs="Consolas"/>
-          <w:color w:val="000000"/>
-          <w:sz w:val="19"/>
-          <w:szCs w:val="19"/>
-        </w:rPr>
-        <w:t>;</w:t>
+        <w:t>groupBindingSource.DataSource = LoginFacade.LoginUser.Groups;</w:t>
       </w:r>
     </w:p>
     <w:p>
@@ -2887,13 +2706,8 @@
         </w:rPr>
         <w:t>בנוסף גם ב</w:t>
       </w:r>
-      <w:proofErr w:type="spellStart"/>
-      <w:r>
-        <w:t>fetchFriends</w:t>
-      </w:r>
-      <w:proofErr w:type="spellEnd"/>
-      <w:r>
-        <w:t xml:space="preserve">  </w:t>
+      <w:r>
+        <w:t xml:space="preserve">fetchFriends  </w:t>
       </w:r>
       <w:r>
         <w:rPr>
@@ -3092,7 +2906,7 @@
                                     <w:rtl/>
                                     <w:lang w:val="he-IL"/>
                                   </w:rPr>
-                                  <w:t>3</w:t>
+                                  <w:t>2</w:t>
                                 </w:r>
                                 <w:r>
                                   <w:rPr>
@@ -3241,7 +3055,7 @@
                               <w:rtl/>
                               <w:lang w:val="he-IL"/>
                             </w:rPr>
-                            <w:t>3</w:t>
+                            <w:t>2</w:t>
                           </w:r>
                           <w:r>
                             <w:rPr>
@@ -7182,7 +6996,7 @@
 </file>
 
 <file path=customXml/itemProps2.xml><?xml version="1.0" encoding="utf-8"?>
-<ds:datastoreItem xmlns:ds="http://schemas.openxmlformats.org/officeDocument/2006/customXml" ds:itemID="{0EEA2E8F-6F04-4920-8C55-2DA029DA0055}">
+<ds:datastoreItem xmlns:ds="http://schemas.openxmlformats.org/officeDocument/2006/customXml" ds:itemID="{C55563CE-21A1-48CD-8EBF-AE7CBFB021BD}">
   <ds:schemaRefs>
     <ds:schemaRef ds:uri="http://schemas.openxmlformats.org/officeDocument/2006/bibliography"/>
   </ds:schemaRefs>

--- a/C21 Ex03 Rotem 314976648 Guy 200118602.docx
+++ b/C21 Ex03 Rotem 314976648 Guy 200118602.docx
@@ -55,9 +55,11 @@
         </w:rPr>
         <w:t xml:space="preserve"> בשימוש ב</w:t>
       </w:r>
+      <w:proofErr w:type="spellStart"/>
       <w:r>
         <w:t>Json</w:t>
       </w:r>
+      <w:proofErr w:type="spellEnd"/>
       <w:r>
         <w:rPr>
           <w:rtl/>
@@ -91,9 +93,11 @@
         </w:rPr>
         <w:t xml:space="preserve"> בשימוש ב</w:t>
       </w:r>
+      <w:proofErr w:type="spellStart"/>
       <w:r>
         <w:t>Json</w:t>
       </w:r>
+      <w:proofErr w:type="spellEnd"/>
       <w:r>
         <w:rPr>
           <w:rtl/>
@@ -370,8 +374,13 @@
         </w:rPr>
         <w:t xml:space="preserve"> שנבחר מרשימת החברים ב</w:t>
       </w:r>
-      <w:r>
-        <w:t xml:space="preserve">listbox </w:t>
+      <w:proofErr w:type="spellStart"/>
+      <w:r>
+        <w:t>listbox</w:t>
+      </w:r>
+      <w:proofErr w:type="spellEnd"/>
+      <w:r>
+        <w:t xml:space="preserve"> </w:t>
       </w:r>
       <w:r>
         <w:rPr>
@@ -489,7 +498,7 @@
         <w:t xml:space="preserve"> </w:t>
       </w:r>
       <w:r>
-        <w:t>Stradegy</w:t>
+        <w:t>Template Method</w:t>
       </w:r>
     </w:p>
     <w:p>
@@ -500,6 +509,9 @@
         </w:numPr>
         <w:spacing w:after="0" w:line="240" w:lineRule="auto"/>
         <w:ind w:right="0"/>
+        <w:rPr>
+          <w:rFonts w:hint="cs"/>
+        </w:rPr>
       </w:pPr>
       <w:r>
         <w:rPr>
@@ -519,85 +531,47 @@
           <w:rFonts w:hint="cs"/>
           <w:rtl/>
         </w:rPr>
-        <w:t xml:space="preserve">השתמשנו בתבנית זאת על מנת לאפשר "הזרקת קוד" בזמן ריצה בשמירת קובץ הגדרות המשתמש  . המשתמש בתבנית העיצוב ,לשנות את האלגוריתם של שמירת הקובץ של הגדרות המשתמש באפליקצייה,מבלי לשנות דבר במחלקת המשתמש . </w:t>
-      </w:r>
-    </w:p>
-    <w:p>
-      <w:pPr>
-        <w:spacing w:after="0" w:line="240" w:lineRule="auto"/>
-        <w:ind w:left="720" w:right="720"/>
-        <w:rPr>
-          <w:rtl/>
-        </w:rPr>
-      </w:pPr>
-      <w:r>
-        <w:rPr>
-          <w:rFonts w:hint="cs"/>
-          <w:rtl/>
-        </w:rPr>
-        <w:t>נוכל לשנות את האלגוריתם ואת השימוש מבלי לשנות דבר בקוד המשתמש , דבר המשפר את התחזוקתיות וה</w:t>
-      </w:r>
-      <w:r>
-        <w:t xml:space="preserve">reusable </w:t>
-      </w:r>
-      <w:r>
-        <w:rPr>
-          <w:rFonts w:hint="cs"/>
-          <w:rtl/>
-        </w:rPr>
-        <w:t xml:space="preserve"> של המחלקה. לדוגמא: כעת ה"אסטרטגייה" היא בעזרת שמירה ב</w:t>
-      </w:r>
-      <w:r>
-        <w:rPr>
-          <w:rFonts w:hint="cs"/>
-          <w:rtl/>
-        </w:rPr>
-        <w:t xml:space="preserve">אמצעות </w:t>
-      </w:r>
-      <w:r>
-        <w:t>xml</w:t>
-      </w:r>
-      <w:r>
-        <w:rPr>
-          <w:rFonts w:hint="cs"/>
-          <w:rtl/>
-        </w:rPr>
-        <w:t xml:space="preserve"> , אם בעתיד נרצה שימוש בדרך אחרת לשירת קבצים כל מה שנצטרך לעשות זה לממש בנפרד את האופציה . </w:t>
-      </w:r>
-    </w:p>
-    <w:p>
-      <w:pPr>
-        <w:spacing w:after="0" w:line="240" w:lineRule="auto"/>
-        <w:ind w:left="720" w:right="720"/>
-        <w:rPr>
-          <w:rtl/>
-        </w:rPr>
-      </w:pPr>
-      <w:r>
-        <w:rPr>
-          <w:rFonts w:hint="cs"/>
-          <w:rtl/>
-        </w:rPr>
-        <w:t>בנוסף יצרנו הפרדה מוחלטת כאשר המשתמש לא מכיר את ה"פנימיות" של האסטרטגייה ובוודאי שהאסטרטגייה לא מכירה את המשתמש ,כלומר נוכל להשתמש באסטרטגייה שמירת קובץ גם אם נצטרך שימוש נוסף בשמירת קבצים .</w:t>
-      </w:r>
-    </w:p>
-    <w:p>
-      <w:pPr>
-        <w:spacing w:after="0" w:line="240" w:lineRule="auto"/>
-        <w:ind w:left="720" w:right="720"/>
-      </w:pPr>
-      <w:r>
-        <w:t xml:space="preserve">Reuse </w:t>
-      </w:r>
-      <w:r>
-        <w:rPr>
-          <w:rFonts w:hint="cs"/>
-          <w:rtl/>
-        </w:rPr>
-        <w:t xml:space="preserve"> לאסטרטגייה הקונקרטית של שמירה ב </w:t>
-      </w:r>
-      <w:r>
-        <w:t xml:space="preserve">xml  </w:t>
+        <w:t xml:space="preserve">השתמשנו בתבנית זאת על מנת למממש בפיצ'ר </w:t>
+      </w:r>
+      <w:r>
+        <w:t xml:space="preserve">Dark Mode </w:t>
+      </w:r>
+      <w:r>
+        <w:rPr>
+          <w:rFonts w:hint="cs"/>
+          <w:rtl/>
+        </w:rPr>
+        <w:t xml:space="preserve"> . בפרוייקט יש לנו מחלקה אבסטרקטית ,בעלת פונקציונליות של יצירת ערכת נושא וקיימות 2 מחלקות שצריכות לממש את הפונקציונליות הזאת באופן דומה אך לא זהה.</w:t>
+      </w:r>
+      <w:r>
+        <w:rPr>
+          <w:rFonts w:hint="cs"/>
+          <w:rtl/>
+        </w:rPr>
+        <w:t>המחלקה האבסטרקטית משאירה "חורים" עבור הבנים שירשו אותה למלא את "החורים" האלה בפונקציונליות קונקרטית.</w:t>
+      </w:r>
+    </w:p>
+    <w:p>
+      <w:pPr>
+        <w:spacing w:after="0" w:line="240" w:lineRule="auto"/>
+        <w:ind w:left="720"/>
+      </w:pPr>
+      <w:r>
+        <w:rPr>
+          <w:rFonts w:hint="cs"/>
+          <w:rtl/>
+        </w:rPr>
+        <w:t xml:space="preserve"> פונקציונליות זו במחלקה האבסטרקטית משמשת כ</w:t>
+      </w:r>
+      <w:r>
+        <w:t>temple method</w:t>
+      </w:r>
+      <w:r>
+        <w:rPr>
+          <w:rFonts w:hint="cs"/>
+          <w:rtl/>
+        </w:rPr>
+        <w:t>.</w:t>
       </w:r>
     </w:p>
     <w:p>
@@ -618,6 +592,9 @@
         </w:numPr>
         <w:spacing w:after="0" w:line="240" w:lineRule="auto"/>
         <w:ind w:firstLine="360"/>
+        <w:rPr>
+          <w:rFonts w:hint="cs"/>
+        </w:rPr>
       </w:pPr>
       <w:r>
         <w:rPr>
@@ -646,123 +623,270 @@
         </w:rPr>
         <w:t xml:space="preserve">השחקנים: </w:t>
       </w:r>
-      <w:r>
-        <w:t xml:space="preserve">IFileStradegy  </w:t>
-      </w:r>
-      <w:r>
-        <w:rPr>
-          <w:rFonts w:hint="cs"/>
-          <w:rtl/>
-        </w:rPr>
-        <w:t>(אינטרפייס כללי של שמירת קבצים) ,</w:t>
-      </w:r>
-      <w:r>
-        <w:t xml:space="preserve">XmlFileUtilsStradegy  </w:t>
-      </w:r>
-      <w:r>
-        <w:rPr>
-          <w:rFonts w:hint="cs"/>
-          <w:rtl/>
-        </w:rPr>
-        <w:t>(מממש את האינטרפייס של ה</w:t>
-      </w:r>
-      <w:r>
-        <w:t xml:space="preserve"> ifilestradegy</w:t>
-      </w:r>
-      <w:r>
-        <w:rPr>
-          <w:rFonts w:hint="cs"/>
-          <w:rtl/>
-        </w:rPr>
-        <w:t>, ומבצע קונקרטית את "אסטרטגיית" המימוש של שמירה ו</w:t>
-      </w:r>
-      <w:r>
-        <w:t>load</w:t>
-      </w:r>
-      <w:r>
-        <w:rPr>
-          <w:rFonts w:hint="cs"/>
-          <w:rtl/>
-        </w:rPr>
-        <w:t xml:space="preserve"> באמצעות </w:t>
-      </w:r>
-      <w:r>
-        <w:t xml:space="preserve"> (xml</w:t>
-      </w:r>
+      <w:proofErr w:type="spellStart"/>
+      <w:r>
+        <w:t>ThemeMaker</w:t>
+      </w:r>
+      <w:proofErr w:type="spellEnd"/>
+      <w:r>
+        <w:t xml:space="preserve"> </w:t>
+      </w:r>
+      <w:r>
+        <w:rPr>
+          <w:rFonts w:hint="cs"/>
+          <w:rtl/>
+        </w:rPr>
+        <w:t xml:space="preserve"> היא המחלקה האבסטרקטית המחזיקה את מתודת התבנית</w:t>
+      </w:r>
+      <w:r>
+        <w:t xml:space="preserve">  </w:t>
+      </w:r>
+      <w:r>
+        <w:rPr>
+          <w:rFonts w:hint="cs"/>
+          <w:rtl/>
+        </w:rPr>
+        <w:t xml:space="preserve"> </w:t>
+      </w:r>
+      <w:proofErr w:type="spellStart"/>
+      <w:r>
+        <w:t>MakeTheme</w:t>
+      </w:r>
+      <w:proofErr w:type="spellEnd"/>
+      <w:r>
+        <w:rPr>
+          <w:rFonts w:hint="cs"/>
+          <w:rtl/>
+        </w:rPr>
+        <w:t xml:space="preserve"> (יוצרת את ערכת הנושא באופן כללי ואבסטרקטי) יחד עם </w:t>
+      </w:r>
+      <w:proofErr w:type="spellStart"/>
+      <w:r>
+        <w:t>ClearSpeisificTheme</w:t>
+      </w:r>
+      <w:proofErr w:type="spellEnd"/>
+      <w:r>
+        <w:t xml:space="preserve"> </w:t>
+      </w:r>
+      <w:r>
+        <w:rPr>
+          <w:rFonts w:hint="cs"/>
+          <w:rtl/>
+        </w:rPr>
+        <w:t xml:space="preserve"> ("מנקה" את ערכת הנושא הספיצפית) ו</w:t>
+      </w:r>
+      <w:proofErr w:type="spellStart"/>
+      <w:r>
+        <w:t>IntializeSpesificTheme</w:t>
+      </w:r>
+      <w:proofErr w:type="spellEnd"/>
+      <w:r>
+        <w:t xml:space="preserve"> </w:t>
+      </w:r>
+      <w:r>
+        <w:rPr>
+          <w:rFonts w:hint="cs"/>
+          <w:rtl/>
+        </w:rPr>
+        <w:t xml:space="preserve"> (המאתחלת את ערכת הנושא) .</w:t>
+      </w:r>
+    </w:p>
+    <w:p>
+      <w:pPr>
+        <w:pStyle w:val="ListParagraph"/>
+        <w:rPr>
+          <w:rFonts w:hint="cs"/>
+          <w:rtl/>
+        </w:rPr>
+      </w:pPr>
+      <w:proofErr w:type="spellStart"/>
+      <w:proofErr w:type="gramStart"/>
+      <w:r>
+        <w:t>ThemeControlMaker</w:t>
+      </w:r>
+      <w:proofErr w:type="spellEnd"/>
+      <w:r>
+        <w:t xml:space="preserve"> </w:t>
+      </w:r>
+      <w:r>
+        <w:rPr>
+          <w:rFonts w:hint="cs"/>
+          <w:rtl/>
+        </w:rPr>
+        <w:t xml:space="preserve"> ו</w:t>
+      </w:r>
+      <w:proofErr w:type="spellStart"/>
+      <w:r>
+        <w:t>ThemeComponentMaker</w:t>
+      </w:r>
+      <w:proofErr w:type="spellEnd"/>
+      <w:proofErr w:type="gramEnd"/>
+      <w:r>
+        <w:t xml:space="preserve"> </w:t>
+      </w:r>
+      <w:r>
+        <w:rPr>
+          <w:rFonts w:hint="cs"/>
+          <w:rtl/>
+        </w:rPr>
+        <w:t xml:space="preserve"> הן מחלקות קונקרטיות היורשות מהמחלקה האבסטרקית.</w:t>
+      </w:r>
+    </w:p>
+    <w:p>
+      <w:pPr>
+        <w:pStyle w:val="ListParagraph"/>
+        <w:rPr>
+          <w:rFonts w:hint="cs"/>
+          <w:rtl/>
+        </w:rPr>
+      </w:pPr>
+      <w:proofErr w:type="spellStart"/>
+      <w:proofErr w:type="gramStart"/>
+      <w:r>
+        <w:t>ThemeControlMaker</w:t>
+      </w:r>
+      <w:proofErr w:type="spellEnd"/>
+      <w:r>
+        <w:t xml:space="preserve"> </w:t>
+      </w:r>
+      <w:r>
+        <w:rPr>
+          <w:rFonts w:hint="cs"/>
+          <w:rtl/>
+        </w:rPr>
+        <w:t xml:space="preserve"> משתמשת</w:t>
+      </w:r>
+      <w:proofErr w:type="gramEnd"/>
+      <w:r>
+        <w:rPr>
+          <w:rFonts w:hint="cs"/>
+          <w:rtl/>
+        </w:rPr>
+        <w:t xml:space="preserve"> במתודות שהוזכרו למעלה עבור איתחול ערכת הנושא עבור אותו "פקד" ספיציפי ואילו </w:t>
+      </w:r>
+      <w:proofErr w:type="spellStart"/>
+      <w:r>
+        <w:t>ThemeCompnentMaker</w:t>
+      </w:r>
+      <w:proofErr w:type="spellEnd"/>
+      <w:r>
+        <w:t xml:space="preserve"> </w:t>
+      </w:r>
+      <w:r>
+        <w:rPr>
+          <w:rFonts w:hint="cs"/>
+          <w:rtl/>
+        </w:rPr>
+        <w:t xml:space="preserve"> מאתחלת עבור כל בניה של אותה קומפוננטה.</w:t>
+      </w:r>
+    </w:p>
+    <w:p>
+      <w:pPr>
+        <w:pStyle w:val="ListParagraph"/>
+        <w:rPr>
+          <w:rFonts w:hint="cs"/>
+          <w:rtl/>
+        </w:rPr>
+      </w:pPr>
+      <w:r>
+        <w:rPr>
+          <w:rFonts w:hint="cs"/>
+          <w:rtl/>
+        </w:rPr>
+        <w:t xml:space="preserve">מתודת "ניקוי" עבור </w:t>
+      </w:r>
+      <w:proofErr w:type="spellStart"/>
+      <w:r>
+        <w:t>ThemeControlMaker</w:t>
+      </w:r>
+      <w:proofErr w:type="spellEnd"/>
+      <w:r>
+        <w:t xml:space="preserve"> </w:t>
+      </w:r>
+      <w:r>
+        <w:rPr>
+          <w:rFonts w:hint="cs"/>
+          <w:rtl/>
+        </w:rPr>
+        <w:t xml:space="preserve"> מאתחלת את הפקד לערכת הנושא (הצבעים ) המקוריים ואילו </w:t>
+      </w:r>
+      <w:proofErr w:type="spellStart"/>
+      <w:r>
+        <w:t>ThemeComponentMaker</w:t>
+      </w:r>
+      <w:proofErr w:type="spellEnd"/>
+      <w:r>
+        <w:t xml:space="preserve"> </w:t>
+      </w:r>
+      <w:r>
+        <w:rPr>
+          <w:rFonts w:hint="cs"/>
+          <w:rtl/>
+        </w:rPr>
+        <w:t xml:space="preserve"> עבור כל בניה.</w:t>
+      </w:r>
+    </w:p>
+    <w:p>
+      <w:pPr>
+        <w:pStyle w:val="ListParagraph"/>
+        <w:rPr>
+          <w:rFonts w:hint="cs"/>
+          <w:rtl/>
+        </w:rPr>
+      </w:pPr>
+      <w:r>
+        <w:rPr>
+          <w:rFonts w:hint="cs"/>
+          <w:rtl/>
+        </w:rPr>
+        <w:t xml:space="preserve"> </w:t>
+      </w:r>
+      <w:proofErr w:type="spellStart"/>
+      <w:proofErr w:type="gramStart"/>
+      <w:r>
+        <w:t>MakeTheme</w:t>
+      </w:r>
+      <w:proofErr w:type="spellEnd"/>
+      <w:r>
+        <w:t xml:space="preserve"> </w:t>
+      </w:r>
+      <w:r>
+        <w:rPr>
+          <w:rFonts w:hint="cs"/>
+          <w:rtl/>
+        </w:rPr>
+        <w:t xml:space="preserve"> עבור</w:t>
+      </w:r>
+      <w:proofErr w:type="gramEnd"/>
+      <w:r>
+        <w:rPr>
+          <w:rFonts w:hint="cs"/>
+          <w:rtl/>
+        </w:rPr>
+        <w:t xml:space="preserve"> מחלקת הרכיב, מאתחלת את הפקד בצבעים הנבחרים (עם מתודה נפרדת של איתחול באיטרצייה)  ואילו עבור הפקד רק עבור אותו פקד.</w:t>
+      </w:r>
+    </w:p>
+    <w:p>
+      <w:pPr>
+        <w:pStyle w:val="ListParagraph"/>
+        <w:rPr>
+          <w:rFonts w:hint="cs"/>
+          <w:rtl/>
+        </w:rPr>
+      </w:pPr>
+    </w:p>
+    <w:p>
+      <w:pPr>
+        <w:pStyle w:val="ListParagraph"/>
+        <w:spacing w:after="0" w:line="240" w:lineRule="auto"/>
+        <w:ind w:left="1080"/>
+      </w:pPr>
     </w:p>
     <w:p>
       <w:pPr>
         <w:spacing w:after="0" w:line="240" w:lineRule="auto"/>
         <w:ind w:left="720" w:right="720"/>
       </w:pPr>
-      <w:r>
-        <w:t>Settings</w:t>
-      </w:r>
-      <w:r>
-        <w:rPr>
-          <w:rFonts w:hint="cs"/>
-          <w:rtl/>
-        </w:rPr>
-        <w:t xml:space="preserve"> </w:t>
-      </w:r>
-      <w:r>
-        <w:rPr>
-          <w:rtl/>
-        </w:rPr>
-        <w:t>–</w:t>
-      </w:r>
-      <w:r>
-        <w:rPr>
-          <w:rFonts w:hint="cs"/>
-          <w:rtl/>
-        </w:rPr>
-        <w:t xml:space="preserve"> המשתמש ,הוא זה שמשתמש באסטרטגיית שמירת והעלאת הקבצים. הוא קיבל  </w:t>
-      </w:r>
-      <w:r>
-        <w:t xml:space="preserve">reference  </w:t>
-      </w:r>
-      <w:r>
-        <w:rPr>
-          <w:rFonts w:hint="cs"/>
-          <w:rtl/>
-        </w:rPr>
-        <w:t xml:space="preserve"> כללי לממשק של  </w:t>
-      </w:r>
-      <w:r>
-        <w:t xml:space="preserve">IFileStradegy </w:t>
-      </w:r>
-      <w:r>
-        <w:rPr>
-          <w:rFonts w:hint="cs"/>
-          <w:rtl/>
-        </w:rPr>
-        <w:t xml:space="preserve"> ורק בזמן ריצה המשתמש ב</w:t>
-      </w:r>
-      <w:r>
-        <w:t xml:space="preserve">loginFacade  </w:t>
-      </w:r>
-      <w:r>
-        <w:rPr>
-          <w:rFonts w:hint="cs"/>
-          <w:rtl/>
-        </w:rPr>
-        <w:t xml:space="preserve"> יחליט באיזו אסטרטגייה ישתמש, כרגע משתמש ב </w:t>
-      </w:r>
-      <w:r>
-        <w:t>XMLFileStradegy</w:t>
-      </w:r>
-    </w:p>
-    <w:p>
-      <w:pPr>
-        <w:spacing w:after="0" w:line="240" w:lineRule="auto"/>
-        <w:ind w:left="720" w:right="720"/>
-      </w:pPr>
-    </w:p>
-    <w:p>
-      <w:pPr>
-        <w:spacing w:after="0" w:line="240" w:lineRule="auto"/>
-        <w:ind w:left="720" w:right="720"/>
-      </w:pPr>
     </w:p>
     <w:p>
       <w:pPr>
@@ -808,18 +932,6 @@
           <w:rtl/>
         </w:rPr>
       </w:pPr>
-      <w:r>
-        <w:rPr>
-          <w:rtl/>
-        </w:rPr>
-        <w:br/>
-      </w:r>
-      <w:r>
-        <w:rPr>
-          <w:rtl/>
-        </w:rPr>
-        <w:br/>
-      </w:r>
       <w:r>
         <w:rPr>
           <w:rtl/>
@@ -827,30 +939,20 @@
         <w:lastRenderedPageBreak/>
         <w:br/>
       </w:r>
-    </w:p>
-    <w:p>
-      <w:pPr>
-        <w:spacing w:after="0" w:line="240" w:lineRule="auto"/>
-        <w:ind w:right="720"/>
-      </w:pPr>
-    </w:p>
-    <w:p>
-      <w:pPr>
-        <w:spacing w:after="0" w:line="240" w:lineRule="auto"/>
-        <w:ind w:right="720"/>
-        <w:rPr>
-          <w:rtl/>
-        </w:rPr>
-      </w:pPr>
-    </w:p>
-    <w:bookmarkStart w:id="0" w:name="_GoBack"/>
-    <w:p>
-      <w:pPr>
-        <w:spacing w:after="0" w:line="240" w:lineRule="auto"/>
-        <w:ind w:right="720"/>
-      </w:pPr>
-      <w:r>
-        <w:object w:dxaOrig="13336" w:dyaOrig="7726" w14:anchorId="49FDDB17">
+      <w:r>
+        <w:rPr>
+          <w:rtl/>
+        </w:rPr>
+        <w:br/>
+      </w:r>
+      <w:r>
+        <w:rPr>
+          <w:rtl/>
+        </w:rPr>
+        <w:br/>
+      </w:r>
+      <w:r>
+        <w:object w:dxaOrig="16860" w:dyaOrig="9135" w14:anchorId="68D1F750">
           <v:shapetype id="_x0000_t75" coordsize="21600,21600" o:spt="75" o:preferrelative="t" path="m@4@5l@4@11@9@11@9@5xe" filled="f" stroked="f">
             <v:stroke joinstyle="miter"/>
             <v:formulas>
@@ -870,13 +972,12 @@
             <v:path o:extrusionok="f" gradientshapeok="t" o:connecttype="rect"/>
             <o:lock v:ext="edit" aspectratio="t"/>
           </v:shapetype>
-          <v:shape id="_x0000_i1029" type="#_x0000_t75" style="width:414.6pt;height:273.5pt" o:ole="">
+          <v:shape id="_x0000_i1027" type="#_x0000_t75" style="width:459.4pt;height:460.25pt" o:ole="">
             <v:imagedata r:id="rId10" o:title=""/>
           </v:shape>
-          <o:OLEObject Type="Embed" ProgID="Visio.Drawing.15" ShapeID="_x0000_i1029" DrawAspect="Content" ObjectID="_1692635766" r:id="rId11"/>
+          <o:OLEObject Type="Embed" ProgID="Visio.Drawing.15" ShapeID="_x0000_i1027" DrawAspect="Content" ObjectID="_1692797509" r:id="rId11"/>
         </w:object>
       </w:r>
-      <w:bookmarkEnd w:id="0"/>
     </w:p>
     <w:p>
       <w:pPr>
@@ -888,6 +989,9 @@
       <w:pPr>
         <w:spacing w:after="0" w:line="240" w:lineRule="auto"/>
         <w:ind w:right="720"/>
+        <w:rPr>
+          <w:rtl/>
+        </w:rPr>
       </w:pPr>
     </w:p>
     <w:p>
@@ -925,54 +1029,30 @@
         <w:spacing w:after="0" w:line="240" w:lineRule="auto"/>
         <w:ind w:right="720"/>
       </w:pPr>
+    </w:p>
+    <w:p>
+      <w:pPr>
+        <w:spacing w:after="0" w:line="240" w:lineRule="auto"/>
+        <w:ind w:right="720"/>
+      </w:pPr>
+    </w:p>
+    <w:p>
+      <w:pPr>
+        <w:spacing w:after="0" w:line="240" w:lineRule="auto"/>
+        <w:ind w:right="720"/>
+      </w:pPr>
+    </w:p>
+    <w:p>
+      <w:pPr>
+        <w:spacing w:after="0" w:line="240" w:lineRule="auto"/>
+        <w:ind w:right="720"/>
+      </w:pPr>
       <w:r>
         <w:rPr>
           <w:rtl/>
         </w:rPr>
         <w:br/>
       </w:r>
-      <w:r>
-        <w:rPr>
-          <w:rtl/>
-        </w:rPr>
-        <w:br/>
-      </w:r>
-      <w:r>
-        <w:rPr>
-          <w:rtl/>
-        </w:rPr>
-        <w:br/>
-      </w:r>
-      <w:r>
-        <w:rPr>
-          <w:rtl/>
-        </w:rPr>
-        <w:br/>
-      </w:r>
-      <w:r>
-        <w:rPr>
-          <w:rtl/>
-        </w:rPr>
-        <w:br/>
-      </w:r>
-      <w:r>
-        <w:rPr>
-          <w:rtl/>
-        </w:rPr>
-        <w:br/>
-      </w:r>
-      <w:r>
-        <w:rPr>
-          <w:rtl/>
-        </w:rPr>
-        <w:br/>
-      </w:r>
-      <w:r>
-        <w:rPr>
-          <w:rtl/>
-        </w:rPr>
-        <w:br/>
-      </w:r>
     </w:p>
     <w:p>
       <w:pPr>
@@ -1003,72 +1083,12 @@
         <w:spacing w:after="0" w:line="240" w:lineRule="auto"/>
         <w:ind w:right="720"/>
       </w:pPr>
-      <w:r>
-        <w:rPr>
-          <w:rtl/>
-        </w:rPr>
-        <w:br/>
-      </w:r>
-      <w:r>
-        <w:rPr>
-          <w:rtl/>
-        </w:rPr>
-        <w:br/>
-      </w:r>
-      <w:r>
-        <w:rPr>
-          <w:rtl/>
-        </w:rPr>
-        <w:br/>
-      </w:r>
-      <w:r>
-        <w:rPr>
-          <w:rtl/>
-        </w:rPr>
-        <w:br/>
-      </w:r>
-      <w:r>
-        <w:rPr>
-          <w:rtl/>
-        </w:rPr>
-        <w:br/>
-      </w:r>
-      <w:r>
-        <w:rPr>
-          <w:rtl/>
-        </w:rPr>
-        <w:br/>
-      </w:r>
-      <w:r>
-        <w:rPr>
-          <w:rtl/>
-        </w:rPr>
-        <w:br/>
-      </w:r>
-      <w:r>
-        <w:rPr>
-          <w:rtl/>
-        </w:rPr>
-        <w:br/>
-      </w:r>
-      <w:r>
-        <w:rPr>
-          <w:rtl/>
-        </w:rPr>
-        <w:br/>
-      </w:r>
-      <w:r>
-        <w:rPr>
-          <w:rtl/>
-        </w:rPr>
-        <w:br/>
-      </w:r>
-      <w:r>
-        <w:rPr>
-          <w:rtl/>
-        </w:rPr>
-        <w:br/>
-      </w:r>
+    </w:p>
+    <w:p>
+      <w:pPr>
+        <w:spacing w:after="0" w:line="240" w:lineRule="auto"/>
+        <w:ind w:right="720"/>
+      </w:pPr>
       <w:r>
         <w:rPr>
           <w:rtl/>
@@ -1094,6 +1114,34 @@
         </w:rPr>
         <w:br/>
       </w:r>
+      <w:r>
+        <w:rPr>
+          <w:rtl/>
+        </w:rPr>
+        <w:br/>
+      </w:r>
+      <w:r>
+        <w:rPr>
+          <w:rtl/>
+        </w:rPr>
+        <w:br/>
+      </w:r>
+      <w:r>
+        <w:rPr>
+          <w:rtl/>
+        </w:rPr>
+        <w:br/>
+      </w:r>
+      <w:bookmarkStart w:id="0" w:name="_GoBack"/>
+      <w:r>
+        <w:object w:dxaOrig="29386" w:dyaOrig="12885" w14:anchorId="3C42A3CF">
+          <v:shape id="_x0000_i1028" type="#_x0000_t75" style="width:467.35pt;height:352.5pt" o:ole="">
+            <v:imagedata r:id="rId12" o:title=""/>
+          </v:shape>
+          <o:OLEObject Type="Embed" ProgID="Visio.Drawing.15" ShapeID="_x0000_i1028" DrawAspect="Content" ObjectID="_1692797510" r:id="rId13"/>
+        </w:object>
+      </w:r>
+      <w:bookmarkEnd w:id="0"/>
     </w:p>
     <w:p>
       <w:pPr>
@@ -1109,6 +1157,312 @@
     </w:p>
     <w:p>
       <w:pPr>
+        <w:spacing w:after="0" w:line="240" w:lineRule="auto"/>
+        <w:ind w:right="720"/>
+      </w:pPr>
+    </w:p>
+    <w:p>
+      <w:pPr>
+        <w:spacing w:after="0" w:line="240" w:lineRule="auto"/>
+        <w:ind w:right="720"/>
+      </w:pPr>
+    </w:p>
+    <w:p>
+      <w:pPr>
+        <w:spacing w:after="0" w:line="240" w:lineRule="auto"/>
+        <w:ind w:right="720"/>
+      </w:pPr>
+      <w:r>
+        <w:rPr>
+          <w:rtl/>
+        </w:rPr>
+        <w:br/>
+      </w:r>
+      <w:r>
+        <w:rPr>
+          <w:rtl/>
+        </w:rPr>
+        <w:br/>
+      </w:r>
+      <w:r>
+        <w:rPr>
+          <w:rtl/>
+        </w:rPr>
+        <w:br/>
+      </w:r>
+      <w:r>
+        <w:rPr>
+          <w:rtl/>
+        </w:rPr>
+        <w:br/>
+      </w:r>
+      <w:r>
+        <w:rPr>
+          <w:rtl/>
+        </w:rPr>
+        <w:br/>
+      </w:r>
+      <w:r>
+        <w:rPr>
+          <w:rtl/>
+        </w:rPr>
+        <w:br/>
+      </w:r>
+      <w:r>
+        <w:rPr>
+          <w:rtl/>
+        </w:rPr>
+        <w:br/>
+      </w:r>
+      <w:r>
+        <w:rPr>
+          <w:rtl/>
+        </w:rPr>
+        <w:br/>
+      </w:r>
+      <w:r>
+        <w:rPr>
+          <w:rtl/>
+        </w:rPr>
+        <w:br/>
+      </w:r>
+      <w:r>
+        <w:rPr>
+          <w:rtl/>
+        </w:rPr>
+        <w:br/>
+      </w:r>
+      <w:r>
+        <w:rPr>
+          <w:rtl/>
+        </w:rPr>
+        <w:br/>
+      </w:r>
+    </w:p>
+    <w:p>
+      <w:pPr>
+        <w:spacing w:after="0" w:line="240" w:lineRule="auto"/>
+        <w:ind w:right="720"/>
+      </w:pPr>
+    </w:p>
+    <w:p>
+      <w:pPr>
+        <w:spacing w:after="0" w:line="240" w:lineRule="auto"/>
+        <w:ind w:right="720"/>
+      </w:pPr>
+    </w:p>
+    <w:p>
+      <w:pPr>
+        <w:spacing w:after="0" w:line="240" w:lineRule="auto"/>
+        <w:ind w:right="720"/>
+      </w:pPr>
+    </w:p>
+    <w:p>
+      <w:pPr>
+        <w:spacing w:after="0" w:line="240" w:lineRule="auto"/>
+        <w:ind w:right="720"/>
+      </w:pPr>
+    </w:p>
+    <w:p>
+      <w:pPr>
+        <w:spacing w:after="0" w:line="240" w:lineRule="auto"/>
+        <w:ind w:right="720"/>
+      </w:pPr>
+    </w:p>
+    <w:p>
+      <w:pPr>
+        <w:spacing w:after="0" w:line="240" w:lineRule="auto"/>
+        <w:ind w:right="720"/>
+      </w:pPr>
+    </w:p>
+    <w:p>
+      <w:pPr>
+        <w:spacing w:after="0" w:line="240" w:lineRule="auto"/>
+        <w:ind w:right="720"/>
+      </w:pPr>
+    </w:p>
+    <w:p>
+      <w:pPr>
+        <w:spacing w:after="0" w:line="240" w:lineRule="auto"/>
+        <w:ind w:right="720"/>
+      </w:pPr>
+    </w:p>
+    <w:p>
+      <w:pPr>
+        <w:spacing w:after="0" w:line="240" w:lineRule="auto"/>
+        <w:ind w:right="720"/>
+      </w:pPr>
+    </w:p>
+    <w:p>
+      <w:pPr>
+        <w:spacing w:after="0" w:line="240" w:lineRule="auto"/>
+        <w:ind w:right="720"/>
+      </w:pPr>
+    </w:p>
+    <w:p>
+      <w:pPr>
+        <w:spacing w:after="0" w:line="240" w:lineRule="auto"/>
+        <w:ind w:right="720"/>
+      </w:pPr>
+    </w:p>
+    <w:p>
+      <w:pPr>
+        <w:spacing w:after="0" w:line="240" w:lineRule="auto"/>
+        <w:ind w:right="720"/>
+      </w:pPr>
+    </w:p>
+    <w:p>
+      <w:pPr>
+        <w:spacing w:after="0" w:line="240" w:lineRule="auto"/>
+        <w:ind w:right="720"/>
+      </w:pPr>
+    </w:p>
+    <w:p>
+      <w:pPr>
+        <w:spacing w:after="0" w:line="240" w:lineRule="auto"/>
+        <w:ind w:right="720"/>
+      </w:pPr>
+    </w:p>
+    <w:p>
+      <w:pPr>
+        <w:spacing w:after="0" w:line="240" w:lineRule="auto"/>
+        <w:ind w:right="720"/>
+      </w:pPr>
+    </w:p>
+    <w:p>
+      <w:pPr>
+        <w:spacing w:after="0" w:line="240" w:lineRule="auto"/>
+        <w:ind w:right="720"/>
+      </w:pPr>
+    </w:p>
+    <w:p>
+      <w:pPr>
+        <w:spacing w:after="0" w:line="240" w:lineRule="auto"/>
+        <w:ind w:right="720"/>
+      </w:pPr>
+    </w:p>
+    <w:p>
+      <w:pPr>
+        <w:spacing w:after="0" w:line="240" w:lineRule="auto"/>
+        <w:ind w:right="720"/>
+      </w:pPr>
+    </w:p>
+    <w:p>
+      <w:pPr>
+        <w:spacing w:after="0" w:line="240" w:lineRule="auto"/>
+        <w:ind w:right="720"/>
+      </w:pPr>
+    </w:p>
+    <w:p>
+      <w:pPr>
+        <w:spacing w:after="0" w:line="240" w:lineRule="auto"/>
+        <w:ind w:right="720"/>
+      </w:pPr>
+    </w:p>
+    <w:p>
+      <w:pPr>
+        <w:spacing w:after="0" w:line="240" w:lineRule="auto"/>
+        <w:ind w:right="720"/>
+      </w:pPr>
+    </w:p>
+    <w:p>
+      <w:pPr>
+        <w:spacing w:after="0" w:line="240" w:lineRule="auto"/>
+        <w:ind w:right="720"/>
+      </w:pPr>
+    </w:p>
+    <w:p>
+      <w:pPr>
+        <w:spacing w:after="0" w:line="240" w:lineRule="auto"/>
+        <w:ind w:right="720"/>
+      </w:pPr>
+    </w:p>
+    <w:p>
+      <w:pPr>
+        <w:spacing w:after="0" w:line="240" w:lineRule="auto"/>
+        <w:ind w:right="720"/>
+      </w:pPr>
+    </w:p>
+    <w:p>
+      <w:pPr>
+        <w:spacing w:after="0" w:line="240" w:lineRule="auto"/>
+        <w:ind w:right="720"/>
+      </w:pPr>
+    </w:p>
+    <w:p>
+      <w:pPr>
+        <w:spacing w:after="0" w:line="240" w:lineRule="auto"/>
+        <w:ind w:right="720"/>
+      </w:pPr>
+    </w:p>
+    <w:p>
+      <w:pPr>
+        <w:spacing w:after="0" w:line="240" w:lineRule="auto"/>
+        <w:ind w:right="720"/>
+      </w:pPr>
+    </w:p>
+    <w:p>
+      <w:pPr>
+        <w:spacing w:after="0" w:line="240" w:lineRule="auto"/>
+        <w:ind w:right="720"/>
+      </w:pPr>
+    </w:p>
+    <w:p>
+      <w:pPr>
+        <w:spacing w:after="0" w:line="240" w:lineRule="auto"/>
+        <w:ind w:right="720"/>
+      </w:pPr>
+    </w:p>
+    <w:p>
+      <w:pPr>
+        <w:spacing w:after="0" w:line="240" w:lineRule="auto"/>
+        <w:ind w:right="720"/>
+      </w:pPr>
+    </w:p>
+    <w:p>
+      <w:pPr>
+        <w:spacing w:after="0" w:line="240" w:lineRule="auto"/>
+        <w:ind w:right="720"/>
+      </w:pPr>
+    </w:p>
+    <w:p>
+      <w:pPr>
+        <w:spacing w:after="0" w:line="240" w:lineRule="auto"/>
+        <w:ind w:right="720"/>
+      </w:pPr>
+    </w:p>
+    <w:p>
+      <w:pPr>
+        <w:spacing w:after="0" w:line="240" w:lineRule="auto"/>
+        <w:ind w:right="720"/>
+      </w:pPr>
+    </w:p>
+    <w:p>
+      <w:pPr>
+        <w:spacing w:after="0" w:line="240" w:lineRule="auto"/>
+        <w:ind w:right="720"/>
+      </w:pPr>
+    </w:p>
+    <w:p>
+      <w:pPr>
+        <w:spacing w:after="0" w:line="240" w:lineRule="auto"/>
+        <w:ind w:right="720"/>
+      </w:pPr>
+    </w:p>
+    <w:p>
+      <w:pPr>
+        <w:spacing w:after="0" w:line="240" w:lineRule="auto"/>
+        <w:ind w:right="720"/>
+      </w:pPr>
+      <w:r>
+        <w:rPr>
+          <w:rtl/>
+        </w:rPr>
+        <w:br/>
+      </w:r>
+    </w:p>
+    <w:p>
+      <w:pPr>
         <w:pStyle w:val="Heading3"/>
       </w:pPr>
       <w:r>
@@ -1129,7 +1483,7 @@
         <w:t xml:space="preserve"> </w:t>
       </w:r>
       <w:r>
-        <w:t>Proxy</w:t>
+        <w:t>Visitor</w:t>
       </w:r>
       <w:r>
         <w:t xml:space="preserve"> </w:t>
@@ -1311,15 +1665,23 @@
         </w:rPr>
         <w:t xml:space="preserve"> </w:t>
       </w:r>
+      <w:proofErr w:type="spellStart"/>
       <w:r>
         <w:rPr>
           <w:rFonts w:asciiTheme="minorBidi" w:hAnsiTheme="minorBidi"/>
         </w:rPr>
-        <w:t xml:space="preserve">MonthCalendar </w:t>
-      </w:r>
+        <w:t>MonthCalendar</w:t>
+      </w:r>
+      <w:proofErr w:type="spellEnd"/>
       <w:r>
         <w:rPr>
           <w:rFonts w:asciiTheme="minorBidi" w:hAnsiTheme="minorBidi"/>
+        </w:rPr>
+        <w:t xml:space="preserve"> </w:t>
+      </w:r>
+      <w:r>
+        <w:rPr>
+          <w:rFonts w:asciiTheme="minorBidi" w:hAnsiTheme="minorBidi"/>
           <w:rtl/>
         </w:rPr>
         <w:t>שיורש מ</w:t>
@@ -1344,6 +1706,7 @@
         </w:rPr>
         <w:t xml:space="preserve">והפרוקסי הוא </w:t>
       </w:r>
+      <w:proofErr w:type="spellStart"/>
       <w:r>
         <w:rPr>
           <w:rFonts w:asciiTheme="minorBidi" w:hAnsiTheme="minorBidi"/>
@@ -1356,6 +1719,7 @@
         </w:rPr>
         <w:t>Proxy</w:t>
       </w:r>
+      <w:proofErr w:type="spellEnd"/>
       <w:r>
         <w:rPr>
           <w:rFonts w:asciiTheme="minorBidi" w:hAnsiTheme="minorBidi"/>
@@ -1456,6 +1820,7 @@
         </w:rPr>
         <w:t xml:space="preserve">הוא מתנהג כמו </w:t>
       </w:r>
+      <w:proofErr w:type="spellStart"/>
       <w:r>
         <w:rPr>
           <w:rFonts w:asciiTheme="minorBidi" w:hAnsiTheme="minorBidi"/>
@@ -1478,12 +1843,12 @@
         <w:rPr>
           <w:rFonts w:asciiTheme="minorBidi" w:hAnsiTheme="minorBidi"/>
         </w:rPr>
-        <w:t xml:space="preserve">nder </w:t>
-      </w:r>
+        <w:t>nder</w:t>
+      </w:r>
+      <w:proofErr w:type="spellEnd"/>
       <w:r>
         <w:rPr>
           <w:rFonts w:asciiTheme="minorBidi" w:hAnsiTheme="minorBidi"/>
-          <w:rtl/>
         </w:rPr>
         <w:t xml:space="preserve"> </w:t>
       </w:r>
@@ -1492,6 +1857,13 @@
           <w:rFonts w:asciiTheme="minorBidi" w:hAnsiTheme="minorBidi"/>
           <w:rtl/>
         </w:rPr>
+        <w:t xml:space="preserve"> </w:t>
+      </w:r>
+      <w:r>
+        <w:rPr>
+          <w:rFonts w:asciiTheme="minorBidi" w:hAnsiTheme="minorBidi"/>
+          <w:rtl/>
+        </w:rPr>
         <w:t>אך מציג לו את התאריך העברי</w:t>
       </w:r>
       <w:r>
@@ -1515,33 +1887,6 @@
           <w:rtl/>
         </w:rPr>
       </w:pPr>
-    </w:p>
-    <w:p/>
-    <w:p>
-      <w:r>
-        <w:object w:dxaOrig="12750" w:dyaOrig="6646" w14:anchorId="76EA2646">
-          <v:shape id="_x0000_i1025" type="#_x0000_t75" style="width:415.1pt;height:294.3pt" o:ole="">
-            <v:imagedata r:id="rId12" o:title=""/>
-          </v:shape>
-          <o:OLEObject Type="Embed" ProgID="Visio.Drawing.15" ShapeID="_x0000_i1025" DrawAspect="Content" ObjectID="_1692635767" r:id="rId13"/>
-        </w:object>
-      </w:r>
-    </w:p>
-    <w:p/>
-    <w:p/>
-    <w:p/>
-    <w:p/>
-    <w:p/>
-    <w:p/>
-    <w:p>
-      <w:r>
-        <w:object w:dxaOrig="14626" w:dyaOrig="11566" w14:anchorId="0FCB3DC6">
-          <v:shape id="_x0000_i1026" type="#_x0000_t75" style="width:449.9pt;height:6in" o:ole="">
-            <v:imagedata r:id="rId14" o:title=""/>
-          </v:shape>
-          <o:OLEObject Type="Embed" ProgID="Visio.Drawing.15" ShapeID="_x0000_i1026" DrawAspect="Content" ObjectID="_1692635768" r:id="rId15"/>
-        </w:object>
-      </w:r>
     </w:p>
     <w:p/>
     <w:p/>
@@ -1557,6 +1902,15 @@
     <w:p/>
     <w:p/>
     <w:p/>
+    <w:p/>
+    <w:p/>
+    <w:p/>
+    <w:p/>
+    <w:p/>
+    <w:p/>
+    <w:p/>
+    <w:p/>
+    <w:p/>
     <w:p>
       <w:pPr>
         <w:rPr>
@@ -1576,7 +1930,6 @@
           <w:rFonts w:hint="cs"/>
           <w:rtl/>
         </w:rPr>
-        <w:lastRenderedPageBreak/>
         <w:t xml:space="preserve">תבנית מס' 3 </w:t>
       </w:r>
       <w:r>
@@ -1713,12 +2066,14 @@
         </w:rPr>
         <w:t xml:space="preserve"> </w:t>
       </w:r>
+      <w:proofErr w:type="spellStart"/>
       <w:r>
         <w:rPr>
           <w:highlight w:val="cyan"/>
         </w:rPr>
         <w:t>BirthDayManager</w:t>
       </w:r>
+      <w:proofErr w:type="spellEnd"/>
       <w:r>
         <w:t xml:space="preserve"> </w:t>
       </w:r>
@@ -1768,9 +2123,11 @@
         </w:rPr>
         <w:t xml:space="preserve">של </w:t>
       </w:r>
+      <w:proofErr w:type="spellStart"/>
       <w:r>
         <w:t>BirthdayActivityBuilder</w:t>
       </w:r>
+      <w:proofErr w:type="spellEnd"/>
       <w:r>
         <w:rPr>
           <w:rFonts w:hint="cs"/>
@@ -1915,12 +2272,15 @@
           <w:rtl/>
         </w:rPr>
       </w:pPr>
+      <w:proofErr w:type="spellStart"/>
+      <w:proofErr w:type="gramStart"/>
       <w:r>
         <w:rPr>
           <w:highlight w:val="cyan"/>
         </w:rPr>
         <w:t>BirthdayActivity</w:t>
       </w:r>
+      <w:proofErr w:type="spellEnd"/>
       <w:r>
         <w:rPr>
           <w:rFonts w:hint="cs"/>
@@ -1933,7 +2293,15 @@
           <w:rFonts w:hint="cs"/>
           <w:rtl/>
         </w:rPr>
-        <w:t xml:space="preserve"> - זהו האובייקט שעלינו ליצור ולקבל.</w:t>
+        <w:t xml:space="preserve"> -</w:t>
+      </w:r>
+      <w:proofErr w:type="gramEnd"/>
+      <w:r>
+        <w:rPr>
+          <w:rFonts w:hint="cs"/>
+          <w:rtl/>
+        </w:rPr>
+        <w:t xml:space="preserve"> זהו האובייקט שעלינו ליצור ולקבל.</w:t>
       </w:r>
     </w:p>
     <w:p>
@@ -1944,6 +2312,8 @@
           <w:rtl/>
         </w:rPr>
       </w:pPr>
+      <w:proofErr w:type="spellStart"/>
+      <w:proofErr w:type="gramStart"/>
       <w:r>
         <w:rPr>
           <w:highlight w:val="cyan"/>
@@ -1956,12 +2326,21 @@
         </w:rPr>
         <w:t>BirthDayActivityBuilder</w:t>
       </w:r>
-      <w:r>
-        <w:rPr>
-          <w:rFonts w:hint="cs"/>
-          <w:rtl/>
-        </w:rPr>
-        <w:t xml:space="preserve">  - </w:t>
+      <w:proofErr w:type="spellEnd"/>
+      <w:r>
+        <w:rPr>
+          <w:rFonts w:hint="cs"/>
+          <w:rtl/>
+        </w:rPr>
+        <w:t xml:space="preserve">  -</w:t>
+      </w:r>
+      <w:proofErr w:type="gramEnd"/>
+      <w:r>
+        <w:rPr>
+          <w:rFonts w:hint="cs"/>
+          <w:rtl/>
+        </w:rPr>
+        <w:t xml:space="preserve"> </w:t>
       </w:r>
       <w:r>
         <w:rPr>
@@ -1981,8 +2360,13 @@
       </w:r>
       <w:r>
         <w:br/>
-        <w:t xml:space="preserve"> BuildStatus</w:t>
-      </w:r>
+        <w:t xml:space="preserve"> </w:t>
+      </w:r>
+      <w:proofErr w:type="spellStart"/>
+      <w:r>
+        <w:t>BuildStatus</w:t>
+      </w:r>
+      <w:proofErr w:type="spellEnd"/>
       <w:r>
         <w:rPr>
           <w:rFonts w:hint="cs"/>
@@ -1996,15 +2380,33 @@
         </w:rPr>
         <w:br/>
       </w:r>
+      <w:proofErr w:type="spellStart"/>
       <w:r>
         <w:t>BuildAlbum</w:t>
       </w:r>
-      <w:r>
-        <w:rPr>
-          <w:rFonts w:hint="cs"/>
-          <w:rtl/>
-        </w:rPr>
-        <w:t xml:space="preserve"> -  בניית האלבום המשותף.</w:t>
+      <w:proofErr w:type="spellEnd"/>
+      <w:r>
+        <w:rPr>
+          <w:rFonts w:hint="cs"/>
+          <w:rtl/>
+        </w:rPr>
+        <w:t xml:space="preserve"> </w:t>
+      </w:r>
+      <w:proofErr w:type="gramStart"/>
+      <w:r>
+        <w:rPr>
+          <w:rFonts w:hint="cs"/>
+          <w:rtl/>
+        </w:rPr>
+        <w:t>-  בניית</w:t>
+      </w:r>
+      <w:proofErr w:type="gramEnd"/>
+      <w:r>
+        <w:rPr>
+          <w:rFonts w:hint="cs"/>
+          <w:rtl/>
+        </w:rPr>
+        <w:t xml:space="preserve"> האלבום המשותף.</w:t>
       </w:r>
     </w:p>
     <w:p>
@@ -2022,12 +2424,14 @@
         </w:rPr>
         <w:t xml:space="preserve">את </w:t>
       </w:r>
+      <w:proofErr w:type="spellStart"/>
       <w:r>
         <w:t>I</w:t>
       </w:r>
       <w:r>
         <w:t>BirthDayActivityBuilder</w:t>
       </w:r>
+      <w:proofErr w:type="spellEnd"/>
       <w:r>
         <w:rPr>
           <w:rFonts w:hint="cs"/>
@@ -2081,12 +2485,14 @@
         </w:rPr>
         <w:br/>
       </w:r>
+      <w:proofErr w:type="spellStart"/>
       <w:r>
         <w:rPr>
           <w:highlight w:val="cyan"/>
         </w:rPr>
         <w:t>CloseFriendBirthdayActivityBuilder</w:t>
       </w:r>
+      <w:proofErr w:type="spellEnd"/>
       <w:r>
         <w:rPr>
           <w:rFonts w:hint="cs"/>
@@ -2115,12 +2521,14 @@
         </w:rPr>
         <w:t>ו</w:t>
       </w:r>
+      <w:proofErr w:type="spellStart"/>
       <w:r>
         <w:rPr>
           <w:highlight w:val="cyan"/>
         </w:rPr>
         <w:t>FarFriendBirthdayBuilder</w:t>
       </w:r>
+      <w:proofErr w:type="spellEnd"/>
       <w:r>
         <w:t xml:space="preserve"> </w:t>
       </w:r>
@@ -2178,55 +2586,54 @@
       </w:pPr>
       <w:r>
         <w:object w:dxaOrig="15150" w:dyaOrig="12015" w14:anchorId="030D8F9A">
-          <v:shape id="_x0000_i1027" type="#_x0000_t75" style="width:455.2pt;height:380.3pt" o:ole="">
+          <v:shape id="_x0000_i1025" type="#_x0000_t75" style="width:455.4pt;height:380.3pt" o:ole="">
+            <v:imagedata r:id="rId14" o:title=""/>
+          </v:shape>
+          <o:OLEObject Type="Embed" ProgID="Visio.Drawing.15" ShapeID="_x0000_i1025" DrawAspect="Content" ObjectID="_1692797511" r:id="rId15"/>
+        </w:object>
+      </w:r>
+    </w:p>
+    <w:p>
+      <w:r>
+        <w:rPr>
+          <w:rFonts w:hint="cs"/>
+          <w:rtl/>
+        </w:rPr>
+        <w:tab/>
+      </w:r>
+    </w:p>
+    <w:p>
+      <w:pPr>
+        <w:rPr>
+          <w:rtl/>
+        </w:rPr>
+      </w:pPr>
+    </w:p>
+    <w:p>
+      <w:pPr>
+        <w:rPr>
+          <w:rtl/>
+        </w:rPr>
+      </w:pPr>
+      <w:r>
+        <w:t xml:space="preserve"> </w:t>
+      </w:r>
+      <w:r>
+        <w:tab/>
+      </w:r>
+    </w:p>
+    <w:p>
+      <w:pPr>
+        <w:rPr>
+          <w:rtl/>
+        </w:rPr>
+      </w:pPr>
+      <w:r>
+        <w:object w:dxaOrig="23490" w:dyaOrig="11566" w14:anchorId="0483452D">
+          <v:shape id="_x0000_i1026" type="#_x0000_t75" style="width:439.05pt;height:370.15pt" o:ole="">
             <v:imagedata r:id="rId16" o:title=""/>
           </v:shape>
-          <o:OLEObject Type="Embed" ProgID="Visio.Drawing.15" ShapeID="_x0000_i1027" DrawAspect="Content" ObjectID="_1692635769" r:id="rId17"/>
-        </w:object>
-      </w:r>
-    </w:p>
-    <w:p>
-      <w:r>
-        <w:rPr>
-          <w:rFonts w:hint="cs"/>
-          <w:rtl/>
-        </w:rPr>
-        <w:lastRenderedPageBreak/>
-        <w:tab/>
-      </w:r>
-    </w:p>
-    <w:p>
-      <w:pPr>
-        <w:rPr>
-          <w:rtl/>
-        </w:rPr>
-      </w:pPr>
-    </w:p>
-    <w:p>
-      <w:pPr>
-        <w:rPr>
-          <w:rtl/>
-        </w:rPr>
-      </w:pPr>
-      <w:r>
-        <w:t xml:space="preserve"> </w:t>
-      </w:r>
-      <w:r>
-        <w:tab/>
-      </w:r>
-    </w:p>
-    <w:p>
-      <w:pPr>
-        <w:rPr>
-          <w:rtl/>
-        </w:rPr>
-      </w:pPr>
-      <w:r>
-        <w:object w:dxaOrig="23490" w:dyaOrig="11566" w14:anchorId="0483452D">
-          <v:shape id="_x0000_i1028" type="#_x0000_t75" style="width:439.25pt;height:370.15pt" o:ole="">
-            <v:imagedata r:id="rId18" o:title=""/>
-          </v:shape>
-          <o:OLEObject Type="Embed" ProgID="Visio.Drawing.15" ShapeID="_x0000_i1028" DrawAspect="Content" ObjectID="_1692635770" r:id="rId19"/>
+          <o:OLEObject Type="Embed" ProgID="Visio.Drawing.15" ShapeID="_x0000_i1026" DrawAspect="Content" ObjectID="_1692797512" r:id="rId17"/>
         </w:object>
       </w:r>
     </w:p>
@@ -2310,6 +2717,7 @@
           <w:rFonts w:hint="cs"/>
           <w:rtl/>
         </w:rPr>
+        <w:lastRenderedPageBreak/>
         <w:t>בשליפת מידע מהפייסבוק של המשתמש בתוכנית בכלל הפיצ'רים:</w:t>
       </w:r>
     </w:p>
@@ -2606,8 +3014,13 @@
         </w:rPr>
         <w:t xml:space="preserve">השתמשנו ב </w:t>
       </w:r>
-      <w:r>
-        <w:t xml:space="preserve">DataBindingWizard </w:t>
+      <w:proofErr w:type="spellStart"/>
+      <w:r>
+        <w:t>DataBindingWizard</w:t>
+      </w:r>
+      <w:proofErr w:type="spellEnd"/>
+      <w:r>
+        <w:t xml:space="preserve"> </w:t>
       </w:r>
       <w:r>
         <w:rPr>
@@ -2630,8 +3043,13 @@
         </w:rPr>
         <w:t xml:space="preserve"> אוטומטית כך שבחרנו להציג את התמונה של המשתמש כאשר הוא בוחר ב</w:t>
       </w:r>
-      <w:r>
-        <w:t xml:space="preserve">listbox </w:t>
+      <w:proofErr w:type="spellStart"/>
+      <w:r>
+        <w:t>listbox</w:t>
+      </w:r>
+      <w:proofErr w:type="spellEnd"/>
+      <w:r>
+        <w:t xml:space="preserve"> </w:t>
       </w:r>
       <w:r>
         <w:rPr>
@@ -2650,7 +3068,15 @@
         <w:t xml:space="preserve">השורת קוד היחידה שכתבנו הייתה במתודה </w:t>
       </w:r>
       <w:r>
-        <w:t xml:space="preserve"> fetchGroups </w:t>
+        <w:t xml:space="preserve"> </w:t>
+      </w:r>
+      <w:proofErr w:type="spellStart"/>
+      <w:r>
+        <w:t>fetchGroups</w:t>
+      </w:r>
+      <w:proofErr w:type="spellEnd"/>
+      <w:r>
+        <w:t xml:space="preserve"> </w:t>
       </w:r>
       <w:r>
         <w:rPr>
@@ -2659,6 +3085,7 @@
         </w:rPr>
         <w:t xml:space="preserve">והיא: </w:t>
       </w:r>
+      <w:proofErr w:type="spellStart"/>
       <w:r>
         <w:rPr>
           <w:rFonts w:ascii="Consolas" w:hAnsi="Consolas" w:cs="Consolas"/>
@@ -2666,7 +3093,37 @@
           <w:sz w:val="19"/>
           <w:szCs w:val="19"/>
         </w:rPr>
-        <w:t>groupBindingSource.DataSource = LoginFacade.LoginUser.Groups;</w:t>
+        <w:t>groupBindingSource.DataSource</w:t>
+      </w:r>
+      <w:proofErr w:type="spellEnd"/>
+      <w:r>
+        <w:rPr>
+          <w:rFonts w:ascii="Consolas" w:hAnsi="Consolas" w:cs="Consolas"/>
+          <w:color w:val="000000"/>
+          <w:sz w:val="19"/>
+          <w:szCs w:val="19"/>
+        </w:rPr>
+        <w:t xml:space="preserve"> = </w:t>
+      </w:r>
+      <w:proofErr w:type="spellStart"/>
+      <w:r>
+        <w:rPr>
+          <w:rFonts w:ascii="Consolas" w:hAnsi="Consolas" w:cs="Consolas"/>
+          <w:color w:val="000000"/>
+          <w:sz w:val="19"/>
+          <w:szCs w:val="19"/>
+        </w:rPr>
+        <w:t>LoginFacade.LoginUser.Groups</w:t>
+      </w:r>
+      <w:proofErr w:type="spellEnd"/>
+      <w:r>
+        <w:rPr>
+          <w:rFonts w:ascii="Consolas" w:hAnsi="Consolas" w:cs="Consolas"/>
+          <w:color w:val="000000"/>
+          <w:sz w:val="19"/>
+          <w:szCs w:val="19"/>
+        </w:rPr>
+        <w:t>;</w:t>
       </w:r>
     </w:p>
     <w:p>
@@ -2706,8 +3163,13 @@
         </w:rPr>
         <w:t>בנוסף גם ב</w:t>
       </w:r>
-      <w:r>
-        <w:t xml:space="preserve">fetchFriends  </w:t>
+      <w:proofErr w:type="spellStart"/>
+      <w:r>
+        <w:t>fetchFriends</w:t>
+      </w:r>
+      <w:proofErr w:type="spellEnd"/>
+      <w:r>
+        <w:t xml:space="preserve">  </w:t>
       </w:r>
       <w:r>
         <w:rPr>
@@ -2753,8 +3215,8 @@
       </w:pPr>
     </w:p>
     <w:sectPr>
-      <w:headerReference w:type="default" r:id="rId20"/>
-      <w:footerReference w:type="default" r:id="rId21"/>
+      <w:headerReference w:type="default" r:id="rId18"/>
+      <w:footerReference w:type="default" r:id="rId19"/>
       <w:pgSz w:w="11906" w:h="16838"/>
       <w:pgMar w:top="825" w:right="1800" w:bottom="426" w:left="1800" w:header="142" w:footer="271" w:gutter="0"/>
       <w:cols w:space="708"/>
@@ -2906,7 +3368,7 @@
                                     <w:rtl/>
                                     <w:lang w:val="he-IL"/>
                                   </w:rPr>
-                                  <w:t>2</w:t>
+                                  <w:t>3</w:t>
                                 </w:r>
                                 <w:r>
                                   <w:rPr>
@@ -3055,7 +3517,7 @@
                               <w:rtl/>
                               <w:lang w:val="he-IL"/>
                             </w:rPr>
-                            <w:t>2</w:t>
+                            <w:t>3</w:t>
                           </w:r>
                           <w:r>
                             <w:rPr>
@@ -6996,7 +7458,7 @@
 </file>
 
 <file path=customXml/itemProps2.xml><?xml version="1.0" encoding="utf-8"?>
-<ds:datastoreItem xmlns:ds="http://schemas.openxmlformats.org/officeDocument/2006/customXml" ds:itemID="{C55563CE-21A1-48CD-8EBF-AE7CBFB021BD}">
+<ds:datastoreItem xmlns:ds="http://schemas.openxmlformats.org/officeDocument/2006/customXml" ds:itemID="{AA0B0D4B-95F7-43D9-B8C3-AE53FEA4CD68}">
   <ds:schemaRefs>
     <ds:schemaRef ds:uri="http://schemas.openxmlformats.org/officeDocument/2006/bibliography"/>
   </ds:schemaRefs>

--- a/C21 Ex03 Rotem 314976648 Guy 200118602.docx
+++ b/C21 Ex03 Rotem 314976648 Guy 200118602.docx
@@ -972,10 +972,10 @@
             <v:path o:extrusionok="f" gradientshapeok="t" o:connecttype="rect"/>
             <o:lock v:ext="edit" aspectratio="t"/>
           </v:shapetype>
-          <v:shape id="_x0000_i1027" type="#_x0000_t75" style="width:459.4pt;height:460.25pt" o:ole="">
+          <v:shape id="_x0000_i1027" type="#_x0000_t75" style="width:459.55pt;height:460.15pt" o:ole="">
             <v:imagedata r:id="rId10" o:title=""/>
           </v:shape>
-          <o:OLEObject Type="Embed" ProgID="Visio.Drawing.15" ShapeID="_x0000_i1027" DrawAspect="Content" ObjectID="_1692797509" r:id="rId11"/>
+          <o:OLEObject Type="Embed" ProgID="Visio.Drawing.15" ShapeID="_x0000_i1027" DrawAspect="Content" ObjectID="_1692822806" r:id="rId11"/>
         </w:object>
       </w:r>
     </w:p>
@@ -1041,18 +1041,18 @@
         <w:spacing w:after="0" w:line="240" w:lineRule="auto"/>
         <w:ind w:right="720"/>
       </w:pPr>
+      <w:r>
+        <w:rPr>
+          <w:rtl/>
+        </w:rPr>
+        <w:br/>
+      </w:r>
     </w:p>
     <w:p>
       <w:pPr>
         <w:spacing w:after="0" w:line="240" w:lineRule="auto"/>
         <w:ind w:right="720"/>
       </w:pPr>
-      <w:r>
-        <w:rPr>
-          <w:rtl/>
-        </w:rPr>
-        <w:br/>
-      </w:r>
     </w:p>
     <w:p>
       <w:pPr>
@@ -1081,67 +1081,65 @@
     <w:p>
       <w:pPr>
         <w:spacing w:after="0" w:line="240" w:lineRule="auto"/>
-        <w:ind w:right="720"/>
-      </w:pPr>
+        <w:ind w:left="720" w:right="720"/>
+      </w:pPr>
+      <w:r>
+        <w:rPr>
+          <w:rtl/>
+        </w:rPr>
+        <w:br/>
+      </w:r>
+      <w:r>
+        <w:rPr>
+          <w:rtl/>
+        </w:rPr>
+        <w:br/>
+      </w:r>
+      <w:r>
+        <w:rPr>
+          <w:rtl/>
+        </w:rPr>
+        <w:br/>
+      </w:r>
+      <w:r>
+        <w:rPr>
+          <w:rtl/>
+        </w:rPr>
+        <w:lastRenderedPageBreak/>
+        <w:br/>
+      </w:r>
+      <w:r>
+        <w:rPr>
+          <w:rtl/>
+        </w:rPr>
+        <w:br/>
+      </w:r>
+      <w:r>
+        <w:rPr>
+          <w:rtl/>
+        </w:rPr>
+        <w:br/>
+      </w:r>
+      <w:r>
+        <w:rPr>
+          <w:rtl/>
+        </w:rPr>
+        <w:br/>
+      </w:r>
+      <w:r>
+        <w:object w:dxaOrig="29385" w:dyaOrig="12885" w14:anchorId="3C42A3CF">
+          <v:shape id="_x0000_i1028" type="#_x0000_t75" style="width:467.05pt;height:352.5pt" o:ole="">
+            <v:imagedata r:id="rId12" o:title=""/>
+          </v:shape>
+          <o:OLEObject Type="Embed" ProgID="Visio.Drawing.15" ShapeID="_x0000_i1028" DrawAspect="Content" ObjectID="_1692822807" r:id="rId13"/>
+        </w:object>
+      </w:r>
     </w:p>
     <w:p>
       <w:pPr>
         <w:spacing w:after="0" w:line="240" w:lineRule="auto"/>
         <w:ind w:right="720"/>
       </w:pPr>
-      <w:r>
-        <w:rPr>
-          <w:rtl/>
-        </w:rPr>
-        <w:br/>
-      </w:r>
-      <w:r>
-        <w:rPr>
-          <w:rtl/>
-        </w:rPr>
-        <w:br/>
-      </w:r>
-      <w:r>
-        <w:rPr>
-          <w:rtl/>
-        </w:rPr>
-        <w:lastRenderedPageBreak/>
-        <w:br/>
-      </w:r>
-      <w:r>
-        <w:rPr>
-          <w:rtl/>
-        </w:rPr>
-        <w:br/>
-      </w:r>
-      <w:r>
-        <w:rPr>
-          <w:rtl/>
-        </w:rPr>
-        <w:br/>
-      </w:r>
-      <w:r>
-        <w:rPr>
-          <w:rtl/>
-        </w:rPr>
-        <w:br/>
-      </w:r>
-      <w:r>
-        <w:rPr>
-          <w:rtl/>
-        </w:rPr>
-        <w:br/>
-      </w:r>
-      <w:bookmarkStart w:id="0" w:name="_GoBack"/>
-      <w:r>
-        <w:object w:dxaOrig="29386" w:dyaOrig="12885" w14:anchorId="3C42A3CF">
-          <v:shape id="_x0000_i1028" type="#_x0000_t75" style="width:467.35pt;height:352.5pt" o:ole="">
-            <v:imagedata r:id="rId12" o:title=""/>
-          </v:shape>
-          <o:OLEObject Type="Embed" ProgID="Visio.Drawing.15" ShapeID="_x0000_i1028" DrawAspect="Content" ObjectID="_1692797510" r:id="rId13"/>
-        </w:object>
-      </w:r>
-      <w:bookmarkEnd w:id="0"/>
     </w:p>
     <w:p>
       <w:pPr>
@@ -1166,78 +1164,78 @@
         <w:spacing w:after="0" w:line="240" w:lineRule="auto"/>
         <w:ind w:right="720"/>
       </w:pPr>
+      <w:r>
+        <w:rPr>
+          <w:rtl/>
+        </w:rPr>
+        <w:br/>
+      </w:r>
+      <w:r>
+        <w:rPr>
+          <w:rtl/>
+        </w:rPr>
+        <w:br/>
+      </w:r>
+      <w:r>
+        <w:rPr>
+          <w:rtl/>
+        </w:rPr>
+        <w:br/>
+      </w:r>
+      <w:r>
+        <w:rPr>
+          <w:rtl/>
+        </w:rPr>
+        <w:br/>
+      </w:r>
+      <w:r>
+        <w:rPr>
+          <w:rtl/>
+        </w:rPr>
+        <w:br/>
+      </w:r>
+      <w:r>
+        <w:rPr>
+          <w:rtl/>
+        </w:rPr>
+        <w:br/>
+      </w:r>
+      <w:r>
+        <w:rPr>
+          <w:rtl/>
+        </w:rPr>
+        <w:br/>
+      </w:r>
+      <w:r>
+        <w:rPr>
+          <w:rtl/>
+        </w:rPr>
+        <w:br/>
+      </w:r>
+      <w:r>
+        <w:rPr>
+          <w:rtl/>
+        </w:rPr>
+        <w:br/>
+      </w:r>
+      <w:r>
+        <w:rPr>
+          <w:rtl/>
+        </w:rPr>
+        <w:br/>
+      </w:r>
+      <w:r>
+        <w:rPr>
+          <w:rtl/>
+        </w:rPr>
+        <w:br/>
+      </w:r>
     </w:p>
     <w:p>
       <w:pPr>
         <w:spacing w:after="0" w:line="240" w:lineRule="auto"/>
         <w:ind w:right="720"/>
       </w:pPr>
-      <w:r>
-        <w:rPr>
-          <w:rtl/>
-        </w:rPr>
-        <w:br/>
-      </w:r>
-      <w:r>
-        <w:rPr>
-          <w:rtl/>
-        </w:rPr>
-        <w:br/>
-      </w:r>
-      <w:r>
-        <w:rPr>
-          <w:rtl/>
-        </w:rPr>
-        <w:br/>
-      </w:r>
-      <w:r>
-        <w:rPr>
-          <w:rtl/>
-        </w:rPr>
-        <w:br/>
-      </w:r>
-      <w:r>
-        <w:rPr>
-          <w:rtl/>
-        </w:rPr>
-        <w:br/>
-      </w:r>
-      <w:r>
-        <w:rPr>
-          <w:rtl/>
-        </w:rPr>
-        <w:br/>
-      </w:r>
-      <w:r>
-        <w:rPr>
-          <w:rtl/>
-        </w:rPr>
-        <w:br/>
-      </w:r>
-      <w:r>
-        <w:rPr>
-          <w:rtl/>
-        </w:rPr>
-        <w:br/>
-      </w:r>
-      <w:r>
-        <w:rPr>
-          <w:rtl/>
-        </w:rPr>
-        <w:br/>
-      </w:r>
-      <w:r>
-        <w:rPr>
-          <w:rtl/>
-        </w:rPr>
-        <w:br/>
-      </w:r>
-      <w:r>
-        <w:rPr>
-          <w:rtl/>
-        </w:rPr>
-        <w:br/>
-      </w:r>
     </w:p>
     <w:p>
       <w:pPr>
@@ -1304,162 +1302,6 @@
         <w:spacing w:after="0" w:line="240" w:lineRule="auto"/>
         <w:ind w:right="720"/>
       </w:pPr>
-    </w:p>
-    <w:p>
-      <w:pPr>
-        <w:spacing w:after="0" w:line="240" w:lineRule="auto"/>
-        <w:ind w:right="720"/>
-      </w:pPr>
-    </w:p>
-    <w:p>
-      <w:pPr>
-        <w:spacing w:after="0" w:line="240" w:lineRule="auto"/>
-        <w:ind w:right="720"/>
-      </w:pPr>
-    </w:p>
-    <w:p>
-      <w:pPr>
-        <w:spacing w:after="0" w:line="240" w:lineRule="auto"/>
-        <w:ind w:right="720"/>
-      </w:pPr>
-    </w:p>
-    <w:p>
-      <w:pPr>
-        <w:spacing w:after="0" w:line="240" w:lineRule="auto"/>
-        <w:ind w:right="720"/>
-      </w:pPr>
-    </w:p>
-    <w:p>
-      <w:pPr>
-        <w:spacing w:after="0" w:line="240" w:lineRule="auto"/>
-        <w:ind w:right="720"/>
-      </w:pPr>
-    </w:p>
-    <w:p>
-      <w:pPr>
-        <w:spacing w:after="0" w:line="240" w:lineRule="auto"/>
-        <w:ind w:right="720"/>
-      </w:pPr>
-    </w:p>
-    <w:p>
-      <w:pPr>
-        <w:spacing w:after="0" w:line="240" w:lineRule="auto"/>
-        <w:ind w:right="720"/>
-      </w:pPr>
-    </w:p>
-    <w:p>
-      <w:pPr>
-        <w:spacing w:after="0" w:line="240" w:lineRule="auto"/>
-        <w:ind w:right="720"/>
-      </w:pPr>
-    </w:p>
-    <w:p>
-      <w:pPr>
-        <w:spacing w:after="0" w:line="240" w:lineRule="auto"/>
-        <w:ind w:right="720"/>
-      </w:pPr>
-    </w:p>
-    <w:p>
-      <w:pPr>
-        <w:spacing w:after="0" w:line="240" w:lineRule="auto"/>
-        <w:ind w:right="720"/>
-      </w:pPr>
-    </w:p>
-    <w:p>
-      <w:pPr>
-        <w:spacing w:after="0" w:line="240" w:lineRule="auto"/>
-        <w:ind w:right="720"/>
-      </w:pPr>
-    </w:p>
-    <w:p>
-      <w:pPr>
-        <w:spacing w:after="0" w:line="240" w:lineRule="auto"/>
-        <w:ind w:right="720"/>
-      </w:pPr>
-    </w:p>
-    <w:p>
-      <w:pPr>
-        <w:spacing w:after="0" w:line="240" w:lineRule="auto"/>
-        <w:ind w:right="720"/>
-      </w:pPr>
-    </w:p>
-    <w:p>
-      <w:pPr>
-        <w:spacing w:after="0" w:line="240" w:lineRule="auto"/>
-        <w:ind w:right="720"/>
-      </w:pPr>
-    </w:p>
-    <w:p>
-      <w:pPr>
-        <w:spacing w:after="0" w:line="240" w:lineRule="auto"/>
-        <w:ind w:right="720"/>
-      </w:pPr>
-    </w:p>
-    <w:p>
-      <w:pPr>
-        <w:spacing w:after="0" w:line="240" w:lineRule="auto"/>
-        <w:ind w:right="720"/>
-      </w:pPr>
-    </w:p>
-    <w:p>
-      <w:pPr>
-        <w:spacing w:after="0" w:line="240" w:lineRule="auto"/>
-        <w:ind w:right="720"/>
-      </w:pPr>
-    </w:p>
-    <w:p>
-      <w:pPr>
-        <w:spacing w:after="0" w:line="240" w:lineRule="auto"/>
-        <w:ind w:right="720"/>
-      </w:pPr>
-    </w:p>
-    <w:p>
-      <w:pPr>
-        <w:spacing w:after="0" w:line="240" w:lineRule="auto"/>
-        <w:ind w:right="720"/>
-      </w:pPr>
-    </w:p>
-    <w:p>
-      <w:pPr>
-        <w:spacing w:after="0" w:line="240" w:lineRule="auto"/>
-        <w:ind w:right="720"/>
-      </w:pPr>
-    </w:p>
-    <w:p>
-      <w:pPr>
-        <w:spacing w:after="0" w:line="240" w:lineRule="auto"/>
-        <w:ind w:right="720"/>
-      </w:pPr>
-    </w:p>
-    <w:p>
-      <w:pPr>
-        <w:spacing w:after="0" w:line="240" w:lineRule="auto"/>
-        <w:ind w:right="720"/>
-      </w:pPr>
-    </w:p>
-    <w:p>
-      <w:pPr>
-        <w:spacing w:after="0" w:line="240" w:lineRule="auto"/>
-        <w:ind w:right="720"/>
-      </w:pPr>
-    </w:p>
-    <w:p>
-      <w:pPr>
-        <w:spacing w:after="0" w:line="240" w:lineRule="auto"/>
-        <w:ind w:right="720"/>
-      </w:pPr>
-    </w:p>
-    <w:p>
-      <w:pPr>
-        <w:spacing w:after="0" w:line="240" w:lineRule="auto"/>
-        <w:ind w:right="720"/>
-      </w:pPr>
-      <w:r>
-        <w:rPr>
-          <w:rtl/>
-        </w:rPr>
-        <w:br/>
-      </w:r>
     </w:p>
     <w:p>
       <w:pPr>
@@ -1515,7 +1357,6 @@
         <w:ind w:right="720"/>
         <w:rPr>
           <w:rFonts w:asciiTheme="minorBidi" w:hAnsiTheme="minorBidi"/>
-          <w:rtl/>
         </w:rPr>
       </w:pPr>
       <w:r>
@@ -1523,20 +1364,27 @@
           <w:rFonts w:asciiTheme="minorBidi" w:hAnsiTheme="minorBidi"/>
           <w:rtl/>
         </w:rPr>
-        <w:t>בחרנו להשתמש בתבנית זאת כפרוקסי יורש (</w:t>
+        <w:t xml:space="preserve">בחרנו להשתמש בתבנית זאת </w:t>
+      </w:r>
+      <w:r>
+        <w:rPr>
+          <w:rFonts w:asciiTheme="minorBidi" w:hAnsiTheme="minorBidi" w:hint="cs"/>
+          <w:rtl/>
+        </w:rPr>
+        <w:t>עבור פיצ'ר ה</w:t>
       </w:r>
       <w:r>
         <w:rPr>
           <w:rFonts w:asciiTheme="minorBidi" w:hAnsiTheme="minorBidi"/>
         </w:rPr>
-        <w:t>class proxy</w:t>
-      </w:r>
-      <w:r>
-        <w:rPr>
-          <w:rFonts w:asciiTheme="minorBidi" w:hAnsiTheme="minorBidi"/>
-          <w:rtl/>
-        </w:rPr>
-        <w:t>) עבור הפיצ'ר של הלוח שנה העברי.</w:t>
+        <w:t>dark mode</w:t>
+      </w:r>
+      <w:r>
+        <w:rPr>
+          <w:rFonts w:asciiTheme="minorBidi" w:hAnsiTheme="minorBidi" w:hint="cs"/>
+          <w:rtl/>
+        </w:rPr>
+        <w:t xml:space="preserve"> . </w:t>
       </w:r>
     </w:p>
     <w:p>
@@ -1544,29 +1392,249 @@
         <w:spacing w:after="0" w:line="240" w:lineRule="auto"/>
         <w:ind w:right="720"/>
         <w:rPr>
+          <w:rFonts w:asciiTheme="minorBidi" w:hAnsiTheme="minorBidi" w:hint="cs"/>
+          <w:rtl/>
+        </w:rPr>
+      </w:pPr>
+      <w:r>
+        <w:rPr>
+          <w:rFonts w:asciiTheme="minorBidi" w:hAnsiTheme="minorBidi" w:hint="cs"/>
+          <w:rtl/>
+        </w:rPr>
+        <w:t>במערכת שלנו יש לנו</w:t>
+      </w:r>
+      <w:r>
+        <w:rPr>
+          <w:rFonts w:asciiTheme="minorBidi" w:hAnsiTheme="minorBidi" w:hint="cs"/>
+          <w:rtl/>
+        </w:rPr>
+        <w:t xml:space="preserve"> 2 רכיבים שעובדים עם ה</w:t>
+      </w:r>
+      <w:proofErr w:type="spellStart"/>
+      <w:r>
+        <w:rPr>
           <w:rFonts w:asciiTheme="minorBidi" w:hAnsiTheme="minorBidi"/>
         </w:rPr>
-      </w:pPr>
+        <w:t>darkmode</w:t>
+      </w:r>
+      <w:proofErr w:type="spellEnd"/>
+      <w:r>
+        <w:rPr>
+          <w:rFonts w:asciiTheme="minorBidi" w:hAnsiTheme="minorBidi" w:hint="cs"/>
+          <w:rtl/>
+        </w:rPr>
+        <w:t xml:space="preserve"> שרוצים להימנע משיכפול קוד ע"י קומפוזיציה.</w:t>
+      </w:r>
+    </w:p>
+    <w:p>
+      <w:pPr>
+        <w:spacing w:after="0" w:line="240" w:lineRule="auto"/>
+        <w:ind w:right="720"/>
+        <w:rPr>
+          <w:rFonts w:asciiTheme="minorBidi" w:hAnsiTheme="minorBidi" w:hint="cs"/>
+          <w:rtl/>
+        </w:rPr>
+      </w:pPr>
+      <w:r>
+        <w:rPr>
+          <w:rFonts w:asciiTheme="minorBidi" w:hAnsiTheme="minorBidi" w:hint="cs"/>
+          <w:rtl/>
+        </w:rPr>
+        <w:t xml:space="preserve"> רצון ליצור ערכות נושא </w:t>
+      </w:r>
       <w:r>
         <w:rPr>
           <w:rFonts w:asciiTheme="minorBidi" w:hAnsiTheme="minorBidi"/>
           <w:rtl/>
         </w:rPr>
-        <w:t>הלוח שנה עברי מתנהג כמו לוח שנה רגיל (גרגוריאני) אך עם התוספת של הלוח השנה העברי. הלוח השנה העברי "מתחקה" ל</w:t>
-      </w:r>
+        <w:t>–</w:t>
+      </w:r>
+      <w:r>
+        <w:rPr>
+          <w:rFonts w:asciiTheme="minorBidi" w:hAnsiTheme="minorBidi" w:hint="cs"/>
+          <w:rtl/>
+        </w:rPr>
+        <w:t xml:space="preserve"> צבעים הפקדים ,רקעים וכו'</w:t>
+      </w:r>
+      <w:r>
+        <w:rPr>
+          <w:rFonts w:asciiTheme="minorBidi" w:hAnsiTheme="minorBidi" w:hint="cs"/>
+          <w:rtl/>
+        </w:rPr>
+        <w:t xml:space="preserve"> . יש לנו עבור פקדים (כפתורים,</w:t>
+      </w:r>
+      <w:proofErr w:type="spellStart"/>
       <w:r>
         <w:rPr>
           <w:rFonts w:asciiTheme="minorBidi" w:hAnsiTheme="minorBidi"/>
         </w:rPr>
-        <w:t xml:space="preserve">real subject </w:t>
-      </w:r>
+        <w:t>listview</w:t>
+      </w:r>
+      <w:proofErr w:type="spellEnd"/>
       <w:r>
         <w:rPr>
           <w:rFonts w:asciiTheme="minorBidi" w:hAnsiTheme="minorBidi"/>
-          <w:rtl/>
-        </w:rPr>
-        <w:t xml:space="preserve"> שהוא לוח שנה חודשי רגיל.</w:t>
-      </w:r>
+        </w:rPr>
+        <w:t xml:space="preserve"> </w:t>
+      </w:r>
+      <w:r>
+        <w:rPr>
+          <w:rFonts w:asciiTheme="minorBidi" w:hAnsiTheme="minorBidi" w:hint="cs"/>
+          <w:rtl/>
+        </w:rPr>
+        <w:t>,</w:t>
+      </w:r>
+      <w:r>
+        <w:rPr>
+          <w:rFonts w:asciiTheme="minorBidi" w:hAnsiTheme="minorBidi"/>
+        </w:rPr>
+        <w:t xml:space="preserve">textbox </w:t>
+      </w:r>
+      <w:r>
+        <w:rPr>
+          <w:rFonts w:asciiTheme="minorBidi" w:hAnsiTheme="minorBidi" w:hint="cs"/>
+          <w:rtl/>
+        </w:rPr>
+        <w:t xml:space="preserve"> וכו) רצון לשנות ל</w:t>
+      </w:r>
+      <w:r>
+        <w:rPr>
+          <w:rFonts w:asciiTheme="minorBidi" w:hAnsiTheme="minorBidi"/>
+        </w:rPr>
+        <w:t xml:space="preserve">dark mode </w:t>
+      </w:r>
+      <w:r>
+        <w:rPr>
+          <w:rFonts w:asciiTheme="minorBidi" w:hAnsiTheme="minorBidi" w:hint="cs"/>
+          <w:rtl/>
+        </w:rPr>
+        <w:t xml:space="preserve"> ולשנות את ערכת הנושא. ויש לנו עבור רכיבים (</w:t>
+      </w:r>
+      <w:proofErr w:type="spellStart"/>
+      <w:r>
+        <w:rPr>
+          <w:rFonts w:asciiTheme="minorBidi" w:hAnsiTheme="minorBidi"/>
+        </w:rPr>
+        <w:t>panel,pane</w:t>
+      </w:r>
+      <w:proofErr w:type="spellEnd"/>
+      <w:r>
+        <w:rPr>
+          <w:rFonts w:asciiTheme="minorBidi" w:hAnsiTheme="minorBidi" w:hint="cs"/>
+          <w:rtl/>
+        </w:rPr>
+        <w:t xml:space="preserve"> בעל ילדים (שהם פקדים) רצון לשנות את ערכת הנושא. המימוש הוא לא זהה עבור פקדים ועבור רכיבים ואנו רוצים להימנע משיכפול קוד (וכפי שכבר למדנו, ירושה היא דרך לא נכונה) ולהשתמש בקומפוזיציה "רגילה" תגרום לנו להכרות ציקלית . (הפקדים יכירו את מחלקת ה</w:t>
+      </w:r>
+      <w:r>
+        <w:rPr>
+          <w:rFonts w:asciiTheme="minorBidi" w:hAnsiTheme="minorBidi"/>
+        </w:rPr>
+        <w:t xml:space="preserve">theme </w:t>
+      </w:r>
+      <w:r>
+        <w:rPr>
+          <w:rFonts w:asciiTheme="minorBidi" w:hAnsiTheme="minorBidi" w:hint="cs"/>
+          <w:rtl/>
+        </w:rPr>
+        <w:t xml:space="preserve"> וה</w:t>
+      </w:r>
+      <w:r>
+        <w:rPr>
+          <w:rFonts w:asciiTheme="minorBidi" w:hAnsiTheme="minorBidi"/>
+        </w:rPr>
+        <w:t xml:space="preserve">theme </w:t>
+      </w:r>
+      <w:r>
+        <w:rPr>
+          <w:rFonts w:asciiTheme="minorBidi" w:hAnsiTheme="minorBidi" w:hint="cs"/>
+          <w:rtl/>
+        </w:rPr>
+        <w:t xml:space="preserve"> יאלץ להכיר את הפקדים\רכיבים. </w:t>
+      </w:r>
+    </w:p>
+    <w:p>
+      <w:pPr>
+        <w:spacing w:after="0" w:line="240" w:lineRule="auto"/>
+        <w:ind w:right="720"/>
+        <w:rPr>
+          <w:rFonts w:asciiTheme="minorBidi" w:hAnsiTheme="minorBidi" w:hint="cs"/>
+          <w:rtl/>
+        </w:rPr>
+      </w:pPr>
+      <w:r>
+        <w:rPr>
+          <w:rFonts w:asciiTheme="minorBidi" w:hAnsiTheme="minorBidi" w:hint="cs"/>
+          <w:rtl/>
+        </w:rPr>
+        <w:t xml:space="preserve">בנוסף לרצון לא לשכפל קוד, שלא תהיה הכרות ציקלית, בצורה זו לא נוכל לעשות  </w:t>
+      </w:r>
+      <w:r>
+        <w:rPr>
+          <w:rFonts w:asciiTheme="minorBidi" w:hAnsiTheme="minorBidi"/>
+        </w:rPr>
+        <w:t>reuse</w:t>
+      </w:r>
+      <w:r>
+        <w:rPr>
+          <w:rFonts w:asciiTheme="minorBidi" w:hAnsiTheme="minorBidi" w:hint="cs"/>
+          <w:rtl/>
+        </w:rPr>
+        <w:t xml:space="preserve"> למחלקה כי היא צריכה להכיר באופן קונקרטי את הרכיב המסויים ולכן לא להיות כללית. </w:t>
+      </w:r>
+    </w:p>
+    <w:p>
+      <w:pPr>
+        <w:spacing w:after="0" w:line="240" w:lineRule="auto"/>
+        <w:ind w:right="720"/>
+        <w:rPr>
+          <w:rFonts w:asciiTheme="minorBidi" w:hAnsiTheme="minorBidi" w:hint="cs"/>
+          <w:rtl/>
+        </w:rPr>
+      </w:pPr>
+      <w:r>
+        <w:rPr>
+          <w:rFonts w:asciiTheme="minorBidi" w:hAnsiTheme="minorBidi" w:hint="cs"/>
+          <w:rtl/>
+        </w:rPr>
+        <w:t>לכן השתמשנו ב</w:t>
+      </w:r>
+      <w:r>
+        <w:rPr>
+          <w:rFonts w:asciiTheme="minorBidi" w:hAnsiTheme="minorBidi"/>
+        </w:rPr>
+        <w:t>interface</w:t>
+      </w:r>
+      <w:r>
+        <w:rPr>
+          <w:rFonts w:asciiTheme="minorBidi" w:hAnsiTheme="minorBidi" w:hint="cs"/>
+          <w:rtl/>
+        </w:rPr>
+        <w:t xml:space="preserve"> אשר יהיה </w:t>
+      </w:r>
+      <w:proofErr w:type="spellStart"/>
+      <w:r>
+        <w:rPr>
+          <w:rFonts w:asciiTheme="minorBidi" w:hAnsiTheme="minorBidi"/>
+        </w:rPr>
+        <w:t>themable</w:t>
+      </w:r>
+      <w:proofErr w:type="spellEnd"/>
+      <w:r>
+        <w:rPr>
+          <w:rFonts w:asciiTheme="minorBidi" w:hAnsiTheme="minorBidi" w:hint="cs"/>
+          <w:rtl/>
+        </w:rPr>
+        <w:t>, וכל כל רכיב ופקד יממשו את הממשק (ובעצם יהיו יצור מסוג זה). והמחלקות הקונקרטיות ידעו לעבוד עם יצור מסוג זה בלבד (ולא קונקרטי עם כפתור,טקסטבוקס וכו').</w:t>
+      </w:r>
+    </w:p>
+    <w:p>
+      <w:pPr>
+        <w:spacing w:after="0" w:line="240" w:lineRule="auto"/>
+        <w:ind w:right="720"/>
+        <w:rPr>
+          <w:rFonts w:asciiTheme="minorBidi" w:hAnsiTheme="minorBidi"/>
+        </w:rPr>
+      </w:pPr>
       <w:r>
         <w:rPr>
           <w:rFonts w:asciiTheme="minorBidi" w:hAnsiTheme="minorBidi"/>
@@ -1584,309 +1652,370 @@
         </w:numPr>
         <w:spacing w:after="0" w:line="240" w:lineRule="auto"/>
         <w:rPr>
+          <w:rFonts w:hint="cs"/>
+        </w:rPr>
+      </w:pPr>
+      <w:r>
+        <w:rPr>
           <w:rFonts w:asciiTheme="minorBidi" w:hAnsiTheme="minorBidi"/>
           <w:rtl/>
         </w:rPr>
-      </w:pPr>
+        <w:t>אופן המימוש:</w:t>
+      </w:r>
       <w:r>
         <w:rPr>
           <w:rFonts w:asciiTheme="minorBidi" w:hAnsiTheme="minorBidi"/>
           <w:rtl/>
         </w:rPr>
-        <w:t>אופן המימוש:</w:t>
+        <w:br/>
       </w:r>
       <w:r>
         <w:rPr>
           <w:rFonts w:asciiTheme="minorBidi" w:hAnsiTheme="minorBidi"/>
           <w:rtl/>
         </w:rPr>
-        <w:br/>
+        <w:t>ה"שחקנים" בת</w:t>
       </w:r>
       <w:r>
         <w:rPr>
           <w:rFonts w:asciiTheme="minorBidi" w:hAnsiTheme="minorBidi"/>
           <w:rtl/>
         </w:rPr>
-        <w:t>ה"שחקנים" בת</w:t>
+        <w:t>ב</w:t>
       </w:r>
       <w:r>
         <w:rPr>
           <w:rFonts w:asciiTheme="minorBidi" w:hAnsiTheme="minorBidi"/>
           <w:rtl/>
         </w:rPr>
-        <w:t>ב</w:t>
+        <w:t xml:space="preserve">נית הזו : </w:t>
+      </w:r>
+      <w:r>
+        <w:rPr>
+          <w:rFonts w:asciiTheme="minorBidi" w:hAnsiTheme="minorBidi" w:hint="cs"/>
+          <w:rtl/>
+        </w:rPr>
+        <w:t xml:space="preserve">- </w:t>
       </w:r>
       <w:r>
         <w:rPr>
           <w:rFonts w:asciiTheme="minorBidi" w:hAnsiTheme="minorBidi"/>
-          <w:rtl/>
-        </w:rPr>
-        <w:t xml:space="preserve">נית הזו : </w:t>
-      </w:r>
+        </w:rPr>
+        <w:t xml:space="preserve"> </w:t>
+      </w:r>
+      <w:proofErr w:type="spellStart"/>
       <w:r>
         <w:rPr>
           <w:rFonts w:asciiTheme="minorBidi" w:hAnsiTheme="minorBidi"/>
         </w:rPr>
+        <w:t>IThemeable</w:t>
+      </w:r>
+      <w:proofErr w:type="spellEnd"/>
+      <w:r>
+        <w:rPr>
+          <w:rFonts w:asciiTheme="minorBidi" w:hAnsiTheme="minorBidi" w:hint="cs"/>
+          <w:rtl/>
+        </w:rPr>
+        <w:t xml:space="preserve">הממשק אשר מחזיק </w:t>
+      </w:r>
+      <w:proofErr w:type="spellStart"/>
+      <w:r>
+        <w:rPr>
+          <w:rFonts w:asciiTheme="minorBidi" w:hAnsiTheme="minorBidi"/>
+        </w:rPr>
+        <w:t>Thememaker</w:t>
+      </w:r>
+      <w:proofErr w:type="spellEnd"/>
+      <w:r>
+        <w:rPr>
+          <w:rFonts w:asciiTheme="minorBidi" w:hAnsiTheme="minorBidi" w:hint="cs"/>
+          <w:rtl/>
+        </w:rPr>
+        <w:t xml:space="preserve"> עם </w:t>
+      </w:r>
+      <w:r>
+        <w:rPr>
+          <w:rFonts w:asciiTheme="minorBidi" w:hAnsiTheme="minorBidi"/>
+        </w:rPr>
+        <w:t xml:space="preserve">get </w:t>
+      </w:r>
+      <w:r>
+        <w:rPr>
+          <w:rFonts w:asciiTheme="minorBidi" w:hAnsiTheme="minorBidi" w:hint="cs"/>
+          <w:rtl/>
+        </w:rPr>
+        <w:t xml:space="preserve"> בלבד.</w:t>
+      </w:r>
+    </w:p>
+    <w:p>
+      <w:pPr>
+        <w:pStyle w:val="ListParagraph"/>
+        <w:spacing w:after="0" w:line="240" w:lineRule="auto"/>
+        <w:rPr>
+          <w:rFonts w:asciiTheme="minorBidi" w:hAnsiTheme="minorBidi" w:hint="cs"/>
+          <w:rtl/>
+        </w:rPr>
+      </w:pPr>
+      <w:proofErr w:type="spellStart"/>
+      <w:proofErr w:type="gramStart"/>
+      <w:r>
+        <w:rPr>
+          <w:rFonts w:asciiTheme="minorBidi" w:hAnsiTheme="minorBidi"/>
+        </w:rPr>
+        <w:t>ThemeMaker</w:t>
+      </w:r>
+      <w:proofErr w:type="spellEnd"/>
+      <w:r>
+        <w:rPr>
+          <w:rFonts w:asciiTheme="minorBidi" w:hAnsiTheme="minorBidi"/>
+        </w:rPr>
         <w:t xml:space="preserve"> </w:t>
       </w:r>
       <w:r>
         <w:rPr>
+          <w:rFonts w:asciiTheme="minorBidi" w:hAnsiTheme="minorBidi" w:hint="cs"/>
+          <w:rtl/>
+        </w:rPr>
+        <w:t xml:space="preserve"> היא</w:t>
+      </w:r>
+      <w:proofErr w:type="gramEnd"/>
+      <w:r>
+        <w:rPr>
+          <w:rFonts w:asciiTheme="minorBidi" w:hAnsiTheme="minorBidi" w:hint="cs"/>
+          <w:rtl/>
+        </w:rPr>
+        <w:t xml:space="preserve"> מחלקה אבסטרקטית אשר מממשת את ה</w:t>
+      </w:r>
+      <w:proofErr w:type="spellStart"/>
+      <w:r>
+        <w:rPr>
           <w:rFonts w:asciiTheme="minorBidi" w:hAnsiTheme="minorBidi"/>
         </w:rPr>
-        <w:t>r</w:t>
-      </w:r>
+        <w:t>IThemeable</w:t>
+      </w:r>
+      <w:proofErr w:type="spellEnd"/>
       <w:r>
         <w:rPr>
           <w:rFonts w:asciiTheme="minorBidi" w:hAnsiTheme="minorBidi"/>
         </w:rPr>
-        <w:t xml:space="preserve">eal </w:t>
-      </w:r>
+        <w:t xml:space="preserve"> </w:t>
+      </w:r>
+      <w:r>
+        <w:rPr>
+          <w:rFonts w:asciiTheme="minorBidi" w:hAnsiTheme="minorBidi" w:hint="cs"/>
+          <w:rtl/>
+        </w:rPr>
+        <w:t xml:space="preserve"> ומחזיקה את ה</w:t>
+      </w:r>
+      <w:proofErr w:type="spellStart"/>
       <w:r>
         <w:rPr>
           <w:rFonts w:asciiTheme="minorBidi" w:hAnsiTheme="minorBidi"/>
         </w:rPr>
-        <w:t>s</w:t>
-      </w:r>
+        <w:t>themeable</w:t>
+      </w:r>
+      <w:proofErr w:type="spellEnd"/>
       <w:r>
         <w:rPr>
           <w:rFonts w:asciiTheme="minorBidi" w:hAnsiTheme="minorBidi"/>
         </w:rPr>
-        <w:t xml:space="preserve">ubject </w:t>
-      </w:r>
+        <w:t xml:space="preserve"> </w:t>
+      </w:r>
+      <w:r>
+        <w:rPr>
+          <w:rFonts w:asciiTheme="minorBidi" w:hAnsiTheme="minorBidi" w:hint="cs"/>
+          <w:rtl/>
+        </w:rPr>
+        <w:t xml:space="preserve"> מסוג הממשק</w:t>
+      </w:r>
+    </w:p>
+    <w:p>
+      <w:pPr>
+        <w:pStyle w:val="ListParagraph"/>
+        <w:spacing w:after="0" w:line="240" w:lineRule="auto"/>
+        <w:rPr>
+          <w:rFonts w:asciiTheme="minorBidi" w:hAnsiTheme="minorBidi" w:hint="cs"/>
+          <w:rtl/>
+        </w:rPr>
+      </w:pPr>
+      <w:r>
+        <w:rPr>
+          <w:rFonts w:asciiTheme="minorBidi" w:hAnsiTheme="minorBidi" w:hint="cs"/>
+          <w:rtl/>
+        </w:rPr>
+        <w:t xml:space="preserve">ממחלקה זו יורשות </w:t>
+      </w:r>
+      <w:proofErr w:type="spellStart"/>
       <w:r>
         <w:rPr>
           <w:rFonts w:asciiTheme="minorBidi" w:hAnsiTheme="minorBidi"/>
         </w:rPr>
-        <w:t>)</w:t>
-      </w:r>
+        <w:t>ThemeComponentMaker</w:t>
+      </w:r>
+      <w:proofErr w:type="spellEnd"/>
       <w:r>
         <w:rPr>
           <w:rFonts w:asciiTheme="minorBidi" w:hAnsiTheme="minorBidi"/>
         </w:rPr>
         <w:t xml:space="preserve"> </w:t>
       </w:r>
+      <w:r>
+        <w:rPr>
+          <w:rFonts w:asciiTheme="minorBidi" w:hAnsiTheme="minorBidi" w:hint="cs"/>
+          <w:rtl/>
+        </w:rPr>
+        <w:t xml:space="preserve"> ו</w:t>
+      </w:r>
       <w:proofErr w:type="spellStart"/>
       <w:r>
         <w:rPr>
           <w:rFonts w:asciiTheme="minorBidi" w:hAnsiTheme="minorBidi"/>
         </w:rPr>
-        <w:t>MonthCalendar</w:t>
+        <w:t>ThemeControlMaker</w:t>
       </w:r>
       <w:proofErr w:type="spellEnd"/>
       <w:r>
         <w:rPr>
+          <w:rFonts w:asciiTheme="minorBidi" w:hAnsiTheme="minorBidi" w:hint="cs"/>
+          <w:rtl/>
+        </w:rPr>
+        <w:t xml:space="preserve"> . </w:t>
+      </w:r>
+    </w:p>
+    <w:p>
+      <w:pPr>
+        <w:pStyle w:val="ListParagraph"/>
+        <w:spacing w:after="0" w:line="240" w:lineRule="auto"/>
+        <w:rPr>
+          <w:rFonts w:asciiTheme="minorBidi" w:hAnsiTheme="minorBidi" w:hint="cs"/>
+          <w:rtl/>
+        </w:rPr>
+      </w:pPr>
+      <w:r>
+        <w:rPr>
+          <w:rFonts w:asciiTheme="minorBidi" w:hAnsiTheme="minorBidi" w:hint="cs"/>
+          <w:rtl/>
+        </w:rPr>
+        <w:t xml:space="preserve">כל קומפוננטה וכל פקד (לדוגמא </w:t>
+      </w:r>
+      <w:proofErr w:type="spellStart"/>
+      <w:r>
+        <w:rPr>
           <w:rFonts w:asciiTheme="minorBidi" w:hAnsiTheme="minorBidi"/>
         </w:rPr>
+        <w:t>LabelTheme</w:t>
+      </w:r>
+      <w:proofErr w:type="spellEnd"/>
+      <w:r>
+        <w:rPr>
+          <w:rFonts w:asciiTheme="minorBidi" w:hAnsiTheme="minorBidi" w:hint="cs"/>
+          <w:rtl/>
+        </w:rPr>
+        <w:t xml:space="preserve">) תממש את </w:t>
+      </w:r>
+      <w:proofErr w:type="spellStart"/>
+      <w:r>
+        <w:rPr>
+          <w:rFonts w:asciiTheme="minorBidi" w:hAnsiTheme="minorBidi"/>
+        </w:rPr>
+        <w:t>IThemeable</w:t>
+      </w:r>
+      <w:proofErr w:type="spellEnd"/>
+      <w:r>
+        <w:rPr>
+          <w:rFonts w:asciiTheme="minorBidi" w:hAnsiTheme="minorBidi"/>
+        </w:rPr>
         <w:t xml:space="preserve"> </w:t>
       </w:r>
       <w:r>
         <w:rPr>
+          <w:rFonts w:asciiTheme="minorBidi" w:hAnsiTheme="minorBidi" w:hint="cs"/>
+          <w:rtl/>
+        </w:rPr>
+        <w:t xml:space="preserve"> ואת פונקציונליות ה</w:t>
+      </w:r>
+      <w:proofErr w:type="spellStart"/>
+      <w:r>
+        <w:rPr>
           <w:rFonts w:asciiTheme="minorBidi" w:hAnsiTheme="minorBidi"/>
-          <w:rtl/>
-        </w:rPr>
-        <w:t>שיורש מ</w:t>
-      </w:r>
+        </w:rPr>
+        <w:t>ThemeControlMaker</w:t>
+      </w:r>
+      <w:proofErr w:type="spellEnd"/>
+      <w:r>
+        <w:rPr>
+          <w:rFonts w:asciiTheme="minorBidi" w:hAnsiTheme="minorBidi" w:hint="cs"/>
+          <w:rtl/>
+        </w:rPr>
+        <w:t xml:space="preserve"> באופן קונקרטי (תהפוך את הטקסט בצבע המסויים של ה</w:t>
+      </w:r>
+      <w:proofErr w:type="spellStart"/>
       <w:r>
         <w:rPr>
           <w:rFonts w:asciiTheme="minorBidi" w:hAnsiTheme="minorBidi"/>
         </w:rPr>
-        <w:t>control</w:t>
-      </w:r>
+        <w:t>darkmode</w:t>
+      </w:r>
+      <w:proofErr w:type="spellEnd"/>
       <w:r>
         <w:rPr>
           <w:rFonts w:asciiTheme="minorBidi" w:hAnsiTheme="minorBidi" w:hint="cs"/>
           <w:rtl/>
         </w:rPr>
-        <w:t xml:space="preserve">). </w:t>
-      </w:r>
-      <w:r>
-        <w:rPr>
-          <w:rFonts w:asciiTheme="minorBidi" w:hAnsiTheme="minorBidi"/>
-          <w:rtl/>
-        </w:rPr>
-        <w:t xml:space="preserve">והפרוקסי הוא </w:t>
-      </w:r>
-      <w:proofErr w:type="spellStart"/>
-      <w:r>
-        <w:rPr>
-          <w:rFonts w:asciiTheme="minorBidi" w:hAnsiTheme="minorBidi"/>
-        </w:rPr>
-        <w:t>MonthCalendar</w:t>
-      </w:r>
-      <w:r>
-        <w:rPr>
-          <w:rFonts w:asciiTheme="minorBidi" w:hAnsiTheme="minorBidi"/>
-        </w:rPr>
-        <w:t>Proxy</w:t>
-      </w:r>
-      <w:proofErr w:type="spellEnd"/>
-      <w:r>
-        <w:rPr>
-          <w:rFonts w:asciiTheme="minorBidi" w:hAnsiTheme="minorBidi"/>
-        </w:rPr>
-        <w:t xml:space="preserve"> </w:t>
-      </w:r>
-      <w:r>
+        <w:t xml:space="preserve"> ,תשנה את הרקע וכו')</w:t>
+      </w:r>
+    </w:p>
+    <w:p>
+      <w:pPr>
+        <w:pStyle w:val="ListParagraph"/>
+        <w:spacing w:after="0" w:line="240" w:lineRule="auto"/>
         <w:rPr>
           <w:rFonts w:asciiTheme="minorBidi" w:hAnsiTheme="minorBidi" w:hint="cs"/>
           <w:rtl/>
         </w:rPr>
-        <w:t xml:space="preserve"> </w:t>
-      </w:r>
-      <w:r>
-        <w:rPr>
-          <w:rFonts w:asciiTheme="minorBidi" w:hAnsiTheme="minorBidi"/>
-          <w:rtl/>
-        </w:rPr>
-        <w:t>שיורש מה</w:t>
-      </w:r>
-      <w:r>
-        <w:rPr>
-          <w:rFonts w:asciiTheme="minorBidi" w:hAnsiTheme="minorBidi"/>
-        </w:rPr>
-        <w:t>.r</w:t>
-      </w:r>
-      <w:r>
-        <w:rPr>
-          <w:rFonts w:asciiTheme="minorBidi" w:hAnsiTheme="minorBidi"/>
-        </w:rPr>
-        <w:t xml:space="preserve">eal </w:t>
-      </w:r>
-      <w:r>
-        <w:rPr>
-          <w:rFonts w:asciiTheme="minorBidi" w:hAnsiTheme="minorBidi"/>
-        </w:rPr>
-        <w:t>s</w:t>
-      </w:r>
-      <w:r>
-        <w:rPr>
-          <w:rFonts w:asciiTheme="minorBidi" w:hAnsiTheme="minorBidi"/>
-        </w:rPr>
-        <w:t xml:space="preserve">ubject </w:t>
-      </w:r>
-      <w:r>
-        <w:rPr>
-          <w:rFonts w:asciiTheme="minorBidi" w:hAnsiTheme="minorBidi"/>
-          <w:rtl/>
-        </w:rPr>
-        <w:t xml:space="preserve"> </w:t>
-      </w:r>
-      <w:r>
-        <w:rPr>
-          <w:rFonts w:asciiTheme="minorBidi" w:hAnsiTheme="minorBidi"/>
-          <w:rtl/>
-        </w:rPr>
-        <w:t xml:space="preserve">המשתמש רוצה </w:t>
-      </w:r>
-      <w:r>
-        <w:rPr>
-          <w:rFonts w:asciiTheme="minorBidi" w:hAnsiTheme="minorBidi" w:hint="cs"/>
-          <w:rtl/>
-        </w:rPr>
-        <w:t xml:space="preserve">להציג תאריך יום הולדת </w:t>
-      </w:r>
-      <w:r>
-        <w:rPr>
-          <w:rFonts w:asciiTheme="minorBidi" w:hAnsiTheme="minorBidi"/>
-          <w:rtl/>
-        </w:rPr>
-        <w:t>בעת בחיר</w:t>
-      </w:r>
-      <w:r>
-        <w:rPr>
-          <w:rFonts w:asciiTheme="minorBidi" w:hAnsiTheme="minorBidi" w:hint="cs"/>
-          <w:rtl/>
-        </w:rPr>
-        <w:t xml:space="preserve">ת יום בלוח שנה </w:t>
-      </w:r>
-      <w:r>
-        <w:rPr>
-          <w:rFonts w:asciiTheme="minorBidi" w:hAnsiTheme="minorBidi"/>
-          <w:rtl/>
-        </w:rPr>
-        <w:t>(</w:t>
-      </w:r>
-      <w:r>
-        <w:rPr>
-          <w:rFonts w:asciiTheme="minorBidi" w:hAnsiTheme="minorBidi" w:hint="cs"/>
-          <w:rtl/>
-        </w:rPr>
-        <w:t xml:space="preserve"> המצב שקורה בפועל </w:t>
-      </w:r>
-      <w:r>
-        <w:rPr>
-          <w:rFonts w:asciiTheme="minorBidi" w:hAnsiTheme="minorBidi"/>
-          <w:rtl/>
-        </w:rPr>
-        <w:t xml:space="preserve">הוא מתנהג כמו </w:t>
-      </w:r>
-      <w:proofErr w:type="spellStart"/>
-      <w:r>
-        <w:rPr>
-          <w:rFonts w:asciiTheme="minorBidi" w:hAnsiTheme="minorBidi"/>
-        </w:rPr>
-        <w:t>M</w:t>
-      </w:r>
-      <w:r>
-        <w:rPr>
-          <w:rFonts w:asciiTheme="minorBidi" w:hAnsiTheme="minorBidi"/>
-        </w:rPr>
-        <w:t>onthCal</w:t>
-      </w:r>
-      <w:r>
-        <w:rPr>
-          <w:rFonts w:asciiTheme="minorBidi" w:hAnsiTheme="minorBidi"/>
-        </w:rPr>
-        <w:t>e</w:t>
-      </w:r>
-      <w:r>
-        <w:rPr>
-          <w:rFonts w:asciiTheme="minorBidi" w:hAnsiTheme="minorBidi"/>
-        </w:rPr>
-        <w:t>nder</w:t>
-      </w:r>
-      <w:proofErr w:type="spellEnd"/>
-      <w:r>
-        <w:rPr>
-          <w:rFonts w:asciiTheme="minorBidi" w:hAnsiTheme="minorBidi"/>
-        </w:rPr>
-        <w:t xml:space="preserve"> </w:t>
-      </w:r>
-      <w:r>
-        <w:rPr>
-          <w:rFonts w:asciiTheme="minorBidi" w:hAnsiTheme="minorBidi"/>
-          <w:rtl/>
-        </w:rPr>
-        <w:t xml:space="preserve"> </w:t>
-      </w:r>
-      <w:r>
-        <w:rPr>
-          <w:rFonts w:asciiTheme="minorBidi" w:hAnsiTheme="minorBidi"/>
-          <w:rtl/>
-        </w:rPr>
-        <w:t>אך מציג לו את התאריך העברי</w:t>
-      </w:r>
-      <w:r>
-        <w:rPr>
-          <w:rFonts w:asciiTheme="minorBidi" w:hAnsiTheme="minorBidi" w:hint="cs"/>
-          <w:rtl/>
-        </w:rPr>
-        <w:t xml:space="preserve"> של יום ההולדת. במידה ובחר יום בלוח השנה תתבצע הצגה של התאריך העברי אשר רלוונטי לאותו היום)</w:t>
-      </w:r>
-      <w:r>
-        <w:rPr>
-          <w:rFonts w:asciiTheme="minorBidi" w:hAnsiTheme="minorBidi"/>
-          <w:rtl/>
-        </w:rPr>
-        <w:t>.</w:t>
-      </w:r>
-    </w:p>
-    <w:p>
-      <w:pPr>
-        <w:rPr>
-          <w:rtl/>
-        </w:rPr>
-      </w:pPr>
+      </w:pPr>
+    </w:p>
+    <w:p>
+      <w:pPr>
+        <w:pStyle w:val="ListParagraph"/>
+        <w:spacing w:after="0" w:line="240" w:lineRule="auto"/>
+      </w:pPr>
+    </w:p>
+    <w:p>
+      <w:r>
+        <w:object w:dxaOrig="13065" w:dyaOrig="15045" w14:anchorId="51C17A7E">
+          <v:shape id="_x0000_i1029" type="#_x0000_t75" style="width:415.1pt;height:477.7pt" o:ole="">
+            <v:imagedata r:id="rId14" o:title=""/>
+          </v:shape>
+          <o:OLEObject Type="Embed" ProgID="Visio.Drawing.15" ShapeID="_x0000_i1029" DrawAspect="Content" ObjectID="_1692822808" r:id="rId15"/>
+        </w:object>
+      </w:r>
+    </w:p>
+    <w:p/>
+    <w:p/>
+    <w:p/>
+    <w:p/>
+    <w:p/>
+    <w:p/>
+    <w:p/>
+    <w:p/>
+    <w:p/>
+    <w:p/>
+    <w:p/>
+    <w:p/>
+    <w:p/>
+    <w:p/>
+    <w:bookmarkStart w:id="0" w:name="_GoBack"/>
+    <w:p>
+      <w:r>
+        <w:object w:dxaOrig="16426" w:dyaOrig="11281" w14:anchorId="5F808FAB">
+          <v:shape id="_x0000_i1030" type="#_x0000_t75" style="width:414.45pt;height:398.8pt" o:ole="">
+            <v:imagedata r:id="rId16" o:title=""/>
+          </v:shape>
+          <o:OLEObject Type="Embed" ProgID="Visio.Drawing.15" ShapeID="_x0000_i1030" DrawAspect="Content" ObjectID="_1692822809" r:id="rId17"/>
+        </w:object>
+      </w:r>
+      <w:bookmarkEnd w:id="0"/>
     </w:p>
     <w:p/>
     <w:p/>
@@ -1911,6 +2040,14 @@
     <w:p/>
     <w:p/>
     <w:p/>
+    <w:p/>
+    <w:p/>
+    <w:p/>
+    <w:p/>
+    <w:p/>
+    <w:p/>
+    <w:p/>
+    <w:p/>
     <w:p>
       <w:pPr>
         <w:rPr>
@@ -2586,10 +2723,10 @@
       </w:pPr>
       <w:r>
         <w:object w:dxaOrig="15150" w:dyaOrig="12015" w14:anchorId="030D8F9A">
-          <v:shape id="_x0000_i1025" type="#_x0000_t75" style="width:455.4pt;height:380.3pt" o:ole="">
-            <v:imagedata r:id="rId14" o:title=""/>
+          <v:shape id="_x0000_i1025" type="#_x0000_t75" style="width:455.15pt;height:380.05pt" o:ole="">
+            <v:imagedata r:id="rId18" o:title=""/>
           </v:shape>
-          <o:OLEObject Type="Embed" ProgID="Visio.Drawing.15" ShapeID="_x0000_i1025" DrawAspect="Content" ObjectID="_1692797511" r:id="rId15"/>
+          <o:OLEObject Type="Embed" ProgID="Visio.Drawing.15" ShapeID="_x0000_i1025" DrawAspect="Content" ObjectID="_1692822810" r:id="rId19"/>
         </w:object>
       </w:r>
     </w:p>
@@ -2630,10 +2767,10 @@
       </w:pPr>
       <w:r>
         <w:object w:dxaOrig="23490" w:dyaOrig="11566" w14:anchorId="0483452D">
-          <v:shape id="_x0000_i1026" type="#_x0000_t75" style="width:439.05pt;height:370.15pt" o:ole="">
-            <v:imagedata r:id="rId16" o:title=""/>
+          <v:shape id="_x0000_i1026" type="#_x0000_t75" style="width:439.5pt;height:370pt" o:ole="">
+            <v:imagedata r:id="rId20" o:title=""/>
           </v:shape>
-          <o:OLEObject Type="Embed" ProgID="Visio.Drawing.15" ShapeID="_x0000_i1026" DrawAspect="Content" ObjectID="_1692797512" r:id="rId17"/>
+          <o:OLEObject Type="Embed" ProgID="Visio.Drawing.15" ShapeID="_x0000_i1026" DrawAspect="Content" ObjectID="_1692822811" r:id="rId21"/>
         </w:object>
       </w:r>
     </w:p>
@@ -3215,8 +3352,8 @@
       </w:pPr>
     </w:p>
     <w:sectPr>
-      <w:headerReference w:type="default" r:id="rId18"/>
-      <w:footerReference w:type="default" r:id="rId19"/>
+      <w:headerReference w:type="default" r:id="rId22"/>
+      <w:footerReference w:type="default" r:id="rId23"/>
       <w:pgSz w:w="11906" w:h="16838"/>
       <w:pgMar w:top="825" w:right="1800" w:bottom="426" w:left="1800" w:header="142" w:footer="271" w:gutter="0"/>
       <w:cols w:space="708"/>
@@ -3368,7 +3505,7 @@
                                     <w:rtl/>
                                     <w:lang w:val="he-IL"/>
                                   </w:rPr>
-                                  <w:t>3</w:t>
+                                  <w:t>5</w:t>
                                 </w:r>
                                 <w:r>
                                   <w:rPr>
@@ -3517,7 +3654,7 @@
                               <w:rtl/>
                               <w:lang w:val="he-IL"/>
                             </w:rPr>
-                            <w:t>3</w:t>
+                            <w:t>5</w:t>
                           </w:r>
                           <w:r>
                             <w:rPr>
@@ -7458,7 +7595,7 @@
 </file>
 
 <file path=customXml/itemProps2.xml><?xml version="1.0" encoding="utf-8"?>
-<ds:datastoreItem xmlns:ds="http://schemas.openxmlformats.org/officeDocument/2006/customXml" ds:itemID="{AA0B0D4B-95F7-43D9-B8C3-AE53FEA4CD68}">
+<ds:datastoreItem xmlns:ds="http://schemas.openxmlformats.org/officeDocument/2006/customXml" ds:itemID="{4CB1B23E-43F5-4C34-B39B-F26AD00A191A}">
   <ds:schemaRefs>
     <ds:schemaRef ds:uri="http://schemas.openxmlformats.org/officeDocument/2006/bibliography"/>
   </ds:schemaRefs>

--- a/C21 Ex03 Rotem 314976648 Guy 200118602.docx
+++ b/C21 Ex03 Rotem 314976648 Guy 200118602.docx
@@ -972,10 +972,10 @@
             <v:path o:extrusionok="f" gradientshapeok="t" o:connecttype="rect"/>
             <o:lock v:ext="edit" aspectratio="t"/>
           </v:shapetype>
-          <v:shape id="_x0000_i1027" type="#_x0000_t75" style="width:459.55pt;height:460.15pt" o:ole="">
+          <v:shape id="_x0000_i1025" type="#_x0000_t75" style="width:459.55pt;height:460.15pt" o:ole="">
             <v:imagedata r:id="rId10" o:title=""/>
           </v:shape>
-          <o:OLEObject Type="Embed" ProgID="Visio.Drawing.15" ShapeID="_x0000_i1027" DrawAspect="Content" ObjectID="_1692822806" r:id="rId11"/>
+          <o:OLEObject Type="Embed" ProgID="Visio.Drawing.15" ShapeID="_x0000_i1025" DrawAspect="Content" ObjectID="_1692883283" r:id="rId11"/>
         </w:object>
       </w:r>
     </w:p>
@@ -1128,10 +1128,10 @@
       </w:r>
       <w:r>
         <w:object w:dxaOrig="29385" w:dyaOrig="12885" w14:anchorId="3C42A3CF">
-          <v:shape id="_x0000_i1028" type="#_x0000_t75" style="width:467.05pt;height:352.5pt" o:ole="">
+          <v:shape id="_x0000_i1026" type="#_x0000_t75" style="width:467.05pt;height:352.5pt" o:ole="">
             <v:imagedata r:id="rId12" o:title=""/>
           </v:shape>
-          <o:OLEObject Type="Embed" ProgID="Visio.Drawing.15" ShapeID="_x0000_i1028" DrawAspect="Content" ObjectID="_1692822807" r:id="rId13"/>
+          <o:OLEObject Type="Embed" ProgID="Visio.Drawing.15" ShapeID="_x0000_i1026" DrawAspect="Content" ObjectID="_1692883284" r:id="rId13"/>
         </w:object>
       </w:r>
     </w:p>
@@ -1984,10 +1984,10 @@
     <w:p>
       <w:r>
         <w:object w:dxaOrig="13065" w:dyaOrig="15045" w14:anchorId="51C17A7E">
-          <v:shape id="_x0000_i1029" type="#_x0000_t75" style="width:415.1pt;height:477.7pt" o:ole="">
+          <v:shape id="_x0000_i1027" type="#_x0000_t75" style="width:415.1pt;height:477.7pt" o:ole="">
             <v:imagedata r:id="rId14" o:title=""/>
           </v:shape>
-          <o:OLEObject Type="Embed" ProgID="Visio.Drawing.15" ShapeID="_x0000_i1029" DrawAspect="Content" ObjectID="_1692822808" r:id="rId15"/>
+          <o:OLEObject Type="Embed" ProgID="Visio.Drawing.15" ShapeID="_x0000_i1027" DrawAspect="Content" ObjectID="_1692883285" r:id="rId15"/>
         </w:object>
       </w:r>
     </w:p>
@@ -2005,17 +2005,15 @@
     <w:p/>
     <w:p/>
     <w:p/>
-    <w:bookmarkStart w:id="0" w:name="_GoBack"/>
     <w:p>
       <w:r>
         <w:object w:dxaOrig="16426" w:dyaOrig="11281" w14:anchorId="5F808FAB">
-          <v:shape id="_x0000_i1030" type="#_x0000_t75" style="width:414.45pt;height:398.8pt" o:ole="">
+          <v:shape id="_x0000_i1028" type="#_x0000_t75" style="width:414.45pt;height:398.8pt" o:ole="">
             <v:imagedata r:id="rId16" o:title=""/>
           </v:shape>
-          <o:OLEObject Type="Embed" ProgID="Visio.Drawing.15" ShapeID="_x0000_i1030" DrawAspect="Content" ObjectID="_1692822809" r:id="rId17"/>
+          <o:OLEObject Type="Embed" ProgID="Visio.Drawing.15" ShapeID="_x0000_i1028" DrawAspect="Content" ObjectID="_1692883286" r:id="rId17"/>
         </w:object>
       </w:r>
-      <w:bookmarkEnd w:id="0"/>
     </w:p>
     <w:p/>
     <w:p/>
@@ -2033,21 +2031,6 @@
     <w:p/>
     <w:p/>
     <w:p/>
-    <w:p/>
-    <w:p/>
-    <w:p/>
-    <w:p/>
-    <w:p/>
-    <w:p/>
-    <w:p/>
-    <w:p/>
-    <w:p/>
-    <w:p/>
-    <w:p/>
-    <w:p/>
-    <w:p/>
-    <w:p/>
-    <w:p/>
     <w:p>
       <w:pPr>
         <w:rPr>
@@ -2059,6 +2042,7 @@
       <w:pPr>
         <w:pStyle w:val="Heading3"/>
         <w:rPr>
+          <w:rFonts w:hint="cs"/>
           <w:rtl/>
         </w:rPr>
       </w:pPr>
@@ -2083,7 +2067,14 @@
         <w:t xml:space="preserve"> </w:t>
       </w:r>
       <w:r>
-        <w:t>Builder</w:t>
+        <w:t>Observer</w:t>
+      </w:r>
+      <w:r>
+        <w:rPr>
+          <w:rFonts w:hint="cs"/>
+          <w:rtl/>
+        </w:rPr>
+        <w:t xml:space="preserve"> </w:t>
       </w:r>
     </w:p>
     <w:p>
@@ -2094,63 +2085,108 @@
         </w:numPr>
         <w:spacing w:after="0" w:line="240" w:lineRule="auto"/>
         <w:ind w:right="0"/>
-      </w:pPr>
-      <w:r>
-        <w:rPr>
-          <w:rFonts w:hint="cs"/>
-          <w:rtl/>
-        </w:rPr>
-        <w:t>הפיצ'ר של "פרסום ברכת יום הולדת ויצירת אלבום עושה שימוש בתבנית זו.</w:t>
-      </w:r>
-      <w:r>
-        <w:rPr>
-          <w:rFonts w:hint="cs"/>
-          <w:rtl/>
-        </w:rPr>
-        <w:t xml:space="preserve"> הסיבה שהשתמשנו בפיצ'ר זה משום שהוא מורכב מכמה חלקים ויש חשיבות לסדר הפעולות. אם נרצה בעתיד להוסיף עוד משימות לבנייה,נוכל לשמור על רצף לוגי נכון ולוגיקת הבנייה מתבצעת ברכיב</w:t>
-      </w:r>
-      <w:r>
-        <w:rPr>
-          <w:rFonts w:hint="cs"/>
-          <w:rtl/>
-        </w:rPr>
-        <w:t xml:space="preserve"> ייעודי</w:t>
-      </w:r>
-      <w:r>
-        <w:rPr>
-          <w:rFonts w:hint="cs"/>
-          <w:rtl/>
-        </w:rPr>
-        <w:t xml:space="preserve"> שמיועד לכך.</w:t>
-      </w:r>
-      <w:r>
-        <w:rPr>
-          <w:rFonts w:hint="cs"/>
-          <w:rtl/>
-        </w:rPr>
-        <w:t xml:space="preserve"> </w:t>
-      </w:r>
-      <w:r>
-        <w:rPr>
-          <w:rFonts w:hint="cs"/>
-          <w:rtl/>
-        </w:rPr>
-        <w:t>לכל סוג יו</w:t>
-      </w:r>
-      <w:r>
-        <w:rPr>
-          <w:rFonts w:hint="cs"/>
-          <w:rtl/>
-        </w:rPr>
-        <w:t xml:space="preserve">ם </w:t>
-      </w:r>
-      <w:r>
-        <w:rPr>
-          <w:rFonts w:hint="cs"/>
-          <w:rtl/>
-        </w:rPr>
-        <w:t>הולדת נוכל ליצור בילדר ייחודי ופולימורפי ולהרחיב את הפעילות בעתיד.</w:t>
-      </w:r>
+        <w:rPr>
+          <w:rFonts w:asciiTheme="minorBidi" w:hAnsiTheme="minorBidi"/>
+        </w:rPr>
+      </w:pPr>
+      <w:r>
+        <w:rPr>
+          <w:rFonts w:asciiTheme="minorBidi" w:hAnsiTheme="minorBidi"/>
+          <w:rtl/>
+        </w:rPr>
+        <w:t>סיבת הבחירה / שימוש בתבנית:</w:t>
+      </w:r>
+    </w:p>
+    <w:p>
+      <w:pPr>
+        <w:spacing w:after="0" w:line="240" w:lineRule="auto"/>
+        <w:ind w:right="720"/>
+        <w:rPr>
+          <w:rFonts w:hint="cs"/>
+          <w:rtl/>
+        </w:rPr>
+      </w:pPr>
+      <w:r>
+        <w:rPr>
+          <w:rFonts w:hint="cs"/>
+          <w:rtl/>
+        </w:rPr>
+        <w:t xml:space="preserve">בפיצ'ר של </w:t>
+      </w:r>
+      <w:proofErr w:type="spellStart"/>
+      <w:r>
+        <w:t>darkmode</w:t>
+      </w:r>
+      <w:proofErr w:type="spellEnd"/>
+      <w:r>
+        <w:rPr>
+          <w:rFonts w:hint="cs"/>
+          <w:rtl/>
+        </w:rPr>
+        <w:t xml:space="preserve"> כאשר המשתמש מסמן את הצ'ק בוקס ורוצה שהאפליקציה תהפוך לדארק מוד הרכיבים והפקדים צריכים להתעדכן בכך ובעצם לשנות את ערכת הנושא.</w:t>
+      </w:r>
+    </w:p>
+    <w:p>
+      <w:pPr>
+        <w:spacing w:after="0" w:line="240" w:lineRule="auto"/>
+        <w:ind w:right="720"/>
+        <w:rPr>
+          <w:rFonts w:hint="cs"/>
+          <w:rtl/>
+        </w:rPr>
+      </w:pPr>
+      <w:r>
+        <w:rPr>
+          <w:rFonts w:hint="cs"/>
+          <w:rtl/>
+        </w:rPr>
+        <w:t>השתמשנו ב</w:t>
+      </w:r>
+      <w:r>
+        <w:t>observer delegate</w:t>
+      </w:r>
+      <w:r>
+        <w:rPr>
+          <w:rFonts w:hint="cs"/>
+          <w:rtl/>
+        </w:rPr>
+        <w:t>.</w:t>
+      </w:r>
+    </w:p>
+    <w:p>
+      <w:pPr>
+        <w:spacing w:after="0" w:line="240" w:lineRule="auto"/>
+        <w:ind w:right="720"/>
+        <w:rPr>
+          <w:rFonts w:hint="cs"/>
+          <w:rtl/>
+        </w:rPr>
+      </w:pPr>
+      <w:r>
+        <w:rPr>
+          <w:rFonts w:hint="cs"/>
+          <w:rtl/>
+        </w:rPr>
+        <w:t>כאשר המשתמש מסמן\מוריד את הסימון של ה</w:t>
+      </w:r>
+      <w:proofErr w:type="spellStart"/>
+      <w:r>
+        <w:t>darkmode</w:t>
+      </w:r>
+      <w:proofErr w:type="spellEnd"/>
+      <w:r>
+        <w:rPr>
+          <w:rFonts w:hint="cs"/>
+          <w:rtl/>
+        </w:rPr>
+        <w:t xml:space="preserve"> המסך הראשי מיידע את מי ש"נרשמו" שהוא נלחץ וגורם להם לשנות את ההתנהגות שלהם (במקרה שלנו את הצבעים של הרכיבים והפקדים)</w:t>
+      </w:r>
+    </w:p>
+    <w:p>
+      <w:pPr>
+        <w:spacing w:after="0" w:line="240" w:lineRule="auto"/>
+        <w:ind w:left="720" w:right="720"/>
+      </w:pPr>
     </w:p>
     <w:p>
       <w:pPr>
@@ -2186,6 +2222,7 @@
         <w:spacing w:after="0" w:line="240" w:lineRule="auto"/>
         <w:ind w:left="720" w:right="720"/>
         <w:rPr>
+          <w:rFonts w:hint="cs"/>
           <w:rtl/>
         </w:rPr>
       </w:pPr>
@@ -2203,48 +2240,50 @@
         </w:rPr>
         <w:t xml:space="preserve"> </w:t>
       </w:r>
+      <w:r>
+        <w:rPr>
+          <w:rFonts w:hint="cs"/>
+          <w:rtl/>
+        </w:rPr>
+        <w:t xml:space="preserve"> </w:t>
+      </w:r>
       <w:proofErr w:type="spellStart"/>
       <w:r>
-        <w:rPr>
-          <w:highlight w:val="cyan"/>
-        </w:rPr>
-        <w:t>BirthDayManager</w:t>
+        <w:t>MainForm</w:t>
       </w:r>
       <w:proofErr w:type="spellEnd"/>
       <w:r>
+        <w:rPr>
+          <w:rFonts w:hint="cs"/>
+          <w:rtl/>
+        </w:rPr>
         <w:t xml:space="preserve"> </w:t>
       </w:r>
       <w:r>
         <w:rPr>
-          <w:rFonts w:hint="cs"/>
-          <w:rtl/>
-        </w:rPr>
-        <w:t xml:space="preserve">  אשר בתפקיד ה </w:t>
-      </w:r>
-      <w:r>
-        <w:rPr>
-          <w:rFonts w:hint="cs"/>
-        </w:rPr>
-        <w:t>D</w:t>
-      </w:r>
-      <w:r>
-        <w:t xml:space="preserve">irector </w:t>
-      </w:r>
-      <w:r>
-        <w:rPr>
-          <w:rFonts w:hint="cs"/>
-          <w:rtl/>
-        </w:rPr>
-        <w:t xml:space="preserve"> ומחזיק בקומפוזיציה </w:t>
-      </w:r>
-      <w:r>
-        <w:rPr>
-          <w:rFonts w:hint="cs"/>
-        </w:rPr>
-        <w:t>I</w:t>
-      </w:r>
-      <w:r>
-        <w:t xml:space="preserve">nterface </w:t>
+          <w:rtl/>
+        </w:rPr>
+        <w:t>–</w:t>
+      </w:r>
+      <w:r>
+        <w:rPr>
+          <w:rFonts w:hint="cs"/>
+          <w:rtl/>
+        </w:rPr>
+        <w:t xml:space="preserve"> משמש כ</w:t>
+      </w:r>
+      <w:r>
+        <w:t>subject</w:t>
+      </w:r>
+      <w:r>
+        <w:rPr>
+          <w:rFonts w:hint="cs"/>
+          <w:rtl/>
+        </w:rPr>
+        <w:t xml:space="preserve"> המחזיק ב </w:t>
+      </w:r>
+      <w:r>
+        <w:t xml:space="preserve">delegate </w:t>
       </w:r>
       <w:r>
         <w:rPr>
@@ -2253,116 +2292,202 @@
         </w:rPr>
         <w:t xml:space="preserve"> </w:t>
       </w:r>
-      <w:r>
-        <w:rPr>
-          <w:rFonts w:hint="cs"/>
-          <w:rtl/>
-        </w:rPr>
-        <w:t xml:space="preserve">של </w:t>
-      </w:r>
       <w:proofErr w:type="spellStart"/>
       <w:r>
-        <w:t>BirthdayActivityBuilder</w:t>
+        <w:t>ColorSchemeNotifyerDelegate</w:t>
       </w:r>
       <w:proofErr w:type="spellEnd"/>
       <w:r>
-        <w:rPr>
-          <w:rFonts w:hint="cs"/>
-          <w:rtl/>
-        </w:rPr>
-        <w:t>.</w:t>
+        <w:t xml:space="preserve">(bool </w:t>
+      </w:r>
+      <w:proofErr w:type="spellStart"/>
+      <w:r>
+        <w:t>i_Dark</w:t>
+      </w:r>
+      <w:proofErr w:type="spellEnd"/>
+      <w:r>
+        <w:t xml:space="preserve">) </w:t>
+      </w:r>
+      <w:r>
+        <w:rPr>
+          <w:rFonts w:hint="cs"/>
+          <w:rtl/>
+        </w:rPr>
+        <w:t xml:space="preserve"> אשר צריך ליידע כאשר ה</w:t>
+      </w:r>
+      <w:r>
+        <w:t>state</w:t>
+      </w:r>
+      <w:r>
+        <w:rPr>
+          <w:rFonts w:hint="cs"/>
+          <w:rtl/>
+        </w:rPr>
+        <w:t xml:space="preserve"> הוא על </w:t>
+      </w:r>
+      <w:proofErr w:type="spellStart"/>
+      <w:r>
+        <w:t>darkMode</w:t>
+      </w:r>
+      <w:proofErr w:type="spellEnd"/>
+      <w:r>
+        <w:rPr>
+          <w:rFonts w:hint="cs"/>
+          <w:rtl/>
+        </w:rPr>
+        <w:t xml:space="preserve"> או לא. שם נמצאות 2 המתודות </w:t>
+      </w:r>
+      <w:proofErr w:type="spellStart"/>
+      <w:r>
+        <w:t>AddListeners</w:t>
+      </w:r>
+      <w:proofErr w:type="spellEnd"/>
+      <w:r>
+        <w:t>(</w:t>
+      </w:r>
+      <w:proofErr w:type="spellStart"/>
+      <w:r>
+        <w:t>ColorSchemeNotifyerDelegate</w:t>
+      </w:r>
+      <w:proofErr w:type="spellEnd"/>
+      <w:r>
+        <w:t>)</w:t>
+      </w:r>
+      <w:r>
+        <w:rPr>
+          <w:rFonts w:hint="cs"/>
+          <w:rtl/>
+        </w:rPr>
+        <w:t xml:space="preserve"> ו</w:t>
+      </w:r>
+      <w:proofErr w:type="spellStart"/>
+      <w:r>
+        <w:t>RemoveListeners</w:t>
+      </w:r>
+      <w:proofErr w:type="spellEnd"/>
+      <w:r>
+        <w:t>(</w:t>
+      </w:r>
+      <w:proofErr w:type="spellStart"/>
+      <w:r>
+        <w:t>ColorSchemeNotifyerdelegate</w:t>
+      </w:r>
+      <w:proofErr w:type="spellEnd"/>
+      <w:r>
+        <w:t>)</w:t>
+      </w:r>
+      <w:r>
+        <w:rPr>
+          <w:rFonts w:hint="cs"/>
+          <w:rtl/>
+        </w:rPr>
+        <w:t xml:space="preserve"> המשמות כ-</w:t>
+      </w:r>
+      <w:r>
+        <w:t>attach &amp;detach</w:t>
+      </w:r>
+      <w:r>
+        <w:rPr>
+          <w:rFonts w:hint="cs"/>
+          <w:rtl/>
+        </w:rPr>
+        <w:t xml:space="preserve"> </w:t>
       </w:r>
     </w:p>
     <w:p>
       <w:pPr>
         <w:spacing w:after="0" w:line="240" w:lineRule="auto"/>
         <w:ind w:left="720" w:right="720"/>
-        <w:rPr>
-          <w:rtl/>
-        </w:rPr>
-      </w:pPr>
-      <w:r>
-        <w:rPr>
-          <w:rFonts w:hint="cs"/>
-          <w:rtl/>
-        </w:rPr>
-        <w:t xml:space="preserve">הדיירקטור </w:t>
-      </w:r>
-      <w:r>
-        <w:rPr>
-          <w:rFonts w:hint="cs"/>
-          <w:rtl/>
-        </w:rPr>
-        <w:t>אחר</w:t>
-      </w:r>
-      <w:r>
-        <w:rPr>
-          <w:rFonts w:hint="cs"/>
-          <w:rtl/>
-        </w:rPr>
-        <w:t>א</w:t>
-      </w:r>
-      <w:r>
-        <w:rPr>
-          <w:rFonts w:hint="cs"/>
-          <w:rtl/>
-        </w:rPr>
-        <w:t xml:space="preserve">י על </w:t>
-      </w:r>
-      <w:r>
-        <w:rPr>
-          <w:rFonts w:hint="cs"/>
-          <w:rtl/>
-        </w:rPr>
-        <w:t xml:space="preserve">סיפוק פעילות יום ההולדת על ידי שימוש בבילדר המתאים לפי בחירת המשתמש. הבנייה תתבצע </w:t>
-      </w:r>
-      <w:r>
-        <w:rPr>
-          <w:rFonts w:hint="cs"/>
-          <w:rtl/>
-        </w:rPr>
-        <w:t>ב</w:t>
-      </w:r>
-      <w:r>
-        <w:rPr>
-          <w:rFonts w:hint="cs"/>
-          <w:rtl/>
-        </w:rPr>
-        <w:t>סדר של ב</w:t>
-      </w:r>
-      <w:r>
-        <w:rPr>
-          <w:rFonts w:hint="cs"/>
-          <w:rtl/>
-        </w:rPr>
-        <w:t>ניית סטטוס מזל טוב ו</w:t>
-      </w:r>
-      <w:r>
-        <w:rPr>
-          <w:rFonts w:hint="cs"/>
-          <w:rtl/>
-        </w:rPr>
-        <w:t xml:space="preserve">לאחר מכן </w:t>
-      </w:r>
-      <w:r>
-        <w:rPr>
-          <w:rFonts w:hint="cs"/>
-          <w:rtl/>
-        </w:rPr>
-        <w:t xml:space="preserve">בניית אלבום משותף. הדיירקטור </w:t>
-      </w:r>
-      <w:r>
-        <w:rPr>
-          <w:rFonts w:hint="cs"/>
-          <w:rtl/>
-        </w:rPr>
-        <w:t>עושה שימוש בבילדר</w:t>
-      </w:r>
-      <w:r>
-        <w:rPr>
-          <w:rFonts w:hint="cs"/>
-          <w:rtl/>
-        </w:rPr>
+      </w:pPr>
+      <w:r>
+        <w:rPr>
+          <w:rFonts w:hint="cs"/>
+          <w:rtl/>
+        </w:rPr>
+        <w:t xml:space="preserve">המתודה </w:t>
+      </w:r>
+      <w:proofErr w:type="spellStart"/>
+      <w:r>
+        <w:t>notifyAllListeners</w:t>
+      </w:r>
+      <w:proofErr w:type="spellEnd"/>
+      <w:r>
+        <w:rPr>
+          <w:rFonts w:hint="cs"/>
+          <w:rtl/>
+        </w:rPr>
+        <w:t xml:space="preserve"> אחראית ליידע את כל מי שנרשם </w:t>
+      </w:r>
+      <w:r>
+        <w:rPr>
+          <w:rFonts w:hint="cs"/>
+          <w:rtl/>
+        </w:rPr>
+        <w:t xml:space="preserve">לכך ולעשות  </w:t>
+      </w:r>
+      <w:r>
+        <w:t>invoke</w:t>
+      </w:r>
+      <w:r>
+        <w:rPr>
+          <w:rFonts w:hint="cs"/>
+          <w:rtl/>
+        </w:rPr>
+        <w:t xml:space="preserve"> לפי ה</w:t>
+      </w:r>
+      <w:r>
+        <w:t>state</w:t>
+      </w:r>
+      <w:r>
+        <w:rPr>
+          <w:rFonts w:hint="cs"/>
+          <w:rtl/>
+        </w:rPr>
+        <w:t xml:space="preserve"> (  </w:t>
+      </w:r>
+      <w:r>
+        <w:t>(</w:t>
+      </w:r>
+      <w:proofErr w:type="spellStart"/>
+      <w:r>
+        <w:t>i_dark</w:t>
+      </w:r>
+      <w:proofErr w:type="spellEnd"/>
+      <w:r>
+        <w:rPr>
+          <w:rFonts w:hint="cs"/>
+          <w:rtl/>
+        </w:rPr>
+        <w:t xml:space="preserve"> ל-</w:t>
+      </w:r>
+      <w:proofErr w:type="spellStart"/>
+      <w:r>
+        <w:t>ColorSchemeNotifyerDelegate</w:t>
+      </w:r>
+      <w:proofErr w:type="spellEnd"/>
+    </w:p>
+    <w:p>
+      <w:pPr>
+        <w:spacing w:after="0" w:line="240" w:lineRule="auto"/>
+        <w:ind w:left="720" w:right="720"/>
+        <w:rPr>
+          <w:rFonts w:hint="cs"/>
+          <w:rtl/>
+        </w:rPr>
+      </w:pPr>
+      <w:r>
+        <w:rPr>
+          <w:rFonts w:hint="cs"/>
+          <w:rtl/>
+        </w:rPr>
+        <w:t>ה</w:t>
+      </w:r>
+      <w:proofErr w:type="spellStart"/>
+      <w:r>
+        <w:t>FormTheme</w:t>
+      </w:r>
+      <w:proofErr w:type="spellEnd"/>
+      <w:r>
         <w:t xml:space="preserve"> </w:t>
       </w:r>
       <w:r>
@@ -2370,35 +2495,44 @@
           <w:rFonts w:hint="cs"/>
           <w:rtl/>
         </w:rPr>
-        <w:t xml:space="preserve">ואינו </w:t>
-      </w:r>
-      <w:r>
-        <w:rPr>
-          <w:rFonts w:hint="cs"/>
-          <w:rtl/>
-        </w:rPr>
-        <w:t>אחראי על</w:t>
-      </w:r>
-      <w:r>
-        <w:rPr>
-          <w:rFonts w:hint="cs"/>
-          <w:rtl/>
-        </w:rPr>
-        <w:t xml:space="preserve"> הפעולות השונות אלא רק על הסדר אשר יתבצעו.</w:t>
-      </w:r>
-      <w:r>
-        <w:rPr>
-          <w:rFonts w:hint="cs"/>
-          <w:rtl/>
-        </w:rPr>
-        <w:t xml:space="preserve"> כך שאם נרצה בעתיד לשנות לוגיקה</w:t>
-      </w:r>
-      <w:r>
-        <w:rPr>
-          <w:rFonts w:hint="cs"/>
-          <w:rtl/>
-        </w:rPr>
-        <w:t xml:space="preserve"> של אחת מפעולותיו של הבילדר נעשה זאת דרך הבילדר המתאים.</w:t>
+        <w:t xml:space="preserve"> שממנו יורשים  כל ה  </w:t>
+      </w:r>
+      <w:r>
+        <w:t>forms</w:t>
+      </w:r>
+      <w:r>
+        <w:rPr>
+          <w:rFonts w:hint="cs"/>
+          <w:rtl/>
+        </w:rPr>
+        <w:t xml:space="preserve"> הן ה</w:t>
+      </w:r>
+      <w:r>
+        <w:t>observer</w:t>
+      </w:r>
+      <w:r>
+        <w:rPr>
+          <w:rFonts w:hint="cs"/>
+          <w:rtl/>
+        </w:rPr>
+        <w:t xml:space="preserve"> </w:t>
+      </w:r>
+      <w:r>
+        <w:rPr>
+          <w:rFonts w:hint="cs"/>
+          <w:rtl/>
+        </w:rPr>
+        <w:t xml:space="preserve">ומתודת </w:t>
+      </w:r>
+      <w:r>
+        <w:t xml:space="preserve">update </w:t>
+      </w:r>
+      <w:r>
+        <w:rPr>
+          <w:rFonts w:hint="cs"/>
+          <w:rtl/>
+        </w:rPr>
+        <w:t xml:space="preserve"> היא</w:t>
       </w:r>
     </w:p>
     <w:p>
@@ -2406,823 +2540,15 @@
         <w:spacing w:after="0" w:line="240" w:lineRule="auto"/>
         <w:ind w:left="720" w:right="720"/>
         <w:rPr>
+          <w:rFonts w:ascii="Consolas" w:hAnsi="Consolas" w:cs="Consolas" w:hint="cs"/>
+          <w:color w:val="000000"/>
+          <w:sz w:val="19"/>
+          <w:szCs w:val="19"/>
           <w:rtl/>
         </w:rPr>
       </w:pPr>
       <w:proofErr w:type="spellStart"/>
       <w:proofErr w:type="gramStart"/>
-      <w:r>
-        <w:rPr>
-          <w:highlight w:val="cyan"/>
-        </w:rPr>
-        <w:t>BirthdayActivity</w:t>
-      </w:r>
-      <w:proofErr w:type="spellEnd"/>
-      <w:r>
-        <w:rPr>
-          <w:rFonts w:hint="cs"/>
-          <w:rtl/>
-        </w:rPr>
-        <w:t xml:space="preserve"> </w:t>
-      </w:r>
-      <w:r>
-        <w:rPr>
-          <w:rFonts w:hint="cs"/>
-          <w:rtl/>
-        </w:rPr>
-        <w:t xml:space="preserve"> -</w:t>
-      </w:r>
-      <w:proofErr w:type="gramEnd"/>
-      <w:r>
-        <w:rPr>
-          <w:rFonts w:hint="cs"/>
-          <w:rtl/>
-        </w:rPr>
-        <w:t xml:space="preserve"> זהו האובייקט שעלינו ליצור ולקבל.</w:t>
-      </w:r>
-    </w:p>
-    <w:p>
-      <w:pPr>
-        <w:spacing w:after="0" w:line="240" w:lineRule="auto"/>
-        <w:ind w:left="720" w:right="720"/>
-        <w:rPr>
-          <w:rtl/>
-        </w:rPr>
-      </w:pPr>
-      <w:proofErr w:type="spellStart"/>
-      <w:proofErr w:type="gramStart"/>
-      <w:r>
-        <w:rPr>
-          <w:highlight w:val="cyan"/>
-        </w:rPr>
-        <w:t>I</w:t>
-      </w:r>
-      <w:r>
-        <w:rPr>
-          <w:highlight w:val="cyan"/>
-        </w:rPr>
-        <w:t>BirthDayActivityBuilder</w:t>
-      </w:r>
-      <w:proofErr w:type="spellEnd"/>
-      <w:r>
-        <w:rPr>
-          <w:rFonts w:hint="cs"/>
-          <w:rtl/>
-        </w:rPr>
-        <w:t xml:space="preserve">  -</w:t>
-      </w:r>
-      <w:proofErr w:type="gramEnd"/>
-      <w:r>
-        <w:rPr>
-          <w:rFonts w:hint="cs"/>
-          <w:rtl/>
-        </w:rPr>
-        <w:t xml:space="preserve"> </w:t>
-      </w:r>
-      <w:r>
-        <w:rPr>
-          <w:rFonts w:hint="cs"/>
-        </w:rPr>
-        <w:t>I</w:t>
-      </w:r>
-      <w:r>
-        <w:t xml:space="preserve">nterface </w:t>
-      </w:r>
-      <w:r>
-        <w:rPr>
-          <w:rFonts w:hint="cs"/>
-          <w:rtl/>
-        </w:rPr>
-        <w:t xml:space="preserve"> אשר מצריך מימוש של שתי מתודות : </w:t>
-      </w:r>
-      <w:r>
-        <w:br/>
-        <w:t xml:space="preserve"> </w:t>
-      </w:r>
-      <w:proofErr w:type="spellStart"/>
-      <w:r>
-        <w:t>BuildStatus</w:t>
-      </w:r>
-      <w:proofErr w:type="spellEnd"/>
-      <w:r>
-        <w:rPr>
-          <w:rFonts w:hint="cs"/>
-          <w:rtl/>
-        </w:rPr>
-        <w:t xml:space="preserve"> - פרסום סטטוס "מזל טוב" על ה"קיר" של החבר.</w:t>
-      </w:r>
-      <w:r>
-        <w:rPr>
-          <w:rtl/>
-        </w:rPr>
-        <w:br/>
-      </w:r>
-      <w:proofErr w:type="spellStart"/>
-      <w:r>
-        <w:t>BuildAlbum</w:t>
-      </w:r>
-      <w:proofErr w:type="spellEnd"/>
-      <w:r>
-        <w:rPr>
-          <w:rFonts w:hint="cs"/>
-          <w:rtl/>
-        </w:rPr>
-        <w:t xml:space="preserve"> </w:t>
-      </w:r>
-      <w:proofErr w:type="gramStart"/>
-      <w:r>
-        <w:rPr>
-          <w:rFonts w:hint="cs"/>
-          <w:rtl/>
-        </w:rPr>
-        <w:t>-  בניית</w:t>
-      </w:r>
-      <w:proofErr w:type="gramEnd"/>
-      <w:r>
-        <w:rPr>
-          <w:rFonts w:hint="cs"/>
-          <w:rtl/>
-        </w:rPr>
-        <w:t xml:space="preserve"> האלבום המשותף.</w:t>
-      </w:r>
-    </w:p>
-    <w:p>
-      <w:pPr>
-        <w:spacing w:after="0" w:line="240" w:lineRule="auto"/>
-        <w:ind w:left="720" w:right="720"/>
-        <w:rPr>
-          <w:rtl/>
-        </w:rPr>
-      </w:pPr>
-      <w:r>
-        <w:rPr>
-          <w:rFonts w:hint="cs"/>
-          <w:rtl/>
-        </w:rPr>
-        <w:t xml:space="preserve">את </w:t>
-      </w:r>
-      <w:proofErr w:type="spellStart"/>
-      <w:r>
-        <w:t>I</w:t>
-      </w:r>
-      <w:r>
-        <w:t>BirthDayActivityBuilder</w:t>
-      </w:r>
-      <w:proofErr w:type="spellEnd"/>
-      <w:r>
-        <w:rPr>
-          <w:rFonts w:hint="cs"/>
-          <w:rtl/>
-        </w:rPr>
-        <w:t xml:space="preserve"> ממשים שני </w:t>
-      </w:r>
-      <w:r>
-        <w:rPr>
-          <w:rFonts w:hint="cs"/>
-          <w:highlight w:val="cyan"/>
-        </w:rPr>
-        <w:t>C</w:t>
-      </w:r>
-      <w:r>
-        <w:rPr>
-          <w:highlight w:val="cyan"/>
-        </w:rPr>
-        <w:t xml:space="preserve">oncreate </w:t>
-      </w:r>
-      <w:r>
-        <w:rPr>
-          <w:rFonts w:hint="cs"/>
-          <w:highlight w:val="cyan"/>
-        </w:rPr>
-        <w:t>B</w:t>
-      </w:r>
-      <w:r>
-        <w:rPr>
-          <w:highlight w:val="cyan"/>
-        </w:rPr>
-        <w:t>uilders</w:t>
-      </w:r>
-      <w:r>
-        <w:rPr>
-          <w:rFonts w:hint="cs"/>
-          <w:rtl/>
-        </w:rPr>
-        <w:t xml:space="preserve"> ובונים את האלבום והסטטוס בצורה היחודית להם</w:t>
-      </w:r>
-      <w:r>
-        <w:rPr>
-          <w:rFonts w:hint="cs"/>
-          <w:rtl/>
-        </w:rPr>
-        <w:t>:</w:t>
-      </w:r>
-      <w:r>
-        <w:rPr>
-          <w:rtl/>
-        </w:rPr>
-        <w:br/>
-      </w:r>
-      <w:proofErr w:type="spellStart"/>
-      <w:r>
-        <w:rPr>
-          <w:highlight w:val="cyan"/>
-        </w:rPr>
-        <w:t>CloseFriendBirthdayActivityBuilder</w:t>
-      </w:r>
-      <w:proofErr w:type="spellEnd"/>
-      <w:r>
-        <w:rPr>
-          <w:rFonts w:hint="cs"/>
-          <w:rtl/>
-        </w:rPr>
-        <w:t xml:space="preserve"> - </w:t>
-      </w:r>
-      <w:r>
-        <w:rPr>
-          <w:rFonts w:hint="cs"/>
-          <w:rtl/>
-        </w:rPr>
-        <w:t xml:space="preserve"> עבור החבר הקרוב יותר תכתב ברכה אישית יותר ואלבום אישי יותר.</w:t>
-      </w:r>
-      <w:r>
-        <w:rPr>
-          <w:rtl/>
-        </w:rPr>
-        <w:br/>
-      </w:r>
-      <w:r>
-        <w:rPr>
-          <w:rFonts w:hint="cs"/>
-          <w:highlight w:val="cyan"/>
-          <w:rtl/>
-        </w:rPr>
-        <w:t>ו</w:t>
-      </w:r>
-      <w:proofErr w:type="spellStart"/>
-      <w:r>
-        <w:rPr>
-          <w:highlight w:val="cyan"/>
-        </w:rPr>
-        <w:t>FarFriendBirthdayBuilder</w:t>
-      </w:r>
-      <w:proofErr w:type="spellEnd"/>
-      <w:r>
-        <w:t xml:space="preserve"> </w:t>
-      </w:r>
-      <w:r>
-        <w:rPr>
-          <w:rFonts w:hint="cs"/>
-          <w:rtl/>
-        </w:rPr>
-        <w:t xml:space="preserve"> - </w:t>
-      </w:r>
-      <w:r>
-        <w:rPr>
-          <w:rFonts w:hint="cs"/>
-          <w:rtl/>
-        </w:rPr>
-        <w:t>ועבור החבר הרחוק תכתב הודעה שאינה אישית</w:t>
-      </w:r>
-      <w:r>
-        <w:rPr>
-          <w:rFonts w:hint="cs"/>
-          <w:rtl/>
-        </w:rPr>
-        <w:t xml:space="preserve"> </w:t>
-      </w:r>
-      <w:r>
-        <w:rPr>
-          <w:rFonts w:hint="cs"/>
-          <w:rtl/>
-        </w:rPr>
-        <w:t xml:space="preserve">ואלבום שאינו אישי. </w:t>
-      </w:r>
-    </w:p>
-    <w:p>
-      <w:pPr>
-        <w:spacing w:after="0" w:line="240" w:lineRule="auto"/>
-        <w:ind w:left="720" w:right="720"/>
-        <w:rPr>
-          <w:rtl/>
-        </w:rPr>
-      </w:pPr>
-    </w:p>
-    <w:p>
-      <w:pPr>
-        <w:spacing w:after="0" w:line="240" w:lineRule="auto"/>
-        <w:ind w:left="720" w:right="720"/>
-        <w:rPr>
-          <w:rtl/>
-        </w:rPr>
-      </w:pPr>
-    </w:p>
-    <w:p>
-      <w:pPr>
-        <w:spacing w:after="0" w:line="240" w:lineRule="auto"/>
-        <w:ind w:left="720" w:right="720"/>
-      </w:pPr>
-      <w:r>
-        <w:object w:dxaOrig="15150" w:dyaOrig="12015" w14:anchorId="030D8F9A">
-          <v:shape id="_x0000_i1025" type="#_x0000_t75" style="width:455.15pt;height:380.05pt" o:ole="">
-            <v:imagedata r:id="rId18" o:title=""/>
-          </v:shape>
-          <o:OLEObject Type="Embed" ProgID="Visio.Drawing.15" ShapeID="_x0000_i1025" DrawAspect="Content" ObjectID="_1692822810" r:id="rId19"/>
-        </w:object>
-      </w:r>
-    </w:p>
-    <w:p>
-      <w:r>
-        <w:rPr>
-          <w:rFonts w:hint="cs"/>
-          <w:rtl/>
-        </w:rPr>
-        <w:tab/>
-      </w:r>
-    </w:p>
-    <w:p>
-      <w:pPr>
-        <w:rPr>
-          <w:rtl/>
-        </w:rPr>
-      </w:pPr>
-    </w:p>
-    <w:p>
-      <w:pPr>
-        <w:rPr>
-          <w:rtl/>
-        </w:rPr>
-      </w:pPr>
-      <w:r>
-        <w:t xml:space="preserve"> </w:t>
-      </w:r>
-      <w:r>
-        <w:tab/>
-      </w:r>
-    </w:p>
-    <w:p>
-      <w:pPr>
-        <w:rPr>
-          <w:rtl/>
-        </w:rPr>
-      </w:pPr>
-      <w:r>
-        <w:object w:dxaOrig="23490" w:dyaOrig="11566" w14:anchorId="0483452D">
-          <v:shape id="_x0000_i1026" type="#_x0000_t75" style="width:439.5pt;height:370pt" o:ole="">
-            <v:imagedata r:id="rId20" o:title=""/>
-          </v:shape>
-          <o:OLEObject Type="Embed" ProgID="Visio.Drawing.15" ShapeID="_x0000_i1026" DrawAspect="Content" ObjectID="_1692822811" r:id="rId21"/>
-        </w:object>
-      </w:r>
-    </w:p>
-    <w:p>
-      <w:pPr>
-        <w:rPr>
-          <w:rtl/>
-        </w:rPr>
-      </w:pPr>
-    </w:p>
-    <w:p>
-      <w:pPr>
-        <w:rPr>
-          <w:rtl/>
-        </w:rPr>
-      </w:pPr>
-    </w:p>
-    <w:p>
-      <w:pPr>
-        <w:rPr>
-          <w:rtl/>
-        </w:rPr>
-      </w:pPr>
-    </w:p>
-    <w:p>
-      <w:pPr>
-        <w:rPr>
-          <w:rtl/>
-        </w:rPr>
-      </w:pPr>
-    </w:p>
-    <w:p/>
-    <w:p/>
-    <w:p/>
-    <w:p/>
-    <w:p/>
-    <w:p/>
-    <w:p/>
-    <w:p/>
-    <w:p/>
-    <w:p/>
-    <w:p/>
-    <w:p/>
-    <w:p>
-      <w:pPr>
-        <w:pStyle w:val="Heading3"/>
-        <w:rPr>
-          <w:rtl/>
-        </w:rPr>
-      </w:pPr>
-      <w:r>
-        <w:rPr>
-          <w:rFonts w:hint="cs"/>
-          <w:rtl/>
-        </w:rPr>
-        <w:t xml:space="preserve"> עבודה אסינכרונית </w:t>
-      </w:r>
-    </w:p>
-    <w:p>
-      <w:pPr>
-        <w:rPr>
-          <w:rtl/>
-        </w:rPr>
-      </w:pPr>
-      <w:r>
-        <w:rPr>
-          <w:rFonts w:hint="cs"/>
-          <w:rtl/>
-        </w:rPr>
-        <w:t>בתוכנית שלנו השתמשנו בעבודה אסינכרונית בכמה שימושים:</w:t>
-      </w:r>
-    </w:p>
-    <w:p>
-      <w:pPr>
-        <w:rPr>
-          <w:rtl/>
-        </w:rPr>
-      </w:pPr>
-      <w:r>
-        <w:rPr>
-          <w:rFonts w:hint="cs"/>
-          <w:rtl/>
-        </w:rPr>
-        <w:lastRenderedPageBreak/>
-        <w:t>בשליפת מידע מהפייסבוק של המשתמש בתוכנית בכלל הפיצ'רים:</w:t>
-      </w:r>
-    </w:p>
-    <w:p>
-      <w:r>
-        <w:t xml:space="preserve">Fetch </w:t>
-      </w:r>
-      <w:r>
-        <w:rPr>
-          <w:rFonts w:hint="cs"/>
-        </w:rPr>
-        <w:t>A</w:t>
-      </w:r>
-      <w:r>
-        <w:t>lbums</w:t>
-      </w:r>
-    </w:p>
-    <w:p>
-      <w:r>
-        <w:t xml:space="preserve">Fetch </w:t>
-      </w:r>
-      <w:r>
-        <w:rPr>
-          <w:rFonts w:hint="cs"/>
-        </w:rPr>
-        <w:t>G</w:t>
-      </w:r>
-      <w:r>
-        <w:t>roups</w:t>
-      </w:r>
-    </w:p>
-    <w:p>
-      <w:r>
-        <w:t xml:space="preserve">Fetch </w:t>
-      </w:r>
-      <w:r>
-        <w:rPr>
-          <w:rFonts w:hint="cs"/>
-        </w:rPr>
-        <w:t>F</w:t>
-      </w:r>
-      <w:r>
-        <w:t>riends</w:t>
-      </w:r>
-    </w:p>
-    <w:p>
-      <w:r>
-        <w:t xml:space="preserve">Fetch </w:t>
-      </w:r>
-      <w:r>
-        <w:t>L</w:t>
-      </w:r>
-      <w:r>
-        <w:t xml:space="preserve">iked </w:t>
-      </w:r>
-      <w:r>
-        <w:t>P</w:t>
-      </w:r>
-      <w:r>
-        <w:t>ages</w:t>
-      </w:r>
-    </w:p>
-    <w:p>
-      <w:r>
-        <w:t xml:space="preserve">Fetch </w:t>
-      </w:r>
-      <w:r>
-        <w:t>P</w:t>
-      </w:r>
-      <w:r>
-        <w:t>osts</w:t>
-      </w:r>
-    </w:p>
-    <w:p>
-      <w:pPr>
-        <w:rPr>
-          <w:rtl/>
-        </w:rPr>
-      </w:pPr>
-      <w:r>
-        <w:rPr>
-          <w:rFonts w:hint="cs"/>
-          <w:rtl/>
-        </w:rPr>
-        <w:t xml:space="preserve">ע"י יצירת </w:t>
-      </w:r>
-      <w:r>
-        <w:t xml:space="preserve">thread </w:t>
-      </w:r>
-      <w:r>
-        <w:rPr>
-          <w:rFonts w:hint="cs"/>
-          <w:rtl/>
-        </w:rPr>
-        <w:t xml:space="preserve"> חדש לכל אחת מהמתודות אשר שולפות את המידע </w:t>
-      </w:r>
-    </w:p>
-    <w:p>
-      <w:pPr>
-        <w:rPr>
-          <w:rtl/>
-        </w:rPr>
-      </w:pPr>
-      <w:r>
-        <w:rPr>
-          <w:rFonts w:hint="cs"/>
-          <w:rtl/>
-        </w:rPr>
-        <w:t>ו</w:t>
-      </w:r>
-      <w:r>
-        <w:t>I</w:t>
-      </w:r>
-      <w:r>
-        <w:t xml:space="preserve">nvoke </w:t>
-      </w:r>
-      <w:r>
-        <w:rPr>
-          <w:rFonts w:hint="cs"/>
-          <w:rtl/>
-        </w:rPr>
-        <w:t xml:space="preserve"> עבור פעולות של הפקדים שלא מאפשרים </w:t>
-      </w:r>
-      <w:r>
-        <w:rPr>
-          <w:rFonts w:hint="cs"/>
-          <w:rtl/>
-        </w:rPr>
-        <w:t xml:space="preserve">גישה עבור </w:t>
-      </w:r>
-      <w:r>
-        <w:t>T</w:t>
-      </w:r>
-      <w:r>
-        <w:t xml:space="preserve">hread </w:t>
-      </w:r>
-      <w:r>
-        <w:rPr>
-          <w:rFonts w:hint="cs"/>
-          <w:rtl/>
-        </w:rPr>
-        <w:t xml:space="preserve"> שהוא לא ה </w:t>
-      </w:r>
-      <w:r>
-        <w:t>M</w:t>
-      </w:r>
-      <w:r>
-        <w:t xml:space="preserve">ain </w:t>
-      </w:r>
-      <w:r>
-        <w:t>T</w:t>
-      </w:r>
-      <w:r>
-        <w:t xml:space="preserve">hread </w:t>
-      </w:r>
-      <w:r>
-        <w:rPr>
-          <w:rFonts w:hint="cs"/>
-          <w:rtl/>
-        </w:rPr>
-        <w:t xml:space="preserve"> שיצר אותם.</w:t>
-      </w:r>
-    </w:p>
-    <w:p>
-      <w:r>
-        <w:rPr>
-          <w:rFonts w:hint="cs"/>
-          <w:rtl/>
-        </w:rPr>
-        <w:t>הסיבה שהשתמשנו בעבודה אסינכרונית עבור פעולות אלא,משום שלא רצינו "לתקוע" את ה</w:t>
-      </w:r>
-      <w:r>
-        <w:t xml:space="preserve">UI </w:t>
-      </w:r>
-      <w:r>
-        <w:rPr>
-          <w:rFonts w:hint="cs"/>
-          <w:rtl/>
-        </w:rPr>
-        <w:t xml:space="preserve"> עבור המשתמש כאשר אנחנו מבקשים שליפה משרת הפייסבוק, ושהשתמש יוכל לעשות עוד פעולות עד ש</w:t>
-      </w:r>
-      <w:r>
-        <w:rPr>
-          <w:rFonts w:hint="cs"/>
-          <w:rtl/>
-        </w:rPr>
-        <w:t xml:space="preserve"> </w:t>
-      </w:r>
-      <w:r>
-        <w:rPr>
-          <w:rFonts w:hint="cs"/>
-          <w:rtl/>
-        </w:rPr>
-        <w:t>ה</w:t>
-      </w:r>
-      <w:r>
-        <w:t xml:space="preserve">UI </w:t>
-      </w:r>
-      <w:r>
-        <w:rPr>
-          <w:rFonts w:hint="cs"/>
-          <w:rtl/>
-        </w:rPr>
-        <w:t xml:space="preserve"> </w:t>
-      </w:r>
-      <w:r>
-        <w:rPr>
-          <w:rFonts w:hint="cs"/>
-          <w:rtl/>
-        </w:rPr>
-        <w:t xml:space="preserve"> יוצג עבורו.</w:t>
-      </w:r>
-    </w:p>
-    <w:p>
-      <w:pPr>
-        <w:rPr>
-          <w:rtl/>
-        </w:rPr>
-      </w:pPr>
-    </w:p>
-    <w:p>
-      <w:pPr>
-        <w:pStyle w:val="Heading3"/>
-        <w:rPr>
-          <w:rtl/>
-        </w:rPr>
-      </w:pPr>
-      <w:r>
-        <w:rPr>
-          <w:rFonts w:hint="cs"/>
-          <w:rtl/>
-        </w:rPr>
-        <w:t xml:space="preserve">עבודה עם </w:t>
-      </w:r>
-      <w:r>
-        <w:t>Data Binding</w:t>
-      </w:r>
-      <w:r>
-        <w:rPr>
-          <w:rFonts w:hint="cs"/>
-          <w:rtl/>
-        </w:rPr>
-        <w:t xml:space="preserve"> </w:t>
-      </w:r>
-    </w:p>
-    <w:p>
-      <w:pPr>
-        <w:rPr>
-          <w:rtl/>
-        </w:rPr>
-      </w:pPr>
-      <w:r>
-        <w:rPr>
-          <w:rFonts w:hint="cs"/>
-          <w:rtl/>
-        </w:rPr>
-        <w:t>בתוכנית שלנו השתמשנו ב</w:t>
-      </w:r>
-      <w:r>
-        <w:t xml:space="preserve">data binding </w:t>
-      </w:r>
-      <w:r>
-        <w:rPr>
-          <w:rFonts w:hint="cs"/>
-          <w:rtl/>
-        </w:rPr>
-        <w:t xml:space="preserve"> עבור הצגת הקבוצות של המשתמש והתמונת נושא של הקבוצה.</w:t>
-      </w:r>
-    </w:p>
-    <w:p>
-      <w:pPr>
-        <w:rPr>
-          <w:rtl/>
-        </w:rPr>
-      </w:pPr>
-      <w:r>
-        <w:rPr>
-          <w:rFonts w:hint="cs"/>
-          <w:rtl/>
-        </w:rPr>
-        <w:t xml:space="preserve">לצורך כך השתמשנו בהצגת הקבוצות של המשתמש. </w:t>
-      </w:r>
-    </w:p>
-    <w:p>
-      <w:pPr>
-        <w:rPr>
-          <w:rtl/>
-        </w:rPr>
-      </w:pPr>
-      <w:r>
-        <w:rPr>
-          <w:rFonts w:hint="cs"/>
-          <w:rtl/>
-        </w:rPr>
-        <w:t xml:space="preserve">השתמשנו ב </w:t>
-      </w:r>
-      <w:proofErr w:type="spellStart"/>
-      <w:r>
-        <w:t>DataBindingWizard</w:t>
-      </w:r>
-      <w:proofErr w:type="spellEnd"/>
-      <w:r>
-        <w:t xml:space="preserve"> </w:t>
-      </w:r>
-      <w:r>
-        <w:rPr>
-          <w:rFonts w:hint="cs"/>
-          <w:rtl/>
-        </w:rPr>
-        <w:t xml:space="preserve"> בצור</w:t>
-      </w:r>
-      <w:r>
-        <w:rPr>
-          <w:rFonts w:hint="cs"/>
-          <w:rtl/>
-        </w:rPr>
-        <w:t>ה</w:t>
-      </w:r>
-      <w:r>
-        <w:rPr>
-          <w:rFonts w:hint="cs"/>
-          <w:rtl/>
-        </w:rPr>
-        <w:t xml:space="preserve"> אוטומטית כך שבחרנו להציג את התמונה של המשתמש כאשר הוא בוחר ב</w:t>
-      </w:r>
-      <w:proofErr w:type="spellStart"/>
-      <w:r>
-        <w:t>listbox</w:t>
-      </w:r>
-      <w:proofErr w:type="spellEnd"/>
-      <w:r>
-        <w:t xml:space="preserve"> </w:t>
-      </w:r>
-      <w:r>
-        <w:rPr>
-          <w:rFonts w:hint="cs"/>
-          <w:rtl/>
-        </w:rPr>
-        <w:t xml:space="preserve"> של הקבוצות את הקבוצה. </w:t>
-      </w:r>
-    </w:p>
-    <w:p>
-      <w:r>
-        <w:rPr>
-          <w:rFonts w:hint="cs"/>
-          <w:rtl/>
-        </w:rPr>
-        <w:t xml:space="preserve">השורת קוד היחידה שכתבנו הייתה במתודה </w:t>
-      </w:r>
-      <w:r>
-        <w:t xml:space="preserve"> </w:t>
-      </w:r>
-      <w:proofErr w:type="spellStart"/>
-      <w:r>
-        <w:t>fetchGroups</w:t>
-      </w:r>
-      <w:proofErr w:type="spellEnd"/>
-      <w:r>
-        <w:t xml:space="preserve"> </w:t>
-      </w:r>
-      <w:r>
-        <w:rPr>
-          <w:rFonts w:hint="cs"/>
-          <w:rtl/>
-        </w:rPr>
-        <w:t xml:space="preserve">והיא: </w:t>
-      </w:r>
-      <w:proofErr w:type="spellStart"/>
       <w:r>
         <w:rPr>
           <w:rFonts w:ascii="Consolas" w:hAnsi="Consolas" w:cs="Consolas"/>
@@ -3230,7 +2556,7 @@
           <w:sz w:val="19"/>
           <w:szCs w:val="19"/>
         </w:rPr>
-        <w:t>groupBindingSource.DataSource</w:t>
+        <w:t>enableOrDisableColorScheme</w:t>
       </w:r>
       <w:proofErr w:type="spellEnd"/>
       <w:r>
@@ -3240,9 +2566,18 @@
           <w:sz w:val="19"/>
           <w:szCs w:val="19"/>
         </w:rPr>
-        <w:t xml:space="preserve"> = </w:t>
-      </w:r>
-      <w:proofErr w:type="spellStart"/>
+        <w:t>(</w:t>
+      </w:r>
+      <w:proofErr w:type="gramEnd"/>
+      <w:r>
+        <w:rPr>
+          <w:rFonts w:ascii="Consolas" w:hAnsi="Consolas" w:cs="Consolas"/>
+          <w:color w:val="0000FF"/>
+          <w:sz w:val="19"/>
+          <w:szCs w:val="19"/>
+        </w:rPr>
+        <w:t>bool</w:t>
+      </w:r>
       <w:r>
         <w:rPr>
           <w:rFonts w:ascii="Consolas" w:hAnsi="Consolas" w:cs="Consolas"/>
@@ -3250,9 +2585,9 @@
           <w:sz w:val="19"/>
           <w:szCs w:val="19"/>
         </w:rPr>
-        <w:t>LoginFacade.LoginUser.Groups</w:t>
-      </w:r>
-      <w:proofErr w:type="spellEnd"/>
+        <w:t xml:space="preserve"> </w:t>
+      </w:r>
+      <w:proofErr w:type="spellStart"/>
       <w:r>
         <w:rPr>
           <w:rFonts w:ascii="Consolas" w:hAnsi="Consolas" w:cs="Consolas"/>
@@ -3260,97 +2595,340 @@
           <w:sz w:val="19"/>
           <w:szCs w:val="19"/>
         </w:rPr>
-        <w:t>;</w:t>
-      </w:r>
-    </w:p>
-    <w:p>
-      <w:pPr>
-        <w:rPr>
-          <w:rtl/>
-        </w:rPr>
-      </w:pPr>
-      <w:r>
-        <w:rPr>
-          <w:rFonts w:hint="cs"/>
-          <w:rtl/>
-        </w:rPr>
-        <w:t>על מנת לקשר בין ה</w:t>
-      </w:r>
-      <w:r>
-        <w:t xml:space="preserve">data source </w:t>
-      </w:r>
-      <w:r>
-        <w:rPr>
-          <w:rFonts w:hint="cs"/>
-          <w:rtl/>
-        </w:rPr>
-        <w:t xml:space="preserve"> והנתונים של הקבוצה של המשתמש.</w:t>
-      </w:r>
-    </w:p>
-    <w:p>
-      <w:pPr>
-        <w:rPr>
-          <w:rtl/>
-        </w:rPr>
-      </w:pPr>
-      <w:r>
-        <w:rPr>
-          <w:rFonts w:hint="cs"/>
-          <w:rtl/>
-        </w:rPr>
-        <w:t>בנוסף גם ב</w:t>
-      </w:r>
-      <w:proofErr w:type="spellStart"/>
-      <w:r>
-        <w:t>fetchFriends</w:t>
+        <w:t>i_Dark</w:t>
       </w:r>
       <w:proofErr w:type="spellEnd"/>
       <w:r>
-        <w:t xml:space="preserve">  </w:t>
-      </w:r>
-      <w:r>
-        <w:rPr>
-          <w:rFonts w:hint="cs"/>
-          <w:rtl/>
-        </w:rPr>
-        <w:t xml:space="preserve"> השמשנו בזה.</w:t>
-      </w:r>
-    </w:p>
-    <w:p>
-      <w:pPr>
-        <w:rPr>
-          <w:rtl/>
-        </w:rPr>
-      </w:pPr>
-    </w:p>
-    <w:p>
-      <w:pPr>
-        <w:rPr>
-          <w:rtl/>
-        </w:rPr>
-      </w:pPr>
-      <w:r>
-        <w:rPr>
-          <w:rFonts w:hint="cs"/>
-          <w:rtl/>
-        </w:rPr>
+        <w:rPr>
+          <w:rFonts w:ascii="Consolas" w:hAnsi="Consolas" w:cs="Consolas"/>
+          <w:color w:val="000000"/>
+          <w:sz w:val="19"/>
+          <w:szCs w:val="19"/>
+        </w:rPr>
+        <w:t>)</w:t>
+      </w:r>
+    </w:p>
+    <w:p>
+      <w:pPr>
+        <w:spacing w:after="0" w:line="240" w:lineRule="auto"/>
+        <w:ind w:left="720" w:right="720"/>
+        <w:rPr>
+          <w:rFonts w:ascii="Consolas" w:hAnsi="Consolas" w:cs="Consolas" w:hint="cs"/>
+          <w:color w:val="000000"/>
+          <w:sz w:val="19"/>
+          <w:szCs w:val="19"/>
+          <w:rtl/>
+        </w:rPr>
+      </w:pPr>
+    </w:p>
+    <w:p>
+      <w:pPr>
+        <w:spacing w:after="0" w:line="240" w:lineRule="auto"/>
+        <w:ind w:left="720" w:right="720"/>
+      </w:pPr>
+      <w:r>
+        <w:object w:dxaOrig="13635" w:dyaOrig="8055" w14:anchorId="6C784393">
+          <v:shape id="_x0000_i1029" type="#_x0000_t75" style="width:415.1pt;height:396.95pt" o:ole="">
+            <v:imagedata r:id="rId18" o:title=""/>
+          </v:shape>
+          <o:OLEObject Type="Embed" ProgID="Visio.Drawing.15" ShapeID="_x0000_i1029" DrawAspect="Content" ObjectID="_1692883287" r:id="rId19"/>
+        </w:object>
+      </w:r>
+    </w:p>
+    <w:p>
+      <w:pPr>
+        <w:spacing w:after="0" w:line="240" w:lineRule="auto"/>
+        <w:ind w:left="720" w:right="720"/>
+      </w:pPr>
+    </w:p>
+    <w:p>
+      <w:pPr>
+        <w:spacing w:after="0" w:line="240" w:lineRule="auto"/>
+        <w:ind w:left="720" w:right="720"/>
+      </w:pPr>
+    </w:p>
+    <w:p>
+      <w:pPr>
+        <w:spacing w:after="0" w:line="240" w:lineRule="auto"/>
+        <w:ind w:left="720" w:right="720"/>
+      </w:pPr>
+    </w:p>
+    <w:p>
+      <w:pPr>
+        <w:spacing w:after="0" w:line="240" w:lineRule="auto"/>
+        <w:ind w:left="720" w:right="720"/>
+      </w:pPr>
+    </w:p>
+    <w:bookmarkStart w:id="0" w:name="_GoBack"/>
+    <w:bookmarkEnd w:id="0"/>
+    <w:p>
+      <w:pPr>
+        <w:spacing w:after="0" w:line="240" w:lineRule="auto"/>
+        <w:ind w:left="720" w:right="720"/>
+        <w:rPr>
+          <w:rFonts w:hint="cs"/>
+          <w:rtl/>
+        </w:rPr>
+      </w:pPr>
+      <w:r>
+        <w:object w:dxaOrig="13080" w:dyaOrig="11475" w14:anchorId="6F62B252">
+          <v:shape id="_x0000_i1030" type="#_x0000_t75" style="width:415.1pt;height:512.75pt" o:ole="">
+            <v:imagedata r:id="rId20" o:title=""/>
+          </v:shape>
+          <o:OLEObject Type="Embed" ProgID="Visio.Drawing.15" ShapeID="_x0000_i1030" DrawAspect="Content" ObjectID="_1692883288" r:id="rId21"/>
+        </w:object>
+      </w:r>
+    </w:p>
+    <w:p>
+      <w:pPr>
+        <w:spacing w:after="0" w:line="240" w:lineRule="auto"/>
+        <w:ind w:left="720" w:right="720"/>
+        <w:rPr>
+          <w:rFonts w:hint="cs"/>
+          <w:rtl/>
+        </w:rPr>
+      </w:pPr>
+    </w:p>
+    <w:p>
+      <w:pPr>
+        <w:spacing w:after="0" w:line="240" w:lineRule="auto"/>
+        <w:ind w:left="720" w:right="720"/>
+      </w:pPr>
+    </w:p>
+    <w:p>
+      <w:pPr>
+        <w:spacing w:after="0" w:line="240" w:lineRule="auto"/>
+        <w:ind w:left="720" w:right="720"/>
+        <w:rPr>
+          <w:rFonts w:hint="cs"/>
+          <w:rtl/>
+        </w:rPr>
+      </w:pPr>
+    </w:p>
+    <w:p>
+      <w:pPr>
+        <w:spacing w:after="0" w:line="240" w:lineRule="auto"/>
+        <w:ind w:left="720" w:right="720"/>
+        <w:rPr>
+          <w:rFonts w:hint="cs"/>
+          <w:rtl/>
+        </w:rPr>
+      </w:pPr>
+    </w:p>
+    <w:p>
+      <w:pPr>
+        <w:spacing w:after="0" w:line="240" w:lineRule="auto"/>
+        <w:ind w:left="720" w:right="720"/>
+        <w:rPr>
+          <w:rFonts w:hint="cs"/>
+          <w:rtl/>
+        </w:rPr>
+      </w:pPr>
+    </w:p>
+    <w:p>
+      <w:pPr>
+        <w:spacing w:after="0" w:line="240" w:lineRule="auto"/>
+        <w:ind w:left="720" w:right="720"/>
+        <w:rPr>
+          <w:rFonts w:hint="cs"/>
+          <w:rtl/>
+        </w:rPr>
+      </w:pPr>
+    </w:p>
+    <w:p>
+      <w:pPr>
+        <w:spacing w:after="0" w:line="240" w:lineRule="auto"/>
+        <w:ind w:left="720" w:right="720"/>
+        <w:rPr>
+          <w:rFonts w:hint="cs"/>
+          <w:rtl/>
+        </w:rPr>
+      </w:pPr>
+    </w:p>
+    <w:p>
+      <w:pPr>
+        <w:spacing w:after="0" w:line="240" w:lineRule="auto"/>
+        <w:ind w:left="720" w:right="720"/>
+        <w:rPr>
+          <w:rFonts w:hint="cs"/>
+          <w:rtl/>
+        </w:rPr>
+      </w:pPr>
+    </w:p>
+    <w:p>
+      <w:pPr>
+        <w:spacing w:after="0" w:line="240" w:lineRule="auto"/>
+        <w:ind w:left="720" w:right="720"/>
+        <w:rPr>
+          <w:rFonts w:hint="cs"/>
+          <w:rtl/>
+        </w:rPr>
+      </w:pPr>
+    </w:p>
+    <w:p>
+      <w:pPr>
+        <w:spacing w:after="0" w:line="240" w:lineRule="auto"/>
+        <w:ind w:left="720" w:right="720"/>
+        <w:rPr>
+          <w:rFonts w:hint="cs"/>
+          <w:rtl/>
+        </w:rPr>
+      </w:pPr>
+    </w:p>
+    <w:p>
+      <w:pPr>
+        <w:spacing w:after="0" w:line="240" w:lineRule="auto"/>
+        <w:ind w:left="720" w:right="720"/>
+        <w:rPr>
+          <w:rFonts w:hint="cs"/>
+          <w:rtl/>
+        </w:rPr>
+      </w:pPr>
+    </w:p>
+    <w:p>
+      <w:pPr>
+        <w:spacing w:after="0" w:line="240" w:lineRule="auto"/>
+        <w:ind w:left="720" w:right="720"/>
+      </w:pPr>
+    </w:p>
+    <w:p>
+      <w:pPr>
+        <w:spacing w:after="0" w:line="240" w:lineRule="auto"/>
+        <w:ind w:left="720" w:right="720"/>
+        <w:rPr>
+          <w:rFonts w:hint="cs"/>
+          <w:rtl/>
+        </w:rPr>
+      </w:pPr>
+    </w:p>
+    <w:p>
+      <w:pPr>
+        <w:spacing w:after="0" w:line="240" w:lineRule="auto"/>
+        <w:ind w:left="720" w:right="720"/>
+        <w:rPr>
+          <w:rFonts w:hint="cs"/>
+          <w:rtl/>
+        </w:rPr>
+      </w:pPr>
+    </w:p>
+    <w:p>
+      <w:pPr>
+        <w:spacing w:after="0" w:line="240" w:lineRule="auto"/>
+        <w:ind w:left="720" w:right="720"/>
+        <w:rPr>
+          <w:rFonts w:hint="cs"/>
+          <w:rtl/>
+        </w:rPr>
+      </w:pPr>
+    </w:p>
+    <w:p>
+      <w:pPr>
+        <w:spacing w:after="0" w:line="240" w:lineRule="auto"/>
+        <w:ind w:left="720" w:right="720"/>
+        <w:rPr>
+          <w:rFonts w:hint="cs"/>
+          <w:rtl/>
+        </w:rPr>
+      </w:pPr>
+    </w:p>
+    <w:p>
+      <w:pPr>
+        <w:spacing w:after="0" w:line="240" w:lineRule="auto"/>
+        <w:ind w:left="720" w:right="720"/>
+        <w:rPr>
+          <w:rtl/>
+        </w:rPr>
+      </w:pPr>
+    </w:p>
+    <w:p>
+      <w:pPr>
+        <w:spacing w:after="0" w:line="240" w:lineRule="auto"/>
+        <w:ind w:left="720" w:right="720"/>
+        <w:rPr>
+          <w:rtl/>
+        </w:rPr>
+      </w:pPr>
+    </w:p>
+    <w:p>
+      <w:pPr>
+        <w:spacing w:after="0" w:line="240" w:lineRule="auto"/>
+        <w:ind w:left="720" w:right="720"/>
+        <w:rPr>
+          <w:rtl/>
+        </w:rPr>
+      </w:pPr>
+    </w:p>
+    <w:p>
+      <w:pPr>
+        <w:spacing w:after="0" w:line="240" w:lineRule="auto"/>
+        <w:ind w:left="720" w:right="720"/>
+      </w:pPr>
+    </w:p>
+    <w:p>
+      <w:r>
+        <w:rPr>
+          <w:rFonts w:hint="cs"/>
+          <w:rtl/>
+        </w:rPr>
+        <w:tab/>
+      </w:r>
+    </w:p>
+    <w:p>
+      <w:pPr>
+        <w:rPr>
+          <w:rtl/>
+        </w:rPr>
+      </w:pPr>
+    </w:p>
+    <w:p>
+      <w:pPr>
+        <w:rPr>
+          <w:rtl/>
+        </w:rPr>
+      </w:pPr>
+      <w:r>
         <w:t xml:space="preserve"> </w:t>
       </w:r>
-    </w:p>
-    <w:p>
-      <w:pPr>
-        <w:rPr>
-          <w:rtl/>
-        </w:rPr>
-      </w:pPr>
-    </w:p>
-    <w:p>
-      <w:pPr>
-        <w:rPr>
-          <w:rtl/>
-        </w:rPr>
-      </w:pPr>
-    </w:p>
+      <w:r>
+        <w:tab/>
+      </w:r>
+    </w:p>
+    <w:p>
+      <w:pPr>
+        <w:rPr>
+          <w:rtl/>
+        </w:rPr>
+      </w:pPr>
+    </w:p>
+    <w:p>
+      <w:pPr>
+        <w:rPr>
+          <w:rtl/>
+        </w:rPr>
+      </w:pPr>
+    </w:p>
+    <w:p>
+      <w:pPr>
+        <w:rPr>
+          <w:rtl/>
+        </w:rPr>
+      </w:pPr>
+    </w:p>
+    <w:p>
+      <w:pPr>
+        <w:rPr>
+          <w:rtl/>
+        </w:rPr>
+      </w:pPr>
+    </w:p>
+    <w:p>
+      <w:pPr>
+        <w:rPr>
+          <w:rtl/>
+        </w:rPr>
+      </w:pPr>
+    </w:p>
+    <w:p/>
     <w:sectPr>
       <w:headerReference w:type="default" r:id="rId22"/>
       <w:footerReference w:type="default" r:id="rId23"/>
@@ -3505,7 +3083,7 @@
                                     <w:rtl/>
                                     <w:lang w:val="he-IL"/>
                                   </w:rPr>
-                                  <w:t>5</w:t>
+                                  <w:t>7</w:t>
                                 </w:r>
                                 <w:r>
                                   <w:rPr>
@@ -3654,7 +3232,7 @@
                               <w:rtl/>
                               <w:lang w:val="he-IL"/>
                             </w:rPr>
-                            <w:t>5</w:t>
+                            <w:t>7</w:t>
                           </w:r>
                           <w:r>
                             <w:rPr>
@@ -7595,7 +7173,7 @@
 </file>
 
 <file path=customXml/itemProps2.xml><?xml version="1.0" encoding="utf-8"?>
-<ds:datastoreItem xmlns:ds="http://schemas.openxmlformats.org/officeDocument/2006/customXml" ds:itemID="{4CB1B23E-43F5-4C34-B39B-F26AD00A191A}">
+<ds:datastoreItem xmlns:ds="http://schemas.openxmlformats.org/officeDocument/2006/customXml" ds:itemID="{62DD2AFC-5602-4E49-8EB5-F494E14AFFCD}">
   <ds:schemaRefs>
     <ds:schemaRef ds:uri="http://schemas.openxmlformats.org/officeDocument/2006/bibliography"/>
   </ds:schemaRefs>

--- a/C21 Ex03 Rotem 314976648 Guy 200118602.docx
+++ b/C21 Ex03 Rotem 314976648 Guy 200118602.docx
@@ -975,7 +975,7 @@
           <v:shape id="_x0000_i1025" type="#_x0000_t75" style="width:459.55pt;height:460.15pt" o:ole="">
             <v:imagedata r:id="rId10" o:title=""/>
           </v:shape>
-          <o:OLEObject Type="Embed" ProgID="Visio.Drawing.15" ShapeID="_x0000_i1025" DrawAspect="Content" ObjectID="_1692883283" r:id="rId11"/>
+          <o:OLEObject Type="Embed" ProgID="Visio.Drawing.15" ShapeID="_x0000_i1025" DrawAspect="Content" ObjectID="_1692886303" r:id="rId11"/>
         </w:object>
       </w:r>
     </w:p>
@@ -1131,7 +1131,7 @@
           <v:shape id="_x0000_i1026" type="#_x0000_t75" style="width:467.05pt;height:352.5pt" o:ole="">
             <v:imagedata r:id="rId12" o:title=""/>
           </v:shape>
-          <o:OLEObject Type="Embed" ProgID="Visio.Drawing.15" ShapeID="_x0000_i1026" DrawAspect="Content" ObjectID="_1692883284" r:id="rId13"/>
+          <o:OLEObject Type="Embed" ProgID="Visio.Drawing.15" ShapeID="_x0000_i1026" DrawAspect="Content" ObjectID="_1692886304" r:id="rId13"/>
         </w:object>
       </w:r>
     </w:p>
@@ -1987,7 +1987,7 @@
           <v:shape id="_x0000_i1027" type="#_x0000_t75" style="width:415.1pt;height:477.7pt" o:ole="">
             <v:imagedata r:id="rId14" o:title=""/>
           </v:shape>
-          <o:OLEObject Type="Embed" ProgID="Visio.Drawing.15" ShapeID="_x0000_i1027" DrawAspect="Content" ObjectID="_1692883285" r:id="rId15"/>
+          <o:OLEObject Type="Embed" ProgID="Visio.Drawing.15" ShapeID="_x0000_i1027" DrawAspect="Content" ObjectID="_1692886305" r:id="rId15"/>
         </w:object>
       </w:r>
     </w:p>
@@ -2011,7 +2011,7 @@
           <v:shape id="_x0000_i1028" type="#_x0000_t75" style="width:414.45pt;height:398.8pt" o:ole="">
             <v:imagedata r:id="rId16" o:title=""/>
           </v:shape>
-          <o:OLEObject Type="Embed" ProgID="Visio.Drawing.15" ShapeID="_x0000_i1028" DrawAspect="Content" ObjectID="_1692883286" r:id="rId17"/>
+          <o:OLEObject Type="Embed" ProgID="Visio.Drawing.15" ShapeID="_x0000_i1028" DrawAspect="Content" ObjectID="_1692886306" r:id="rId17"/>
         </w:object>
       </w:r>
     </w:p>
@@ -2621,17 +2621,19 @@
         </w:rPr>
       </w:pPr>
     </w:p>
+    <w:bookmarkStart w:id="0" w:name="_GoBack"/>
+    <w:bookmarkEnd w:id="0"/>
     <w:p>
       <w:pPr>
         <w:spacing w:after="0" w:line="240" w:lineRule="auto"/>
         <w:ind w:left="720" w:right="720"/>
       </w:pPr>
       <w:r>
-        <w:object w:dxaOrig="13635" w:dyaOrig="8055" w14:anchorId="6C784393">
-          <v:shape id="_x0000_i1029" type="#_x0000_t75" style="width:415.1pt;height:396.95pt" o:ole="">
+        <w:object w:dxaOrig="14895" w:dyaOrig="8490" w14:anchorId="55422618">
+          <v:shape id="_x0000_i1030" type="#_x0000_t75" style="width:415.1pt;height:397.55pt" o:ole="">
             <v:imagedata r:id="rId18" o:title=""/>
           </v:shape>
-          <o:OLEObject Type="Embed" ProgID="Visio.Drawing.15" ShapeID="_x0000_i1029" DrawAspect="Content" ObjectID="_1692883287" r:id="rId19"/>
+          <o:OLEObject Type="Embed" ProgID="Visio.Drawing.15" ShapeID="_x0000_i1030" DrawAspect="Content" ObjectID="_1692886307" r:id="rId19"/>
         </w:object>
       </w:r>
     </w:p>
@@ -2659,8 +2661,6 @@
         <w:ind w:left="720" w:right="720"/>
       </w:pPr>
     </w:p>
-    <w:bookmarkStart w:id="0" w:name="_GoBack"/>
-    <w:bookmarkEnd w:id="0"/>
     <w:p>
       <w:pPr>
         <w:spacing w:after="0" w:line="240" w:lineRule="auto"/>
@@ -2672,10 +2672,10 @@
       </w:pPr>
       <w:r>
         <w:object w:dxaOrig="13080" w:dyaOrig="11475" w14:anchorId="6F62B252">
-          <v:shape id="_x0000_i1030" type="#_x0000_t75" style="width:415.1pt;height:512.75pt" o:ole="">
+          <v:shape id="_x0000_i1029" type="#_x0000_t75" style="width:415.1pt;height:512.75pt" o:ole="">
             <v:imagedata r:id="rId20" o:title=""/>
           </v:shape>
-          <o:OLEObject Type="Embed" ProgID="Visio.Drawing.15" ShapeID="_x0000_i1030" DrawAspect="Content" ObjectID="_1692883288" r:id="rId21"/>
+          <o:OLEObject Type="Embed" ProgID="Visio.Drawing.15" ShapeID="_x0000_i1029" DrawAspect="Content" ObjectID="_1692886308" r:id="rId21"/>
         </w:object>
       </w:r>
     </w:p>
@@ -3083,7 +3083,7 @@
                                     <w:rtl/>
                                     <w:lang w:val="he-IL"/>
                                   </w:rPr>
-                                  <w:t>7</w:t>
+                                  <w:t>8</w:t>
                                 </w:r>
                                 <w:r>
                                   <w:rPr>
@@ -3232,7 +3232,7 @@
                               <w:rtl/>
                               <w:lang w:val="he-IL"/>
                             </w:rPr>
-                            <w:t>7</w:t>
+                            <w:t>8</w:t>
                           </w:r>
                           <w:r>
                             <w:rPr>
@@ -7173,7 +7173,7 @@
 </file>
 
 <file path=customXml/itemProps2.xml><?xml version="1.0" encoding="utf-8"?>
-<ds:datastoreItem xmlns:ds="http://schemas.openxmlformats.org/officeDocument/2006/customXml" ds:itemID="{62DD2AFC-5602-4E49-8EB5-F494E14AFFCD}">
+<ds:datastoreItem xmlns:ds="http://schemas.openxmlformats.org/officeDocument/2006/customXml" ds:itemID="{549F7B2E-E12C-4027-A2AE-372DF075FD3B}">
   <ds:schemaRefs>
     <ds:schemaRef ds:uri="http://schemas.openxmlformats.org/officeDocument/2006/bibliography"/>
   </ds:schemaRefs>

--- a/C21 Ex03 Rotem 314976648 Guy 200118602.docx
+++ b/C21 Ex03 Rotem 314976648 Guy 200118602.docx
@@ -972,10 +972,10 @@
             <v:path o:extrusionok="f" gradientshapeok="t" o:connecttype="rect"/>
             <o:lock v:ext="edit" aspectratio="t"/>
           </v:shapetype>
-          <v:shape id="_x0000_i1025" type="#_x0000_t75" style="width:459.55pt;height:460.15pt" o:ole="">
+          <v:shape id="_x0000_i1026" type="#_x0000_t75" style="width:459.25pt;height:460.3pt" o:ole="">
             <v:imagedata r:id="rId10" o:title=""/>
           </v:shape>
-          <o:OLEObject Type="Embed" ProgID="Visio.Drawing.15" ShapeID="_x0000_i1025" DrawAspect="Content" ObjectID="_1692886303" r:id="rId11"/>
+          <o:OLEObject Type="Embed" ProgID="Visio.Drawing.15" ShapeID="_x0000_i1026" DrawAspect="Content" ObjectID="_1692903925" r:id="rId11"/>
         </w:object>
       </w:r>
     </w:p>
@@ -1102,38 +1102,25 @@
         <w:br/>
       </w:r>
       <w:r>
-        <w:rPr>
-          <w:rtl/>
-        </w:rPr>
-        <w:lastRenderedPageBreak/>
-        <w:br/>
-      </w:r>
-      <w:r>
-        <w:rPr>
-          <w:rtl/>
-        </w:rPr>
-        <w:br/>
-      </w:r>
-      <w:r>
-        <w:rPr>
-          <w:rtl/>
-        </w:rPr>
-        <w:br/>
-      </w:r>
-      <w:r>
-        <w:rPr>
-          <w:rtl/>
-        </w:rPr>
-        <w:br/>
-      </w:r>
-      <w:r>
-        <w:object w:dxaOrig="29385" w:dyaOrig="12885" w14:anchorId="3C42A3CF">
-          <v:shape id="_x0000_i1026" type="#_x0000_t75" style="width:467.05pt;height:352.5pt" o:ole="">
+        <w:object w:dxaOrig="18337" w:dyaOrig="5985" w14:anchorId="276E3D82">
+          <v:shape id="_x0000_i1027" type="#_x0000_t75" style="width:421.85pt;height:278.9pt" o:ole="">
             <v:imagedata r:id="rId12" o:title=""/>
           </v:shape>
-          <o:OLEObject Type="Embed" ProgID="Visio.Drawing.15" ShapeID="_x0000_i1026" DrawAspect="Content" ObjectID="_1692886304" r:id="rId13"/>
+          <o:OLEObject Type="Embed" ProgID="Visio.Drawing.15" ShapeID="_x0000_i1027" DrawAspect="Content" ObjectID="_1692903926" r:id="rId13"/>
         </w:object>
       </w:r>
+      <w:r>
+        <w:rPr>
+          <w:rtl/>
+        </w:rPr>
+        <w:br/>
+      </w:r>
+      <w:r>
+        <w:rPr>
+          <w:rtl/>
+        </w:rPr>
+        <w:br/>
+      </w:r>
     </w:p>
     <w:p>
       <w:pPr>
@@ -1230,6 +1217,48 @@
         </w:rPr>
         <w:br/>
       </w:r>
+    </w:p>
+    <w:p>
+      <w:pPr>
+        <w:spacing w:after="0" w:line="240" w:lineRule="auto"/>
+        <w:ind w:right="720"/>
+      </w:pPr>
+    </w:p>
+    <w:p>
+      <w:pPr>
+        <w:spacing w:after="0" w:line="240" w:lineRule="auto"/>
+        <w:ind w:right="720"/>
+      </w:pPr>
+    </w:p>
+    <w:p>
+      <w:pPr>
+        <w:spacing w:after="0" w:line="240" w:lineRule="auto"/>
+        <w:ind w:right="720"/>
+      </w:pPr>
+    </w:p>
+    <w:p>
+      <w:pPr>
+        <w:spacing w:after="0" w:line="240" w:lineRule="auto"/>
+        <w:ind w:right="720"/>
+      </w:pPr>
+    </w:p>
+    <w:p>
+      <w:pPr>
+        <w:spacing w:after="0" w:line="240" w:lineRule="auto"/>
+        <w:ind w:right="720"/>
+      </w:pPr>
+    </w:p>
+    <w:p>
+      <w:pPr>
+        <w:spacing w:after="0" w:line="240" w:lineRule="auto"/>
+        <w:ind w:right="720"/>
+      </w:pPr>
+    </w:p>
+    <w:p>
+      <w:pPr>
+        <w:spacing w:after="0" w:line="240" w:lineRule="auto"/>
+        <w:ind w:right="720"/>
+      </w:pPr>
     </w:p>
     <w:p>
       <w:pPr>
@@ -1980,14 +2009,12 @@
         <w:pStyle w:val="ListParagraph"/>
         <w:spacing w:after="0" w:line="240" w:lineRule="auto"/>
       </w:pPr>
-    </w:p>
-    <w:p>
-      <w:r>
-        <w:object w:dxaOrig="13065" w:dyaOrig="15045" w14:anchorId="51C17A7E">
-          <v:shape id="_x0000_i1027" type="#_x0000_t75" style="width:415.1pt;height:477.7pt" o:ole="">
+      <w:r>
+        <w:object w:dxaOrig="14220" w:dyaOrig="15045" w14:anchorId="50E2BF8C">
+          <v:shape id="_x0000_i1028" type="#_x0000_t75" style="width:415.2pt;height:439.35pt" o:ole="">
             <v:imagedata r:id="rId14" o:title=""/>
           </v:shape>
-          <o:OLEObject Type="Embed" ProgID="Visio.Drawing.15" ShapeID="_x0000_i1027" DrawAspect="Content" ObjectID="_1692886305" r:id="rId15"/>
+          <o:OLEObject Type="Embed" ProgID="Visio.Drawing.15" ShapeID="_x0000_i1028" DrawAspect="Content" ObjectID="_1692903927" r:id="rId15"/>
         </w:object>
       </w:r>
     </w:p>
@@ -2005,13 +2032,14 @@
     <w:p/>
     <w:p/>
     <w:p/>
-    <w:p>
-      <w:r>
-        <w:object w:dxaOrig="16426" w:dyaOrig="11281" w14:anchorId="5F808FAB">
-          <v:shape id="_x0000_i1028" type="#_x0000_t75" style="width:414.45pt;height:398.8pt" o:ole="">
+    <w:p/>
+    <w:p>
+      <w:r>
+        <w:object w:dxaOrig="22906" w:dyaOrig="11566" w14:anchorId="2DFCBF43">
+          <v:shape id="_x0000_i1029" type="#_x0000_t75" style="width:414.5pt;height:332.4pt" o:ole="">
             <v:imagedata r:id="rId16" o:title=""/>
           </v:shape>
-          <o:OLEObject Type="Embed" ProgID="Visio.Drawing.15" ShapeID="_x0000_i1028" DrawAspect="Content" ObjectID="_1692886306" r:id="rId17"/>
+          <o:OLEObject Type="Embed" ProgID="Visio.Drawing.15" ShapeID="_x0000_i1029" DrawAspect="Content" ObjectID="_1692903928" r:id="rId17"/>
         </w:object>
       </w:r>
     </w:p>
@@ -2031,6 +2059,10 @@
     <w:p/>
     <w:p/>
     <w:p/>
+    <w:p/>
+    <w:p/>
+    <w:p/>
+    <w:p/>
     <w:p>
       <w:pPr>
         <w:rPr>
@@ -2621,8 +2653,6 @@
         </w:rPr>
       </w:pPr>
     </w:p>
-    <w:bookmarkStart w:id="0" w:name="_GoBack"/>
-    <w:bookmarkEnd w:id="0"/>
     <w:p>
       <w:pPr>
         <w:spacing w:after="0" w:line="240" w:lineRule="auto"/>
@@ -2630,10 +2660,10 @@
       </w:pPr>
       <w:r>
         <w:object w:dxaOrig="14895" w:dyaOrig="8490" w14:anchorId="55422618">
-          <v:shape id="_x0000_i1030" type="#_x0000_t75" style="width:415.1pt;height:397.55pt" o:ole="">
+          <v:shape id="_x0000_i1025" type="#_x0000_t75" style="width:414.85pt;height:397.75pt" o:ole="">
             <v:imagedata r:id="rId18" o:title=""/>
           </v:shape>
-          <o:OLEObject Type="Embed" ProgID="Visio.Drawing.15" ShapeID="_x0000_i1030" DrawAspect="Content" ObjectID="_1692886307" r:id="rId19"/>
+          <o:OLEObject Type="Embed" ProgID="Visio.Drawing.15" ShapeID="_x0000_i1025" DrawAspect="Content" ObjectID="_1692903929" r:id="rId19"/>
         </w:object>
       </w:r>
     </w:p>
@@ -2671,13 +2701,15 @@
         </w:rPr>
       </w:pPr>
       <w:r>
-        <w:object w:dxaOrig="13080" w:dyaOrig="11475" w14:anchorId="6F62B252">
-          <v:shape id="_x0000_i1029" type="#_x0000_t75" style="width:415.1pt;height:512.75pt" o:ole="">
+        <w:object w:dxaOrig="13200" w:dyaOrig="11475" w14:anchorId="337A23D7">
+          <v:shape id="_x0000_i1030" type="#_x0000_t75" style="width:415.2pt;height:361.05pt" o:ole="">
             <v:imagedata r:id="rId20" o:title=""/>
           </v:shape>
-          <o:OLEObject Type="Embed" ProgID="Visio.Drawing.15" ShapeID="_x0000_i1029" DrawAspect="Content" ObjectID="_1692886308" r:id="rId21"/>
+          <o:OLEObject Type="Embed" ProgID="Visio.Drawing.15" ShapeID="_x0000_i1030" DrawAspect="Content" ObjectID="_1692903930" r:id="rId21"/>
         </w:object>
       </w:r>
+      <w:bookmarkStart w:id="0" w:name="_GoBack"/>
+      <w:bookmarkEnd w:id="0"/>
     </w:p>
     <w:p>
       <w:pPr>
@@ -7173,7 +7205,7 @@
 </file>
 
 <file path=customXml/itemProps2.xml><?xml version="1.0" encoding="utf-8"?>
-<ds:datastoreItem xmlns:ds="http://schemas.openxmlformats.org/officeDocument/2006/customXml" ds:itemID="{549F7B2E-E12C-4027-A2AE-372DF075FD3B}">
+<ds:datastoreItem xmlns:ds="http://schemas.openxmlformats.org/officeDocument/2006/customXml" ds:itemID="{FACB90A1-8759-4869-809B-EDAF62E71FC6}">
   <ds:schemaRefs>
     <ds:schemaRef ds:uri="http://schemas.openxmlformats.org/officeDocument/2006/bibliography"/>
   </ds:schemaRefs>
